--- a/Proyecto IdHand ultima versión.docx
+++ b/Proyecto IdHand ultima versión.docx
@@ -394,6 +394,8 @@
         </w:rPr>
       </w:sdtEndPr>
       <w:sdtContent>
+        <w:bookmarkStart w:id="0" w:name="_GoBack" w:displacedByCustomXml="prev"/>
+        <w:bookmarkEnd w:id="0" w:displacedByCustomXml="prev"/>
         <w:p>
           <w:pPr>
             <w:pStyle w:val="TtuloTDC"/>
@@ -452,7 +454,7 @@
             </w:rPr>
             <w:fldChar w:fldCharType="separate"/>
           </w:r>
-          <w:hyperlink w:anchor="_Toc36655436" w:history="1">
+          <w:hyperlink w:anchor="_Toc38865486" w:history="1">
             <w:r>
               <w:rPr>
                 <w:rStyle w:val="Hipervnculo"/>
@@ -481,7 +483,7 @@
                 <w:noProof/>
                 <w:webHidden/>
               </w:rPr>
-              <w:instrText xml:space="preserve"> PAGEREF _Toc36655436 \h </w:instrText>
+              <w:instrText xml:space="preserve"> PAGEREF _Toc38865486 \h </w:instrText>
             </w:r>
             <w:r>
               <w:rPr>
@@ -521,7 +523,7 @@
               <w:lang w:eastAsia="es-CO"/>
             </w:rPr>
           </w:pPr>
-          <w:hyperlink w:anchor="_Toc36655437" w:history="1">
+          <w:hyperlink w:anchor="_Toc38865487" w:history="1">
             <w:r>
               <w:rPr>
                 <w:rStyle w:val="Hipervnculo"/>
@@ -550,7 +552,7 @@
                 <w:noProof/>
                 <w:webHidden/>
               </w:rPr>
-              <w:instrText xml:space="preserve"> PAGEREF _Toc36655437 \h </w:instrText>
+              <w:instrText xml:space="preserve"> PAGEREF _Toc38865487 \h </w:instrText>
             </w:r>
             <w:r>
               <w:rPr>
@@ -590,7 +592,7 @@
               <w:lang w:eastAsia="es-CO"/>
             </w:rPr>
           </w:pPr>
-          <w:hyperlink w:anchor="_Toc36655438" w:history="1">
+          <w:hyperlink w:anchor="_Toc38865488" w:history="1">
             <w:r>
               <w:rPr>
                 <w:rStyle w:val="Hipervnculo"/>
@@ -619,7 +621,7 @@
                 <w:noProof/>
                 <w:webHidden/>
               </w:rPr>
-              <w:instrText xml:space="preserve"> PAGEREF _Toc36655438 \h </w:instrText>
+              <w:instrText xml:space="preserve"> PAGEREF _Toc38865488 \h </w:instrText>
             </w:r>
             <w:r>
               <w:rPr>
@@ -659,7 +661,7 @@
               <w:lang w:eastAsia="es-CO"/>
             </w:rPr>
           </w:pPr>
-          <w:hyperlink w:anchor="_Toc36655439" w:history="1">
+          <w:hyperlink w:anchor="_Toc38865489" w:history="1">
             <w:r>
               <w:rPr>
                 <w:rStyle w:val="Hipervnculo"/>
@@ -688,7 +690,7 @@
                 <w:noProof/>
                 <w:webHidden/>
               </w:rPr>
-              <w:instrText xml:space="preserve"> PAGEREF _Toc36655439 \h </w:instrText>
+              <w:instrText xml:space="preserve"> PAGEREF _Toc38865489 \h </w:instrText>
             </w:r>
             <w:r>
               <w:rPr>
@@ -728,7 +730,7 @@
               <w:lang w:eastAsia="es-CO"/>
             </w:rPr>
           </w:pPr>
-          <w:hyperlink w:anchor="_Toc36655440" w:history="1">
+          <w:hyperlink w:anchor="_Toc38865490" w:history="1">
             <w:r>
               <w:rPr>
                 <w:rStyle w:val="Hipervnculo"/>
@@ -757,7 +759,7 @@
                 <w:noProof/>
                 <w:webHidden/>
               </w:rPr>
-              <w:instrText xml:space="preserve"> PAGEREF _Toc36655440 \h </w:instrText>
+              <w:instrText xml:space="preserve"> PAGEREF _Toc38865490 \h </w:instrText>
             </w:r>
             <w:r>
               <w:rPr>
@@ -797,7 +799,7 @@
               <w:lang w:eastAsia="es-CO"/>
             </w:rPr>
           </w:pPr>
-          <w:hyperlink w:anchor="_Toc36655441" w:history="1">
+          <w:hyperlink w:anchor="_Toc38865491" w:history="1">
             <w:r>
               <w:rPr>
                 <w:rStyle w:val="Hipervnculo"/>
@@ -826,7 +828,7 @@
                 <w:noProof/>
                 <w:webHidden/>
               </w:rPr>
-              <w:instrText xml:space="preserve"> PAGEREF _Toc36655441 \h </w:instrText>
+              <w:instrText xml:space="preserve"> PAGEREF _Toc38865491 \h </w:instrText>
             </w:r>
             <w:r>
               <w:rPr>
@@ -866,7 +868,7 @@
               <w:lang w:eastAsia="es-CO"/>
             </w:rPr>
           </w:pPr>
-          <w:hyperlink w:anchor="_Toc36655442" w:history="1">
+          <w:hyperlink w:anchor="_Toc38865492" w:history="1">
             <w:r>
               <w:rPr>
                 <w:rStyle w:val="Hipervnculo"/>
@@ -895,7 +897,7 @@
                 <w:noProof/>
                 <w:webHidden/>
               </w:rPr>
-              <w:instrText xml:space="preserve"> PAGEREF _Toc36655442 \h </w:instrText>
+              <w:instrText xml:space="preserve"> PAGEREF _Toc38865492 \h </w:instrText>
             </w:r>
             <w:r>
               <w:rPr>
@@ -935,7 +937,7 @@
               <w:lang w:eastAsia="es-CO"/>
             </w:rPr>
           </w:pPr>
-          <w:hyperlink w:anchor="_Toc36655443" w:history="1">
+          <w:hyperlink w:anchor="_Toc38865493" w:history="1">
             <w:r>
               <w:rPr>
                 <w:rStyle w:val="Hipervnculo"/>
@@ -964,7 +966,7 @@
                 <w:noProof/>
                 <w:webHidden/>
               </w:rPr>
-              <w:instrText xml:space="preserve"> PAGEREF _Toc36655443 \h </w:instrText>
+              <w:instrText xml:space="preserve"> PAGEREF _Toc38865493 \h </w:instrText>
             </w:r>
             <w:r>
               <w:rPr>
@@ -1004,7 +1006,7 @@
               <w:lang w:eastAsia="es-CO"/>
             </w:rPr>
           </w:pPr>
-          <w:hyperlink w:anchor="_Toc36655444" w:history="1">
+          <w:hyperlink w:anchor="_Toc38865494" w:history="1">
             <w:r>
               <w:rPr>
                 <w:rStyle w:val="Hipervnculo"/>
@@ -1033,7 +1035,7 @@
                 <w:noProof/>
                 <w:webHidden/>
               </w:rPr>
-              <w:instrText xml:space="preserve"> PAGEREF _Toc36655444 \h </w:instrText>
+              <w:instrText xml:space="preserve"> PAGEREF _Toc38865494 \h </w:instrText>
             </w:r>
             <w:r>
               <w:rPr>
@@ -1073,7 +1075,7 @@
               <w:lang w:eastAsia="es-CO"/>
             </w:rPr>
           </w:pPr>
-          <w:hyperlink w:anchor="_Toc36655445" w:history="1">
+          <w:hyperlink w:anchor="_Toc38865495" w:history="1">
             <w:r>
               <w:rPr>
                 <w:rStyle w:val="Hipervnculo"/>
@@ -1102,7 +1104,7 @@
                 <w:noProof/>
                 <w:webHidden/>
               </w:rPr>
-              <w:instrText xml:space="preserve"> PAGEREF _Toc36655445 \h </w:instrText>
+              <w:instrText xml:space="preserve"> PAGEREF _Toc38865495 \h </w:instrText>
             </w:r>
             <w:r>
               <w:rPr>
@@ -1142,7 +1144,7 @@
               <w:lang w:eastAsia="es-CO"/>
             </w:rPr>
           </w:pPr>
-          <w:hyperlink w:anchor="_Toc36655446" w:history="1">
+          <w:hyperlink w:anchor="_Toc38865496" w:history="1">
             <w:r>
               <w:rPr>
                 <w:rStyle w:val="Hipervnculo"/>
@@ -1171,7 +1173,7 @@
                 <w:noProof/>
                 <w:webHidden/>
               </w:rPr>
-              <w:instrText xml:space="preserve"> PAGEREF _Toc36655446 \h </w:instrText>
+              <w:instrText xml:space="preserve"> PAGEREF _Toc38865496 \h </w:instrText>
             </w:r>
             <w:r>
               <w:rPr>
@@ -1211,7 +1213,7 @@
               <w:lang w:eastAsia="es-CO"/>
             </w:rPr>
           </w:pPr>
-          <w:hyperlink w:anchor="_Toc36655447" w:history="1">
+          <w:hyperlink w:anchor="_Toc38865497" w:history="1">
             <w:r>
               <w:rPr>
                 <w:rStyle w:val="Hipervnculo"/>
@@ -1240,7 +1242,7 @@
                 <w:noProof/>
                 <w:webHidden/>
               </w:rPr>
-              <w:instrText xml:space="preserve"> PAGEREF _Toc36655447 \h </w:instrText>
+              <w:instrText xml:space="preserve"> PAGEREF _Toc38865497 \h </w:instrText>
             </w:r>
             <w:r>
               <w:rPr>
@@ -1280,7 +1282,7 @@
               <w:lang w:eastAsia="es-CO"/>
             </w:rPr>
           </w:pPr>
-          <w:hyperlink w:anchor="_Toc36655448" w:history="1">
+          <w:hyperlink w:anchor="_Toc38865498" w:history="1">
             <w:r>
               <w:rPr>
                 <w:rStyle w:val="Hipervnculo"/>
@@ -1309,7 +1311,7 @@
                 <w:noProof/>
                 <w:webHidden/>
               </w:rPr>
-              <w:instrText xml:space="preserve"> PAGEREF _Toc36655448 \h </w:instrText>
+              <w:instrText xml:space="preserve"> PAGEREF _Toc38865498 \h </w:instrText>
             </w:r>
             <w:r>
               <w:rPr>
@@ -1349,7 +1351,7 @@
               <w:lang w:eastAsia="es-CO"/>
             </w:rPr>
           </w:pPr>
-          <w:hyperlink w:anchor="_Toc36655449" w:history="1">
+          <w:hyperlink w:anchor="_Toc38865499" w:history="1">
             <w:r>
               <w:rPr>
                 <w:rStyle w:val="Hipervnculo"/>
@@ -1378,7 +1380,7 @@
                 <w:noProof/>
                 <w:webHidden/>
               </w:rPr>
-              <w:instrText xml:space="preserve"> PAGEREF _Toc36655449 \h </w:instrText>
+              <w:instrText xml:space="preserve"> PAGEREF _Toc38865499 \h </w:instrText>
             </w:r>
             <w:r>
               <w:rPr>
@@ -1418,7 +1420,7 @@
               <w:lang w:eastAsia="es-CO"/>
             </w:rPr>
           </w:pPr>
-          <w:hyperlink w:anchor="_Toc36655450" w:history="1">
+          <w:hyperlink w:anchor="_Toc38865500" w:history="1">
             <w:r>
               <w:rPr>
                 <w:rStyle w:val="Hipervnculo"/>
@@ -1447,7 +1449,7 @@
                 <w:noProof/>
                 <w:webHidden/>
               </w:rPr>
-              <w:instrText xml:space="preserve"> PAGEREF _Toc36655450 \h </w:instrText>
+              <w:instrText xml:space="preserve"> PAGEREF _Toc38865500 \h </w:instrText>
             </w:r>
             <w:r>
               <w:rPr>
@@ -1487,7 +1489,7 @@
               <w:lang w:eastAsia="es-CO"/>
             </w:rPr>
           </w:pPr>
-          <w:hyperlink w:anchor="_Toc36655451" w:history="1">
+          <w:hyperlink w:anchor="_Toc38865501" w:history="1">
             <w:r>
               <w:rPr>
                 <w:rStyle w:val="Hipervnculo"/>
@@ -1516,7 +1518,7 @@
                 <w:noProof/>
                 <w:webHidden/>
               </w:rPr>
-              <w:instrText xml:space="preserve"> PAGEREF _Toc36655451 \h </w:instrText>
+              <w:instrText xml:space="preserve"> PAGEREF _Toc38865501 \h </w:instrText>
             </w:r>
             <w:r>
               <w:rPr>
@@ -1556,7 +1558,7 @@
               <w:lang w:eastAsia="es-CO"/>
             </w:rPr>
           </w:pPr>
-          <w:hyperlink w:anchor="_Toc36655452" w:history="1">
+          <w:hyperlink w:anchor="_Toc38865502" w:history="1">
             <w:r>
               <w:rPr>
                 <w:rStyle w:val="Hipervnculo"/>
@@ -1585,7 +1587,7 @@
                 <w:noProof/>
                 <w:webHidden/>
               </w:rPr>
-              <w:instrText xml:space="preserve"> PAGEREF _Toc36655452 \h </w:instrText>
+              <w:instrText xml:space="preserve"> PAGEREF _Toc38865502 \h </w:instrText>
             </w:r>
             <w:r>
               <w:rPr>
@@ -1625,7 +1627,7 @@
               <w:lang w:eastAsia="es-CO"/>
             </w:rPr>
           </w:pPr>
-          <w:hyperlink w:anchor="_Toc36655453" w:history="1">
+          <w:hyperlink w:anchor="_Toc38865503" w:history="1">
             <w:r>
               <w:rPr>
                 <w:rStyle w:val="Hipervnculo"/>
@@ -1654,7 +1656,7 @@
                 <w:noProof/>
                 <w:webHidden/>
               </w:rPr>
-              <w:instrText xml:space="preserve"> PAGEREF _Toc36655453 \h </w:instrText>
+              <w:instrText xml:space="preserve"> PAGEREF _Toc38865503 \h </w:instrText>
             </w:r>
             <w:r>
               <w:rPr>
@@ -1694,7 +1696,7 @@
               <w:lang w:eastAsia="es-CO"/>
             </w:rPr>
           </w:pPr>
-          <w:hyperlink w:anchor="_Toc36655454" w:history="1">
+          <w:hyperlink w:anchor="_Toc38865504" w:history="1">
             <w:r>
               <w:rPr>
                 <w:rStyle w:val="Hipervnculo"/>
@@ -1723,7 +1725,7 @@
                 <w:noProof/>
                 <w:webHidden/>
               </w:rPr>
-              <w:instrText xml:space="preserve"> PAGEREF _Toc36655454 \h </w:instrText>
+              <w:instrText xml:space="preserve"> PAGEREF _Toc38865504 \h </w:instrText>
             </w:r>
             <w:r>
               <w:rPr>
@@ -1763,7 +1765,7 @@
               <w:lang w:eastAsia="es-CO"/>
             </w:rPr>
           </w:pPr>
-          <w:hyperlink w:anchor="_Toc36655455" w:history="1">
+          <w:hyperlink w:anchor="_Toc38865505" w:history="1">
             <w:r>
               <w:rPr>
                 <w:rStyle w:val="Hipervnculo"/>
@@ -1792,7 +1794,7 @@
                 <w:noProof/>
                 <w:webHidden/>
               </w:rPr>
-              <w:instrText xml:space="preserve"> PAGEREF _Toc36655455 \h </w:instrText>
+              <w:instrText xml:space="preserve"> PAGEREF _Toc38865505 \h </w:instrText>
             </w:r>
             <w:r>
               <w:rPr>
@@ -1832,7 +1834,7 @@
               <w:lang w:eastAsia="es-CO"/>
             </w:rPr>
           </w:pPr>
-          <w:hyperlink w:anchor="_Toc36655456" w:history="1">
+          <w:hyperlink w:anchor="_Toc38865506" w:history="1">
             <w:r>
               <w:rPr>
                 <w:rStyle w:val="Hipervnculo"/>
@@ -1861,7 +1863,7 @@
                 <w:noProof/>
                 <w:webHidden/>
               </w:rPr>
-              <w:instrText xml:space="preserve"> PAGEREF _Toc36655456 \h </w:instrText>
+              <w:instrText xml:space="preserve"> PAGEREF _Toc38865506 \h </w:instrText>
             </w:r>
             <w:r>
               <w:rPr>
@@ -1901,7 +1903,7 @@
               <w:lang w:eastAsia="es-CO"/>
             </w:rPr>
           </w:pPr>
-          <w:hyperlink w:anchor="_Toc36655457" w:history="1">
+          <w:hyperlink w:anchor="_Toc38865507" w:history="1">
             <w:r>
               <w:rPr>
                 <w:rStyle w:val="Hipervnculo"/>
@@ -1930,7 +1932,7 @@
                 <w:noProof/>
                 <w:webHidden/>
               </w:rPr>
-              <w:instrText xml:space="preserve"> PAGEREF _Toc36655457 \h </w:instrText>
+              <w:instrText xml:space="preserve"> PAGEREF _Toc38865507 \h </w:instrText>
             </w:r>
             <w:r>
               <w:rPr>
@@ -1970,7 +1972,7 @@
               <w:lang w:eastAsia="es-CO"/>
             </w:rPr>
           </w:pPr>
-          <w:hyperlink w:anchor="_Toc36655458" w:history="1">
+          <w:hyperlink w:anchor="_Toc38865508" w:history="1">
             <w:r>
               <w:rPr>
                 <w:rStyle w:val="Hipervnculo"/>
@@ -1999,7 +2001,7 @@
                 <w:noProof/>
                 <w:webHidden/>
               </w:rPr>
-              <w:instrText xml:space="preserve"> PAGEREF _Toc36655458 \h </w:instrText>
+              <w:instrText xml:space="preserve"> PAGEREF _Toc38865508 \h </w:instrText>
             </w:r>
             <w:r>
               <w:rPr>
@@ -2039,7 +2041,7 @@
               <w:lang w:eastAsia="es-CO"/>
             </w:rPr>
           </w:pPr>
-          <w:hyperlink w:anchor="_Toc36655459" w:history="1">
+          <w:hyperlink w:anchor="_Toc38865509" w:history="1">
             <w:r>
               <w:rPr>
                 <w:rStyle w:val="Hipervnculo"/>
@@ -2068,7 +2070,7 @@
                 <w:noProof/>
                 <w:webHidden/>
               </w:rPr>
-              <w:instrText xml:space="preserve"> PAGEREF _Toc36655459 \h </w:instrText>
+              <w:instrText xml:space="preserve"> PAGEREF _Toc38865509 \h </w:instrText>
             </w:r>
             <w:r>
               <w:rPr>
@@ -2108,7 +2110,7 @@
               <w:lang w:eastAsia="es-CO"/>
             </w:rPr>
           </w:pPr>
-          <w:hyperlink w:anchor="_Toc36655460" w:history="1">
+          <w:hyperlink w:anchor="_Toc38865510" w:history="1">
             <w:r>
               <w:rPr>
                 <w:rStyle w:val="Hipervnculo"/>
@@ -2137,7 +2139,7 @@
                 <w:noProof/>
                 <w:webHidden/>
               </w:rPr>
-              <w:instrText xml:space="preserve"> PAGEREF _Toc36655460 \h </w:instrText>
+              <w:instrText xml:space="preserve"> PAGEREF _Toc38865510 \h </w:instrText>
             </w:r>
             <w:r>
               <w:rPr>
@@ -2177,7 +2179,7 @@
               <w:lang w:eastAsia="es-CO"/>
             </w:rPr>
           </w:pPr>
-          <w:hyperlink w:anchor="_Toc36655461" w:history="1">
+          <w:hyperlink w:anchor="_Toc38865511" w:history="1">
             <w:r>
               <w:rPr>
                 <w:rStyle w:val="Hipervnculo"/>
@@ -2206,7 +2208,7 @@
                 <w:noProof/>
                 <w:webHidden/>
               </w:rPr>
-              <w:instrText xml:space="preserve"> PAGEREF _Toc36655461 \h </w:instrText>
+              <w:instrText xml:space="preserve"> PAGEREF _Toc38865511 \h </w:instrText>
             </w:r>
             <w:r>
               <w:rPr>
@@ -2246,7 +2248,7 @@
               <w:lang w:eastAsia="es-CO"/>
             </w:rPr>
           </w:pPr>
-          <w:hyperlink w:anchor="_Toc36655462" w:history="1">
+          <w:hyperlink w:anchor="_Toc38865512" w:history="1">
             <w:r>
               <w:rPr>
                 <w:rStyle w:val="Hipervnculo"/>
@@ -2275,7 +2277,7 @@
                 <w:noProof/>
                 <w:webHidden/>
               </w:rPr>
-              <w:instrText xml:space="preserve"> PAGEREF _Toc36655462 \h </w:instrText>
+              <w:instrText xml:space="preserve"> PAGEREF _Toc38865512 \h </w:instrText>
             </w:r>
             <w:r>
               <w:rPr>
@@ -2315,7 +2317,7 @@
               <w:lang w:eastAsia="es-CO"/>
             </w:rPr>
           </w:pPr>
-          <w:hyperlink w:anchor="_Toc36655463" w:history="1">
+          <w:hyperlink w:anchor="_Toc38865513" w:history="1">
             <w:r>
               <w:rPr>
                 <w:rStyle w:val="Hipervnculo"/>
@@ -2353,7 +2355,7 @@
                 <w:noProof/>
                 <w:webHidden/>
               </w:rPr>
-              <w:instrText xml:space="preserve"> PAGEREF _Toc36655463 \h </w:instrText>
+              <w:instrText xml:space="preserve"> PAGEREF _Toc38865513 \h </w:instrText>
             </w:r>
             <w:r>
               <w:rPr>
@@ -2393,7 +2395,7 @@
               <w:lang w:eastAsia="es-CO"/>
             </w:rPr>
           </w:pPr>
-          <w:hyperlink w:anchor="_Toc36655464" w:history="1">
+          <w:hyperlink w:anchor="_Toc38865514" w:history="1">
             <w:r>
               <w:rPr>
                 <w:rStyle w:val="Hipervnculo"/>
@@ -2423,7 +2425,7 @@
                 <w:noProof/>
                 <w:webHidden/>
               </w:rPr>
-              <w:instrText xml:space="preserve"> PAGEREF _Toc36655464 \h </w:instrText>
+              <w:instrText xml:space="preserve"> PAGEREF _Toc38865514 \h </w:instrText>
             </w:r>
             <w:r>
               <w:rPr>
@@ -2463,7 +2465,7 @@
               <w:lang w:eastAsia="es-CO"/>
             </w:rPr>
           </w:pPr>
-          <w:hyperlink w:anchor="_Toc36655465" w:history="1">
+          <w:hyperlink w:anchor="_Toc38865515" w:history="1">
             <w:r>
               <w:rPr>
                 <w:rStyle w:val="Hipervnculo"/>
@@ -2493,7 +2495,7 @@
                 <w:noProof/>
                 <w:webHidden/>
               </w:rPr>
-              <w:instrText xml:space="preserve"> PAGEREF _Toc36655465 \h </w:instrText>
+              <w:instrText xml:space="preserve"> PAGEREF _Toc38865515 \h </w:instrText>
             </w:r>
             <w:r>
               <w:rPr>
@@ -2513,7 +2515,7 @@
                 <w:noProof/>
                 <w:webHidden/>
               </w:rPr>
-              <w:t>14</w:t>
+              <w:t>15</w:t>
             </w:r>
             <w:r>
               <w:rPr>
@@ -2533,7 +2535,7 @@
               <w:lang w:eastAsia="es-CO"/>
             </w:rPr>
           </w:pPr>
-          <w:hyperlink w:anchor="_Toc36655466" w:history="1">
+          <w:hyperlink w:anchor="_Toc38865516" w:history="1">
             <w:r>
               <w:rPr>
                 <w:rStyle w:val="Hipervnculo"/>
@@ -2562,7 +2564,7 @@
                 <w:noProof/>
                 <w:webHidden/>
               </w:rPr>
-              <w:instrText xml:space="preserve"> PAGEREF _Toc36655466 \h </w:instrText>
+              <w:instrText xml:space="preserve"> PAGEREF _Toc38865516 \h </w:instrText>
             </w:r>
             <w:r>
               <w:rPr>
@@ -2602,7 +2604,7 @@
               <w:lang w:eastAsia="es-CO"/>
             </w:rPr>
           </w:pPr>
-          <w:hyperlink w:anchor="_Toc36655467" w:history="1">
+          <w:hyperlink w:anchor="_Toc38865517" w:history="1">
             <w:r>
               <w:rPr>
                 <w:rStyle w:val="Hipervnculo"/>
@@ -2631,7 +2633,7 @@
                 <w:noProof/>
                 <w:webHidden/>
               </w:rPr>
-              <w:instrText xml:space="preserve"> PAGEREF _Toc36655467 \h </w:instrText>
+              <w:instrText xml:space="preserve"> PAGEREF _Toc38865517 \h </w:instrText>
             </w:r>
             <w:r>
               <w:rPr>
@@ -2671,7 +2673,7 @@
               <w:lang w:eastAsia="es-CO"/>
             </w:rPr>
           </w:pPr>
-          <w:hyperlink w:anchor="_Toc36655468" w:history="1">
+          <w:hyperlink w:anchor="_Toc38865518" w:history="1">
             <w:r>
               <w:rPr>
                 <w:rStyle w:val="Hipervnculo"/>
@@ -2700,7 +2702,7 @@
                 <w:noProof/>
                 <w:webHidden/>
               </w:rPr>
-              <w:instrText xml:space="preserve"> PAGEREF _Toc36655468 \h </w:instrText>
+              <w:instrText xml:space="preserve"> PAGEREF _Toc38865518 \h </w:instrText>
             </w:r>
             <w:r>
               <w:rPr>
@@ -2740,7 +2742,7 @@
               <w:lang w:eastAsia="es-CO"/>
             </w:rPr>
           </w:pPr>
-          <w:hyperlink w:anchor="_Toc36655469" w:history="1">
+          <w:hyperlink w:anchor="_Toc38865519" w:history="1">
             <w:r>
               <w:rPr>
                 <w:rStyle w:val="Hipervnculo"/>
@@ -2769,7 +2771,7 @@
                 <w:noProof/>
                 <w:webHidden/>
               </w:rPr>
-              <w:instrText xml:space="preserve"> PAGEREF _Toc36655469 \h </w:instrText>
+              <w:instrText xml:space="preserve"> PAGEREF _Toc38865519 \h </w:instrText>
             </w:r>
             <w:r>
               <w:rPr>
@@ -2809,7 +2811,7 @@
               <w:lang w:eastAsia="es-CO"/>
             </w:rPr>
           </w:pPr>
-          <w:hyperlink w:anchor="_Toc36655470" w:history="1">
+          <w:hyperlink w:anchor="_Toc38865520" w:history="1">
             <w:r>
               <w:rPr>
                 <w:rStyle w:val="Hipervnculo"/>
@@ -2838,7 +2840,7 @@
                 <w:noProof/>
                 <w:webHidden/>
               </w:rPr>
-              <w:instrText xml:space="preserve"> PAGEREF _Toc36655470 \h </w:instrText>
+              <w:instrText xml:space="preserve"> PAGEREF _Toc38865520 \h </w:instrText>
             </w:r>
             <w:r>
               <w:rPr>
@@ -2934,7 +2936,7 @@
           <w:szCs w:val="24"/>
         </w:rPr>
       </w:pPr>
-      <w:bookmarkStart w:id="0" w:name="_Toc36655436"/>
+      <w:bookmarkStart w:id="1" w:name="_Toc38865486"/>
       <w:r>
         <w:rPr>
           <w:rFonts w:ascii="Times New Roman" w:hAnsi="Times New Roman" w:cs="Times New Roman"/>
@@ -2946,7 +2948,7 @@
         <w:lastRenderedPageBreak/>
         <w:t>Resumen</w:t>
       </w:r>
-      <w:bookmarkEnd w:id="0"/>
+      <w:bookmarkEnd w:id="1"/>
     </w:p>
     <w:p>
       <w:pPr>
@@ -3130,7 +3132,43 @@
           <w:szCs w:val="24"/>
           <w:lang w:val="es-ES"/>
         </w:rPr>
-        <w:t>presionarlo le enviará automáticamente la ubicación donde ocurrió el accidente a los organismos de socorro y a el contacto de emergencia que el usuario ingresó en su información. La implementación de esta manilla busca mejorar las condiciones de atención básica a las personas que, tras sufrir un accidente de tránsito, se encuentran en estado de</w:t>
+        <w:t xml:space="preserve">presionarlo le enviará automáticamente la ubicación donde ocurrió el accidente a los organismos de socorro y a el contacto de emergencia que el usuario ingresó en su información. La implementación de esta </w:t>
+      </w:r>
+      <w:r>
+        <w:rPr>
+          <w:rFonts w:ascii="Times New Roman" w:hAnsi="Times New Roman" w:cs="Times New Roman"/>
+          <w:sz w:val="24"/>
+          <w:szCs w:val="24"/>
+          <w:lang w:val="es-ES"/>
+        </w:rPr>
+        <w:t xml:space="preserve">pulsera </w:t>
+      </w:r>
+      <w:r>
+        <w:rPr>
+          <w:rFonts w:ascii="Times New Roman" w:hAnsi="Times New Roman" w:cs="Times New Roman"/>
+          <w:sz w:val="24"/>
+          <w:szCs w:val="24"/>
+          <w:lang w:val="es-ES"/>
+        </w:rPr>
+        <w:t>busca mejorar las condiciones de aten</w:t>
+      </w:r>
+      <w:r>
+        <w:rPr>
+          <w:rFonts w:ascii="Times New Roman" w:hAnsi="Times New Roman" w:cs="Times New Roman"/>
+          <w:sz w:val="24"/>
+          <w:szCs w:val="24"/>
+          <w:lang w:val="es-ES"/>
+        </w:rPr>
+        <w:t xml:space="preserve">ción básica a las personas que </w:t>
+      </w:r>
+      <w:r>
+        <w:rPr>
+          <w:rFonts w:ascii="Times New Roman" w:hAnsi="Times New Roman" w:cs="Times New Roman"/>
+          <w:sz w:val="24"/>
+          <w:szCs w:val="24"/>
+          <w:lang w:val="es-ES"/>
+        </w:rPr>
+        <w:t>se encuentran en estado de</w:t>
       </w:r>
       <w:r>
         <w:rPr>
@@ -3184,7 +3222,7 @@
           <w:lang w:val="es-ES"/>
         </w:rPr>
       </w:pPr>
-      <w:bookmarkStart w:id="1" w:name="_Toc36655437"/>
+      <w:bookmarkStart w:id="2" w:name="_Toc38865487"/>
       <w:r>
         <w:rPr>
           <w:rStyle w:val="Ttulo2Car"/>
@@ -3196,7 +3234,7 @@
         </w:rPr>
         <w:t>Palabras claves</w:t>
       </w:r>
-      <w:bookmarkEnd w:id="1"/>
+      <w:bookmarkEnd w:id="2"/>
       <w:r>
         <w:rPr>
           <w:rFonts w:ascii="Times New Roman" w:hAnsi="Times New Roman" w:cs="Times New Roman"/>
@@ -3234,17 +3272,6 @@
     </w:p>
     <w:p>
       <w:pPr>
-        <w:spacing w:line="480" w:lineRule="auto"/>
-        <w:jc w:val="both"/>
-        <w:rPr>
-          <w:rFonts w:ascii="Times New Roman" w:hAnsi="Times New Roman" w:cs="Times New Roman"/>
-          <w:sz w:val="24"/>
-          <w:szCs w:val="24"/>
-        </w:rPr>
-      </w:pPr>
-    </w:p>
-    <w:p>
-      <w:pPr>
         <w:pStyle w:val="Ttulo1"/>
         <w:spacing w:line="480" w:lineRule="auto"/>
         <w:jc w:val="center"/>
@@ -3256,9 +3283,9 @@
           <w:szCs w:val="24"/>
         </w:rPr>
       </w:pPr>
-      <w:bookmarkStart w:id="2" w:name="_Toc35432125"/>
-      <w:bookmarkStart w:id="3" w:name="_Toc35432145"/>
-      <w:bookmarkStart w:id="4" w:name="_Toc36655438"/>
+      <w:bookmarkStart w:id="3" w:name="_Toc35432125"/>
+      <w:bookmarkStart w:id="4" w:name="_Toc35432145"/>
+      <w:bookmarkStart w:id="5" w:name="_Toc38865488"/>
       <w:r>
         <w:rPr>
           <w:rFonts w:ascii="Times New Roman" w:hAnsi="Times New Roman" w:cs="Times New Roman"/>
@@ -3267,11 +3294,12 @@
           <w:sz w:val="24"/>
           <w:szCs w:val="24"/>
         </w:rPr>
+        <w:lastRenderedPageBreak/>
         <w:t>Introducción</w:t>
       </w:r>
-      <w:bookmarkEnd w:id="2"/>
       <w:bookmarkEnd w:id="3"/>
       <w:bookmarkEnd w:id="4"/>
+      <w:bookmarkEnd w:id="5"/>
     </w:p>
     <w:p>
       <w:pPr>
@@ -3303,7 +3331,7 @@
           <w:sz w:val="24"/>
           <w:szCs w:val="24"/>
         </w:rPr>
-        <w:t xml:space="preserve">El presente proyecto tiene como propósito el desarrollo y diseño de una pulsera para identificación de personas en estado de </w:t>
+        <w:t xml:space="preserve">El presente proyecto tiene como propósito el desarrollo de una pulsera para identificación de personas en estado de </w:t>
       </w:r>
       <w:r>
         <w:rPr>
@@ -3384,7 +3412,7 @@
           <w:szCs w:val="24"/>
         </w:rPr>
       </w:pPr>
-      <w:bookmarkStart w:id="5" w:name="_Toc36655439"/>
+      <w:bookmarkStart w:id="6" w:name="_Toc38865489"/>
       <w:r>
         <w:rPr>
           <w:rFonts w:ascii="Times New Roman" w:hAnsi="Times New Roman" w:cs="Times New Roman"/>
@@ -3396,7 +3424,7 @@
         <w:lastRenderedPageBreak/>
         <w:t>Nombre del proyecto</w:t>
       </w:r>
-      <w:bookmarkEnd w:id="5"/>
+      <w:bookmarkEnd w:id="6"/>
     </w:p>
     <w:p>
       <w:pPr>
@@ -3421,7 +3449,7 @@
           <w:szCs w:val="24"/>
         </w:rPr>
       </w:pPr>
-      <w:bookmarkStart w:id="6" w:name="_Toc36655440"/>
+      <w:bookmarkStart w:id="7" w:name="_Toc38865490"/>
       <w:r>
         <w:rPr>
           <w:rStyle w:val="Ttulo2Car"/>
@@ -3433,7 +3461,7 @@
         </w:rPr>
         <w:t>Nombre comercial</w:t>
       </w:r>
-      <w:bookmarkEnd w:id="6"/>
+      <w:bookmarkEnd w:id="7"/>
       <w:r>
         <w:rPr>
           <w:rFonts w:ascii="Times New Roman" w:hAnsi="Times New Roman" w:cs="Times New Roman"/>
@@ -3473,7 +3501,7 @@
           <w:szCs w:val="24"/>
         </w:rPr>
       </w:pPr>
-      <w:bookmarkStart w:id="7" w:name="_Toc36655441"/>
+      <w:bookmarkStart w:id="8" w:name="_Toc38865491"/>
       <w:r>
         <w:rPr>
           <w:rStyle w:val="Ttulo2Car"/>
@@ -3485,7 +3513,7 @@
         </w:rPr>
         <w:t>Nombre académico</w:t>
       </w:r>
-      <w:bookmarkEnd w:id="7"/>
+      <w:bookmarkEnd w:id="8"/>
       <w:r>
         <w:rPr>
           <w:rFonts w:ascii="Times New Roman" w:hAnsi="Times New Roman" w:cs="Times New Roman"/>
@@ -3553,7 +3581,7 @@
           <w:szCs w:val="24"/>
         </w:rPr>
       </w:pPr>
-      <w:bookmarkStart w:id="8" w:name="_Toc36655442"/>
+      <w:bookmarkStart w:id="9" w:name="_Toc38865492"/>
       <w:r>
         <w:rPr>
           <w:rFonts w:ascii="Times New Roman" w:hAnsi="Times New Roman" w:cs="Times New Roman"/>
@@ -3564,7 +3592,7 @@
         </w:rPr>
         <w:t>Imagen corporativa</w:t>
       </w:r>
-      <w:bookmarkEnd w:id="8"/>
+      <w:bookmarkEnd w:id="9"/>
     </w:p>
     <w:p>
       <w:pPr>
@@ -3593,7 +3621,7 @@
           <w:lang w:eastAsia="es-CO"/>
         </w:rPr>
         <w:drawing>
-          <wp:anchor distT="0" distB="0" distL="114300" distR="114300" simplePos="0" relativeHeight="251658240" behindDoc="1" locked="0" layoutInCell="1" allowOverlap="1" wp14:anchorId="749E16BD" wp14:editId="6FDB374F">
+          <wp:anchor distT="0" distB="0" distL="114300" distR="114300" simplePos="0" relativeHeight="251658240" behindDoc="1" locked="0" layoutInCell="1" allowOverlap="1" wp14:anchorId="68C8A8AB" wp14:editId="74FBA1CD">
             <wp:simplePos x="0" y="0"/>
             <wp:positionH relativeFrom="margin">
               <wp:align>center</wp:align>
@@ -3648,7 +3676,7 @@
           </wp:anchor>
         </w:drawing>
       </w:r>
-      <w:bookmarkStart w:id="9" w:name="_Toc36655443"/>
+      <w:bookmarkStart w:id="10" w:name="_Toc38865493"/>
       <w:r>
         <w:rPr>
           <w:rStyle w:val="Ttulo2Car"/>
@@ -3660,7 +3688,7 @@
         </w:rPr>
         <w:t>Logo</w:t>
       </w:r>
-      <w:bookmarkEnd w:id="9"/>
+      <w:bookmarkEnd w:id="10"/>
       <w:r>
         <w:rPr>
           <w:rFonts w:ascii="Times New Roman" w:hAnsi="Times New Roman" w:cs="Times New Roman"/>
@@ -3753,7 +3781,7 @@
           <w:szCs w:val="24"/>
         </w:rPr>
       </w:pPr>
-      <w:bookmarkStart w:id="10" w:name="_Toc36655444"/>
+      <w:bookmarkStart w:id="11" w:name="_Toc38865494"/>
       <w:r>
         <w:rPr>
           <w:rStyle w:val="Ttulo2Car"/>
@@ -3765,7 +3793,7 @@
         </w:rPr>
         <w:t>Slogan</w:t>
       </w:r>
-      <w:bookmarkEnd w:id="10"/>
+      <w:bookmarkEnd w:id="11"/>
       <w:r>
         <w:rPr>
           <w:rFonts w:ascii="Times New Roman" w:hAnsi="Times New Roman" w:cs="Times New Roman"/>
@@ -3813,7 +3841,7 @@
           <w:szCs w:val="24"/>
         </w:rPr>
       </w:pPr>
-      <w:bookmarkStart w:id="11" w:name="_Toc36655445"/>
+      <w:bookmarkStart w:id="12" w:name="_Toc38865495"/>
       <w:r>
         <w:rPr>
           <w:rStyle w:val="Ttulo2Car"/>
@@ -3836,7 +3864,7 @@
         </w:rPr>
         <w:t xml:space="preserve"> principales</w:t>
       </w:r>
-      <w:bookmarkEnd w:id="11"/>
+      <w:bookmarkEnd w:id="12"/>
       <w:r>
         <w:rPr>
           <w:rFonts w:ascii="Times New Roman" w:hAnsi="Times New Roman" w:cs="Times New Roman"/>
@@ -3877,7 +3905,7 @@
           <w:szCs w:val="24"/>
         </w:rPr>
       </w:pPr>
-      <w:bookmarkStart w:id="12" w:name="_Toc36655446"/>
+      <w:bookmarkStart w:id="13" w:name="_Toc38865496"/>
       <w:r>
         <w:rPr>
           <w:rFonts w:ascii="Times New Roman" w:hAnsi="Times New Roman" w:cs="Times New Roman"/>
@@ -3889,7 +3917,7 @@
         <w:lastRenderedPageBreak/>
         <w:t>Planteamiento del problema</w:t>
       </w:r>
-      <w:bookmarkEnd w:id="12"/>
+      <w:bookmarkEnd w:id="13"/>
     </w:p>
     <w:p>
       <w:pPr>
@@ -3974,23 +4002,7 @@
           <w:sz w:val="24"/>
           <w:szCs w:val="24"/>
         </w:rPr>
-        <w:t xml:space="preserve">. Estos accidentes son ocasionados mayormente por choques, atropellos, caída de ocupantes, u otros accidentes. Ante estos siniestros de transito muchos heridos tienden a perder la conciencia y no pueden aportar información valiosa como el nombre, tipo de sangre o si tiene alergia a un medicamento, </w:t>
-      </w:r>
-      <w:r>
-        <w:rPr>
-          <w:rFonts w:ascii="Times New Roman" w:hAnsi="Times New Roman" w:cs="Times New Roman"/>
-          <w:sz w:val="24"/>
-          <w:szCs w:val="24"/>
-        </w:rPr>
-        <w:t xml:space="preserve">y </w:t>
-      </w:r>
-      <w:r>
-        <w:rPr>
-          <w:rFonts w:ascii="Times New Roman" w:hAnsi="Times New Roman" w:cs="Times New Roman"/>
-          <w:sz w:val="24"/>
-          <w:szCs w:val="24"/>
-        </w:rPr>
-        <w:t>entre otra información al momento de recibir atención básica en salud, lo cual conlleva a que los organismos de emergencia solo brinden un servicio superficial para no llegar a complicar la situación del paciente.</w:t>
+        <w:t>. Estos accidentes son ocasionados mayormente por choques, atropellos, caída de ocupantes, u otros accidentes. Ante estos siniestros de transito muchos heridos tienden a perder la conciencia, lo cual conlleva a que los organismos de emergencia solo brinden un servicio superficial para no llegar a complicar la situación del paciente.</w:t>
       </w:r>
     </w:p>
     <w:p>
@@ -4017,7 +4029,7 @@
           <w:szCs w:val="24"/>
         </w:rPr>
       </w:pPr>
-      <w:bookmarkStart w:id="13" w:name="_Toc36655447"/>
+      <w:bookmarkStart w:id="14" w:name="_Toc38865497"/>
       <w:r>
         <w:rPr>
           <w:rFonts w:ascii="Times New Roman" w:hAnsi="Times New Roman" w:cs="Times New Roman"/>
@@ -4028,7 +4040,7 @@
         </w:rPr>
         <w:t>Justificación</w:t>
       </w:r>
-      <w:bookmarkEnd w:id="13"/>
+      <w:bookmarkEnd w:id="14"/>
     </w:p>
     <w:p>
       <w:pPr>
@@ -4057,7 +4069,41 @@
           <w:sz w:val="24"/>
           <w:szCs w:val="24"/>
         </w:rPr>
-        <w:t xml:space="preserve">         La solución que le daremos a esta problemática es desarrollar una pulsera la cual proporcionará la identificación personal del usuario al momento de escanear un código QR</w:t>
+        <w:t xml:space="preserve">         </w:t>
+      </w:r>
+      <w:r>
+        <w:rPr>
+          <w:rFonts w:ascii="Times New Roman" w:hAnsi="Times New Roman" w:cs="Times New Roman"/>
+          <w:sz w:val="24"/>
+          <w:szCs w:val="24"/>
+          <w:lang w:val="es-MX"/>
+        </w:rPr>
+        <w:t>Debido a que en los accidentes algunas personas tienden a perder la conciencia</w:t>
+      </w:r>
+      <w:r>
+        <w:rPr>
+          <w:rFonts w:ascii="Times New Roman" w:hAnsi="Times New Roman" w:cs="Times New Roman"/>
+          <w:sz w:val="24"/>
+          <w:szCs w:val="24"/>
+          <w:lang w:val="es-MX"/>
+        </w:rPr>
+        <w:t xml:space="preserve"> </w:t>
+      </w:r>
+      <w:r>
+        <w:rPr>
+          <w:rFonts w:ascii="Times New Roman" w:hAnsi="Times New Roman" w:cs="Times New Roman"/>
+          <w:sz w:val="24"/>
+          <w:szCs w:val="24"/>
+        </w:rPr>
+        <w:t xml:space="preserve">se desarrollará </w:t>
+      </w:r>
+      <w:r>
+        <w:rPr>
+          <w:rFonts w:ascii="Times New Roman" w:hAnsi="Times New Roman" w:cs="Times New Roman"/>
+          <w:sz w:val="24"/>
+          <w:szCs w:val="24"/>
+        </w:rPr>
+        <w:t>una pulsera la cual proporcionará la identificación personal del usuario al momento de escanear un código QR</w:t>
       </w:r>
       <w:r>
         <w:rPr>
@@ -4089,8 +4135,19 @@
           <w:sz w:val="24"/>
           <w:szCs w:val="24"/>
         </w:rPr>
-        <w:t xml:space="preserve">de tal modo que la información se visualizará es este, en caso de no contar con alguno en el instante la pulsera tendrá un botón que al momento de presionarlo se reproducirá un audio con la información del usuario. También se incluirá otro botón de emergencia el cual al presionarlo enviara la ubicación de la persona a los organismos de socorro y a el contacto de emergencia que el usuario ingresó. Esto se realizará con el fin de mejorar la </w:t>
-      </w:r>
+        <w:t>de tal modo que la información se visualizará es este, en caso de no contar con alguno en el instante la pulsera tendrá un botón que al momento de presionarlo se reproducirá un audio con la información del usuario. También se incluirá otro botón de emergencia el cual al presionarlo enviara la ubicación de la persona a los organismos de socorro y a el contacto de emergencia que el usuario ingresó. Esto se realizará con el fin de mejorar la atención brindada por los organismos de socorro a las personas que, tras sufrir un accidente, se encuentran en estado de inconciencia.</w:t>
+      </w:r>
+    </w:p>
+    <w:p>
+      <w:pPr>
+        <w:spacing w:line="480" w:lineRule="auto"/>
+        <w:jc w:val="both"/>
+        <w:rPr>
+          <w:rFonts w:ascii="Times New Roman" w:hAnsi="Times New Roman" w:cs="Times New Roman"/>
+          <w:sz w:val="24"/>
+          <w:szCs w:val="24"/>
+        </w:rPr>
+      </w:pPr>
       <w:r>
         <w:rPr>
           <w:rFonts w:ascii="Times New Roman" w:hAnsi="Times New Roman" w:cs="Times New Roman"/>
@@ -4098,25 +4155,6 @@
           <w:szCs w:val="24"/>
         </w:rPr>
         <w:lastRenderedPageBreak/>
-        <w:t>atención brindada por los organismos de socorro a las personas que, tras sufrir un accidente, se encuentran en estado de inconciencia.</w:t>
-      </w:r>
-    </w:p>
-    <w:p>
-      <w:pPr>
-        <w:spacing w:line="480" w:lineRule="auto"/>
-        <w:jc w:val="both"/>
-        <w:rPr>
-          <w:rFonts w:ascii="Times New Roman" w:hAnsi="Times New Roman" w:cs="Times New Roman"/>
-          <w:sz w:val="24"/>
-          <w:szCs w:val="24"/>
-        </w:rPr>
-      </w:pPr>
-      <w:r>
-        <w:rPr>
-          <w:rFonts w:ascii="Times New Roman" w:hAnsi="Times New Roman" w:cs="Times New Roman"/>
-          <w:sz w:val="24"/>
-          <w:szCs w:val="24"/>
-        </w:rPr>
         <w:t xml:space="preserve">        </w:t>
       </w:r>
       <w:r>
@@ -4293,196 +4331,7 @@
           <w:sz w:val="24"/>
           <w:szCs w:val="24"/>
         </w:rPr>
-        <w:t>Contacto de emergencia</w:t>
-      </w:r>
-    </w:p>
-    <w:p>
-      <w:pPr>
-        <w:pStyle w:val="Prrafodelista"/>
-        <w:spacing w:line="480" w:lineRule="auto"/>
-        <w:jc w:val="both"/>
-        <w:rPr>
-          <w:rFonts w:ascii="Times New Roman" w:hAnsi="Times New Roman" w:cs="Times New Roman"/>
-          <w:sz w:val="24"/>
-          <w:szCs w:val="24"/>
-        </w:rPr>
-      </w:pPr>
-    </w:p>
-    <w:p>
-      <w:pPr>
-        <w:pStyle w:val="Ttulo1"/>
-        <w:spacing w:line="480" w:lineRule="auto"/>
-        <w:jc w:val="center"/>
-        <w:rPr>
-          <w:rFonts w:ascii="Times New Roman" w:hAnsi="Times New Roman" w:cs="Times New Roman"/>
-          <w:b/>
-          <w:color w:val="auto"/>
-          <w:sz w:val="24"/>
-          <w:szCs w:val="24"/>
-        </w:rPr>
-      </w:pPr>
-      <w:bookmarkStart w:id="14" w:name="_Toc36655448"/>
-      <w:r>
-        <w:rPr>
-          <w:rFonts w:ascii="Times New Roman" w:hAnsi="Times New Roman" w:cs="Times New Roman"/>
-          <w:b/>
-          <w:color w:val="auto"/>
-          <w:sz w:val="24"/>
-          <w:szCs w:val="24"/>
-        </w:rPr>
-        <w:t>Objetivos</w:t>
-      </w:r>
-      <w:bookmarkEnd w:id="14"/>
-    </w:p>
-    <w:p>
-      <w:pPr>
-        <w:spacing w:line="480" w:lineRule="auto"/>
-        <w:rPr>
-          <w:rFonts w:ascii="Times New Roman" w:hAnsi="Times New Roman" w:cs="Times New Roman"/>
-          <w:sz w:val="24"/>
-          <w:szCs w:val="24"/>
-          <w:lang w:eastAsia="es-CO"/>
-        </w:rPr>
-      </w:pPr>
-    </w:p>
-    <w:p>
-      <w:pPr>
-        <w:spacing w:line="480" w:lineRule="auto"/>
-        <w:jc w:val="both"/>
-        <w:rPr>
-          <w:rFonts w:ascii="Times New Roman" w:hAnsi="Times New Roman" w:cs="Times New Roman"/>
-          <w:b/>
-          <w:sz w:val="24"/>
-          <w:szCs w:val="24"/>
-        </w:rPr>
-      </w:pPr>
-      <w:bookmarkStart w:id="15" w:name="_Toc36655449"/>
-      <w:r>
-        <w:rPr>
-          <w:rStyle w:val="Ttulo2Car"/>
-          <w:rFonts w:ascii="Times New Roman" w:hAnsi="Times New Roman" w:cs="Times New Roman"/>
-          <w:b/>
-          <w:color w:val="auto"/>
-          <w:sz w:val="24"/>
-          <w:szCs w:val="24"/>
-        </w:rPr>
-        <w:t>Objetivo general</w:t>
-      </w:r>
-      <w:bookmarkEnd w:id="15"/>
-      <w:r>
-        <w:rPr>
-          <w:rFonts w:ascii="Times New Roman" w:hAnsi="Times New Roman" w:cs="Times New Roman"/>
-          <w:b/>
-          <w:sz w:val="24"/>
-          <w:szCs w:val="24"/>
-        </w:rPr>
-        <w:t>:</w:t>
-      </w:r>
-    </w:p>
-    <w:p>
-      <w:pPr>
-        <w:spacing w:line="480" w:lineRule="auto"/>
-        <w:jc w:val="both"/>
-        <w:rPr>
-          <w:rFonts w:ascii="Times New Roman" w:hAnsi="Times New Roman" w:cs="Times New Roman"/>
-          <w:sz w:val="24"/>
-          <w:szCs w:val="24"/>
-          <w:lang w:val="es-ES"/>
-        </w:rPr>
-      </w:pPr>
-      <w:r>
-        <w:rPr>
-          <w:rFonts w:ascii="Times New Roman" w:hAnsi="Times New Roman" w:cs="Times New Roman"/>
-          <w:sz w:val="24"/>
-          <w:szCs w:val="24"/>
-          <w:lang w:val="es-ES"/>
-        </w:rPr>
-        <w:t xml:space="preserve">        </w:t>
-      </w:r>
-      <w:r>
-        <w:rPr>
-          <w:rFonts w:ascii="Times New Roman" w:hAnsi="Times New Roman" w:cs="Times New Roman"/>
-          <w:sz w:val="24"/>
-          <w:szCs w:val="24"/>
-          <w:lang w:val="es-ES"/>
-        </w:rPr>
-        <w:t>Desarrollar una pulsera que contenga geolocalización y que por medio de código QR y audio revele la identificación de una persona, con el propósito de mejorar las condiciones de atención a las personas en estado de inconsciencia.</w:t>
-      </w:r>
-    </w:p>
-    <w:p>
-      <w:pPr>
-        <w:spacing w:line="480" w:lineRule="auto"/>
-        <w:jc w:val="both"/>
-        <w:rPr>
-          <w:rFonts w:ascii="Times New Roman" w:hAnsi="Times New Roman" w:cs="Times New Roman"/>
-          <w:bCs/>
-          <w:sz w:val="24"/>
-          <w:szCs w:val="24"/>
-        </w:rPr>
-      </w:pPr>
-      <w:bookmarkStart w:id="16" w:name="_Toc36655450"/>
-      <w:r>
-        <w:rPr>
-          <w:rStyle w:val="Ttulo2Car"/>
-          <w:rFonts w:ascii="Times New Roman" w:hAnsi="Times New Roman" w:cs="Times New Roman"/>
-          <w:b/>
-          <w:color w:val="auto"/>
-          <w:sz w:val="24"/>
-          <w:szCs w:val="24"/>
-        </w:rPr>
-        <w:t>Objetivo</w:t>
-      </w:r>
-      <w:r>
-        <w:rPr>
-          <w:rStyle w:val="Ttulo2Car"/>
-          <w:rFonts w:ascii="Times New Roman" w:hAnsi="Times New Roman" w:cs="Times New Roman"/>
-          <w:b/>
-          <w:color w:val="auto"/>
-          <w:sz w:val="24"/>
-          <w:szCs w:val="24"/>
-        </w:rPr>
-        <w:t>s</w:t>
-      </w:r>
-      <w:r>
-        <w:rPr>
-          <w:rStyle w:val="Ttulo2Car"/>
-          <w:rFonts w:ascii="Times New Roman" w:hAnsi="Times New Roman" w:cs="Times New Roman"/>
-          <w:b/>
-          <w:color w:val="auto"/>
-          <w:sz w:val="24"/>
-          <w:szCs w:val="24"/>
-        </w:rPr>
-        <w:t xml:space="preserve"> específico</w:t>
-      </w:r>
-      <w:r>
-        <w:rPr>
-          <w:rStyle w:val="Ttulo2Car"/>
-          <w:rFonts w:ascii="Times New Roman" w:hAnsi="Times New Roman" w:cs="Times New Roman"/>
-          <w:b/>
-          <w:color w:val="auto"/>
-          <w:sz w:val="24"/>
-          <w:szCs w:val="24"/>
-        </w:rPr>
-        <w:t>s</w:t>
-      </w:r>
-      <w:bookmarkEnd w:id="16"/>
-      <w:r>
-        <w:rPr>
-          <w:rFonts w:ascii="Times New Roman" w:hAnsi="Times New Roman" w:cs="Times New Roman"/>
-          <w:b/>
-          <w:sz w:val="24"/>
-          <w:szCs w:val="24"/>
-        </w:rPr>
-        <w:t>:</w:t>
-      </w:r>
-      <w:r>
-        <w:rPr>
-          <w:rFonts w:ascii="Times New Roman" w:hAnsi="Times New Roman" w:cs="Times New Roman"/>
-          <w:bCs/>
-          <w:sz w:val="24"/>
-          <w:szCs w:val="24"/>
-        </w:rPr>
-        <w:t xml:space="preserve"> </w:t>
+        <w:t>ARL</w:t>
       </w:r>
     </w:p>
     <w:p>
@@ -4490,17 +4339,204 @@
         <w:pStyle w:val="Prrafodelista"/>
         <w:numPr>
           <w:ilvl w:val="0"/>
-          <w:numId w:val="4"/>
+          <w:numId w:val="2"/>
         </w:numPr>
         <w:spacing w:line="480" w:lineRule="auto"/>
         <w:jc w:val="both"/>
         <w:rPr>
           <w:rFonts w:ascii="Times New Roman" w:hAnsi="Times New Roman" w:cs="Times New Roman"/>
+          <w:sz w:val="24"/>
+          <w:szCs w:val="24"/>
+        </w:rPr>
+      </w:pPr>
+      <w:r>
+        <w:rPr>
+          <w:rFonts w:ascii="Times New Roman" w:hAnsi="Times New Roman" w:cs="Times New Roman"/>
+          <w:sz w:val="24"/>
+          <w:szCs w:val="24"/>
+        </w:rPr>
+        <w:t>Contacto de emergencia</w:t>
+      </w:r>
+    </w:p>
+    <w:p>
+      <w:pPr>
+        <w:pStyle w:val="Prrafodelista"/>
+        <w:spacing w:line="480" w:lineRule="auto"/>
+        <w:jc w:val="both"/>
+        <w:rPr>
+          <w:rFonts w:ascii="Times New Roman" w:hAnsi="Times New Roman" w:cs="Times New Roman"/>
+          <w:sz w:val="24"/>
+          <w:szCs w:val="24"/>
+        </w:rPr>
+      </w:pPr>
+    </w:p>
+    <w:p>
+      <w:pPr>
+        <w:pStyle w:val="Ttulo1"/>
+        <w:spacing w:line="480" w:lineRule="auto"/>
+        <w:jc w:val="center"/>
+        <w:rPr>
+          <w:rFonts w:ascii="Times New Roman" w:hAnsi="Times New Roman" w:cs="Times New Roman"/>
+          <w:b/>
+          <w:color w:val="auto"/>
+          <w:sz w:val="24"/>
+          <w:szCs w:val="24"/>
+        </w:rPr>
+      </w:pPr>
+      <w:bookmarkStart w:id="15" w:name="_Toc38865498"/>
+      <w:r>
+        <w:rPr>
+          <w:rFonts w:ascii="Times New Roman" w:hAnsi="Times New Roman" w:cs="Times New Roman"/>
+          <w:b/>
+          <w:color w:val="auto"/>
+          <w:sz w:val="24"/>
+          <w:szCs w:val="24"/>
+        </w:rPr>
+        <w:t>Objetivos</w:t>
+      </w:r>
+      <w:bookmarkEnd w:id="15"/>
+    </w:p>
+    <w:p>
+      <w:pPr>
+        <w:spacing w:line="480" w:lineRule="auto"/>
+        <w:rPr>
+          <w:rFonts w:ascii="Times New Roman" w:hAnsi="Times New Roman" w:cs="Times New Roman"/>
+          <w:sz w:val="24"/>
+          <w:szCs w:val="24"/>
+          <w:lang w:eastAsia="es-CO"/>
+        </w:rPr>
+      </w:pPr>
+    </w:p>
+    <w:p>
+      <w:pPr>
+        <w:spacing w:line="480" w:lineRule="auto"/>
+        <w:jc w:val="both"/>
+        <w:rPr>
+          <w:rFonts w:ascii="Times New Roman" w:hAnsi="Times New Roman" w:cs="Times New Roman"/>
+          <w:b/>
+          <w:sz w:val="24"/>
+          <w:szCs w:val="24"/>
+        </w:rPr>
+      </w:pPr>
+      <w:bookmarkStart w:id="16" w:name="_Toc38865499"/>
+      <w:r>
+        <w:rPr>
+          <w:rStyle w:val="Ttulo2Car"/>
+          <w:rFonts w:ascii="Times New Roman" w:hAnsi="Times New Roman" w:cs="Times New Roman"/>
+          <w:b/>
+          <w:color w:val="auto"/>
+          <w:sz w:val="24"/>
+          <w:szCs w:val="24"/>
+        </w:rPr>
+        <w:t>Objetivo general</w:t>
+      </w:r>
+      <w:bookmarkEnd w:id="16"/>
+      <w:r>
+        <w:rPr>
+          <w:rFonts w:ascii="Times New Roman" w:hAnsi="Times New Roman" w:cs="Times New Roman"/>
+          <w:b/>
+          <w:sz w:val="24"/>
+          <w:szCs w:val="24"/>
+        </w:rPr>
+        <w:t>:</w:t>
+      </w:r>
+    </w:p>
+    <w:p>
+      <w:pPr>
+        <w:spacing w:line="480" w:lineRule="auto"/>
+        <w:jc w:val="both"/>
+        <w:rPr>
+          <w:rFonts w:ascii="Times New Roman" w:hAnsi="Times New Roman" w:cs="Times New Roman"/>
+          <w:sz w:val="24"/>
+          <w:szCs w:val="24"/>
+          <w:lang w:val="es-ES"/>
+        </w:rPr>
+      </w:pPr>
+      <w:r>
+        <w:rPr>
+          <w:rFonts w:ascii="Times New Roman" w:hAnsi="Times New Roman" w:cs="Times New Roman"/>
+          <w:sz w:val="24"/>
+          <w:szCs w:val="24"/>
+          <w:lang w:val="es-ES"/>
+        </w:rPr>
+        <w:t xml:space="preserve">        </w:t>
+      </w:r>
+      <w:r>
+        <w:rPr>
+          <w:rFonts w:ascii="Times New Roman" w:hAnsi="Times New Roman" w:cs="Times New Roman"/>
+          <w:sz w:val="24"/>
+          <w:szCs w:val="24"/>
+          <w:lang w:val="es-ES"/>
+        </w:rPr>
+        <w:t>Desarrollar una pulsera que contenga geolocalización y que por medio de código QR y audio revele la identificación de una persona, con el propósito de mejorar las condiciones de atención a las personas en estado de inconsciencia.</w:t>
+      </w:r>
+    </w:p>
+    <w:p>
+      <w:pPr>
+        <w:spacing w:line="480" w:lineRule="auto"/>
+        <w:jc w:val="both"/>
+        <w:rPr>
+          <w:rFonts w:ascii="Times New Roman" w:hAnsi="Times New Roman" w:cs="Times New Roman"/>
           <w:bCs/>
           <w:sz w:val="24"/>
           <w:szCs w:val="24"/>
         </w:rPr>
       </w:pPr>
+      <w:bookmarkStart w:id="17" w:name="_Toc38865500"/>
+      <w:r>
+        <w:rPr>
+          <w:rStyle w:val="Ttulo2Car"/>
+          <w:rFonts w:ascii="Times New Roman" w:hAnsi="Times New Roman" w:cs="Times New Roman"/>
+          <w:b/>
+          <w:color w:val="auto"/>
+          <w:sz w:val="24"/>
+          <w:szCs w:val="24"/>
+        </w:rPr>
+        <w:t>Objetivo</w:t>
+      </w:r>
+      <w:r>
+        <w:rPr>
+          <w:rStyle w:val="Ttulo2Car"/>
+          <w:rFonts w:ascii="Times New Roman" w:hAnsi="Times New Roman" w:cs="Times New Roman"/>
+          <w:b/>
+          <w:color w:val="auto"/>
+          <w:sz w:val="24"/>
+          <w:szCs w:val="24"/>
+        </w:rPr>
+        <w:t>s</w:t>
+      </w:r>
+      <w:r>
+        <w:rPr>
+          <w:rStyle w:val="Ttulo2Car"/>
+          <w:rFonts w:ascii="Times New Roman" w:hAnsi="Times New Roman" w:cs="Times New Roman"/>
+          <w:b/>
+          <w:color w:val="auto"/>
+          <w:sz w:val="24"/>
+          <w:szCs w:val="24"/>
+        </w:rPr>
+        <w:t xml:space="preserve"> específico</w:t>
+      </w:r>
+      <w:r>
+        <w:rPr>
+          <w:rStyle w:val="Ttulo2Car"/>
+          <w:rFonts w:ascii="Times New Roman" w:hAnsi="Times New Roman" w:cs="Times New Roman"/>
+          <w:b/>
+          <w:color w:val="auto"/>
+          <w:sz w:val="24"/>
+          <w:szCs w:val="24"/>
+        </w:rPr>
+        <w:t>s</w:t>
+      </w:r>
+      <w:bookmarkEnd w:id="17"/>
+      <w:r>
+        <w:rPr>
+          <w:rFonts w:ascii="Times New Roman" w:hAnsi="Times New Roman" w:cs="Times New Roman"/>
+          <w:b/>
+          <w:sz w:val="24"/>
+          <w:szCs w:val="24"/>
+        </w:rPr>
+        <w:t>:</w:t>
+      </w:r>
       <w:r>
         <w:rPr>
           <w:rFonts w:ascii="Times New Roman" w:hAnsi="Times New Roman" w:cs="Times New Roman"/>
@@ -4508,398 +4544,315 @@
           <w:sz w:val="24"/>
           <w:szCs w:val="24"/>
         </w:rPr>
-        <w:t>Especificar los requisitos necesarios para desarrollar</w:t>
-      </w:r>
-      <w:r>
-        <w:rPr>
-          <w:rFonts w:ascii="Times New Roman" w:hAnsi="Times New Roman" w:cs="Times New Roman"/>
-          <w:bCs/>
-          <w:sz w:val="24"/>
-          <w:szCs w:val="24"/>
-        </w:rPr>
-        <w:t xml:space="preserve"> una pulsera con código QR, audio y geolocalización </w:t>
-      </w:r>
-      <w:r>
-        <w:rPr>
-          <w:rFonts w:ascii="Times New Roman" w:hAnsi="Times New Roman" w:cs="Times New Roman"/>
-          <w:bCs/>
-          <w:sz w:val="24"/>
-          <w:szCs w:val="24"/>
-        </w:rPr>
-        <w:t>de acuerdo con las necesidades del cliente.</w:t>
-      </w:r>
-    </w:p>
-    <w:p>
-      <w:pPr>
-        <w:pStyle w:val="Prrafodelista"/>
+        <w:t xml:space="preserve"> </w:t>
+      </w:r>
+    </w:p>
+    <w:p>
+      <w:pPr>
         <w:numPr>
           <w:ilvl w:val="0"/>
-          <w:numId w:val="4"/>
+          <w:numId w:val="7"/>
         </w:numPr>
         <w:spacing w:line="480" w:lineRule="auto"/>
         <w:jc w:val="both"/>
         <w:rPr>
           <w:rFonts w:ascii="Times New Roman" w:hAnsi="Times New Roman" w:cs="Times New Roman"/>
-          <w:bCs/>
-          <w:sz w:val="24"/>
-          <w:szCs w:val="24"/>
-        </w:rPr>
-      </w:pPr>
-      <w:r>
-        <w:rPr>
-          <w:rFonts w:ascii="Times New Roman" w:hAnsi="Times New Roman" w:cs="Times New Roman"/>
-          <w:bCs/>
-          <w:sz w:val="24"/>
-          <w:szCs w:val="24"/>
-        </w:rPr>
-        <w:lastRenderedPageBreak/>
-        <w:t xml:space="preserve">Diseñar e implantar una </w:t>
-      </w:r>
-      <w:r>
-        <w:rPr>
-          <w:rFonts w:ascii="Times New Roman" w:hAnsi="Times New Roman" w:cs="Times New Roman"/>
-          <w:bCs/>
-          <w:sz w:val="24"/>
-          <w:szCs w:val="24"/>
-        </w:rPr>
-        <w:t xml:space="preserve">pulsera </w:t>
-      </w:r>
-      <w:r>
-        <w:rPr>
-          <w:rFonts w:ascii="Times New Roman" w:hAnsi="Times New Roman" w:cs="Times New Roman"/>
-          <w:bCs/>
-          <w:sz w:val="24"/>
-          <w:szCs w:val="24"/>
-        </w:rPr>
-        <w:t>y aplicativo móvil, que cuente con identificación personal de los usuarios, para casos de accidentes que implique la pérdida de conciencia.</w:t>
-      </w:r>
-    </w:p>
-    <w:p>
-      <w:pPr>
-        <w:pStyle w:val="Prrafodelista"/>
+          <w:sz w:val="24"/>
+          <w:szCs w:val="24"/>
+        </w:rPr>
+      </w:pPr>
+      <w:r>
+        <w:rPr>
+          <w:rFonts w:ascii="Times New Roman" w:hAnsi="Times New Roman" w:cs="Times New Roman"/>
+          <w:sz w:val="24"/>
+          <w:szCs w:val="24"/>
+        </w:rPr>
+        <w:t>Especificar los requisitos necesarios para desarrollar una pulsera con código QR, audio y geolocalización de acuerdo con las necesidades del cliente.</w:t>
+      </w:r>
+    </w:p>
+    <w:p>
+      <w:pPr>
         <w:numPr>
           <w:ilvl w:val="0"/>
-          <w:numId w:val="3"/>
+          <w:numId w:val="7"/>
         </w:numPr>
         <w:spacing w:line="480" w:lineRule="auto"/>
         <w:jc w:val="both"/>
         <w:rPr>
           <w:rFonts w:ascii="Times New Roman" w:hAnsi="Times New Roman" w:cs="Times New Roman"/>
-          <w:bCs/>
-          <w:sz w:val="24"/>
-          <w:szCs w:val="24"/>
-        </w:rPr>
-      </w:pPr>
-      <w:r>
-        <w:rPr>
-          <w:rFonts w:ascii="Times New Roman" w:hAnsi="Times New Roman" w:cs="Times New Roman"/>
-          <w:bCs/>
-          <w:sz w:val="24"/>
-          <w:szCs w:val="24"/>
-        </w:rPr>
-        <w:t>C</w:t>
-      </w:r>
-      <w:r>
-        <w:rPr>
-          <w:rFonts w:ascii="Times New Roman" w:hAnsi="Times New Roman" w:cs="Times New Roman"/>
-          <w:bCs/>
-          <w:sz w:val="24"/>
-          <w:szCs w:val="24"/>
-        </w:rPr>
-        <w:t xml:space="preserve">onstruir una pulsera con código QR y audio </w:t>
-      </w:r>
-      <w:r>
-        <w:rPr>
-          <w:rFonts w:ascii="Times New Roman" w:hAnsi="Times New Roman" w:cs="Times New Roman"/>
-          <w:bCs/>
-          <w:sz w:val="24"/>
-          <w:szCs w:val="24"/>
-        </w:rPr>
-        <w:t>que cumpla con los requisitos estipulados.</w:t>
-      </w:r>
-    </w:p>
-    <w:p>
-      <w:pPr>
-        <w:pStyle w:val="Prrafodelista"/>
+          <w:sz w:val="24"/>
+          <w:szCs w:val="24"/>
+        </w:rPr>
+      </w:pPr>
+      <w:r>
+        <w:rPr>
+          <w:rFonts w:ascii="Times New Roman" w:hAnsi="Times New Roman" w:cs="Times New Roman"/>
+          <w:sz w:val="24"/>
+          <w:szCs w:val="24"/>
+        </w:rPr>
+        <w:lastRenderedPageBreak/>
+        <w:t>Diseñar una pulsera y aplicativo móvil</w:t>
+      </w:r>
+      <w:r>
+        <w:rPr>
+          <w:rFonts w:ascii="Times New Roman" w:hAnsi="Times New Roman" w:cs="Times New Roman"/>
+          <w:sz w:val="24"/>
+          <w:szCs w:val="24"/>
+        </w:rPr>
+        <w:t>, que cu</w:t>
+      </w:r>
+      <w:r>
+        <w:rPr>
+          <w:rFonts w:ascii="Times New Roman" w:hAnsi="Times New Roman" w:cs="Times New Roman"/>
+          <w:sz w:val="24"/>
+          <w:szCs w:val="24"/>
+        </w:rPr>
+        <w:t>ente con información personal</w:t>
+      </w:r>
+      <w:r>
+        <w:rPr>
+          <w:rFonts w:ascii="Times New Roman" w:hAnsi="Times New Roman" w:cs="Times New Roman"/>
+          <w:sz w:val="24"/>
+          <w:szCs w:val="24"/>
+        </w:rPr>
+        <w:t xml:space="preserve"> de los usuarios, para casos de accidentes que implique la pérdida de conciencia.</w:t>
+      </w:r>
+    </w:p>
+    <w:p>
+      <w:pPr>
         <w:numPr>
           <w:ilvl w:val="0"/>
-          <w:numId w:val="3"/>
+          <w:numId w:val="7"/>
         </w:numPr>
         <w:spacing w:line="480" w:lineRule="auto"/>
         <w:jc w:val="both"/>
         <w:rPr>
           <w:rFonts w:ascii="Times New Roman" w:hAnsi="Times New Roman" w:cs="Times New Roman"/>
-          <w:bCs/>
-          <w:sz w:val="24"/>
-          <w:szCs w:val="24"/>
-        </w:rPr>
-      </w:pPr>
-      <w:r>
-        <w:rPr>
-          <w:rFonts w:ascii="Times New Roman" w:hAnsi="Times New Roman" w:cs="Times New Roman"/>
-          <w:bCs/>
-          <w:sz w:val="24"/>
-          <w:szCs w:val="24"/>
-        </w:rPr>
-        <w:t>Implementar geolocalización a la pulsera</w:t>
-      </w:r>
-      <w:r>
-        <w:rPr>
-          <w:rFonts w:ascii="Times New Roman" w:hAnsi="Times New Roman" w:cs="Times New Roman"/>
-          <w:bCs/>
-          <w:sz w:val="24"/>
-          <w:szCs w:val="24"/>
-        </w:rPr>
-        <w:t>.</w:t>
-      </w:r>
-    </w:p>
-    <w:p>
-      <w:pPr>
-        <w:pStyle w:val="Prrafodelista"/>
+          <w:sz w:val="24"/>
+          <w:szCs w:val="24"/>
+        </w:rPr>
+      </w:pPr>
+      <w:r>
+        <w:rPr>
+          <w:rFonts w:ascii="Times New Roman" w:hAnsi="Times New Roman" w:cs="Times New Roman"/>
+          <w:sz w:val="24"/>
+          <w:szCs w:val="24"/>
+        </w:rPr>
+        <w:t>Crear el prototipo de una pulsera con código QR, audio y geolocalización que cumpla con los requisitos estipulados.</w:t>
+      </w:r>
+    </w:p>
+    <w:p>
+      <w:pPr>
         <w:numPr>
           <w:ilvl w:val="0"/>
-          <w:numId w:val="3"/>
+          <w:numId w:val="7"/>
         </w:numPr>
         <w:spacing w:line="480" w:lineRule="auto"/>
         <w:jc w:val="both"/>
         <w:rPr>
           <w:rFonts w:ascii="Times New Roman" w:hAnsi="Times New Roman" w:cs="Times New Roman"/>
-          <w:bCs/>
-          <w:sz w:val="24"/>
-          <w:szCs w:val="24"/>
-        </w:rPr>
-      </w:pPr>
-      <w:r>
-        <w:rPr>
-          <w:rFonts w:ascii="Times New Roman" w:hAnsi="Times New Roman" w:cs="Times New Roman"/>
-          <w:bCs/>
-          <w:sz w:val="24"/>
-          <w:szCs w:val="24"/>
-        </w:rPr>
-        <w:t>Desarrollar</w:t>
-      </w:r>
-      <w:r>
-        <w:rPr>
-          <w:rFonts w:ascii="Times New Roman" w:hAnsi="Times New Roman" w:cs="Times New Roman"/>
-          <w:bCs/>
-          <w:sz w:val="24"/>
-          <w:szCs w:val="24"/>
-        </w:rPr>
-        <w:t xml:space="preserve"> un aplicativo móvil, para la administración y visualización de los datos del usuario.</w:t>
-      </w:r>
-    </w:p>
-    <w:p>
-      <w:pPr>
-        <w:pStyle w:val="Prrafodelista"/>
+          <w:sz w:val="24"/>
+          <w:szCs w:val="24"/>
+        </w:rPr>
+      </w:pPr>
+      <w:r>
+        <w:rPr>
+          <w:rFonts w:ascii="Times New Roman" w:hAnsi="Times New Roman" w:cs="Times New Roman"/>
+          <w:sz w:val="24"/>
+          <w:szCs w:val="24"/>
+        </w:rPr>
+        <w:t>Desarrollar un aplicativo móvil, para la administración y visualización de los datos del usuario.</w:t>
+      </w:r>
+    </w:p>
+    <w:p>
+      <w:pPr>
         <w:numPr>
           <w:ilvl w:val="0"/>
-          <w:numId w:val="3"/>
+          <w:numId w:val="7"/>
         </w:numPr>
         <w:spacing w:line="480" w:lineRule="auto"/>
         <w:jc w:val="both"/>
         <w:rPr>
           <w:rFonts w:ascii="Times New Roman" w:hAnsi="Times New Roman" w:cs="Times New Roman"/>
-          <w:bCs/>
-          <w:sz w:val="24"/>
-          <w:szCs w:val="24"/>
-        </w:rPr>
-      </w:pPr>
-      <w:r>
-        <w:rPr>
-          <w:rFonts w:ascii="Times New Roman" w:hAnsi="Times New Roman" w:cs="Times New Roman"/>
-          <w:bCs/>
-          <w:sz w:val="24"/>
-          <w:szCs w:val="24"/>
-        </w:rPr>
-        <w:t xml:space="preserve">Crear una </w:t>
-      </w:r>
-      <w:r>
-        <w:rPr>
-          <w:rFonts w:ascii="Times New Roman" w:hAnsi="Times New Roman" w:cs="Times New Roman"/>
-          <w:bCs/>
-          <w:sz w:val="24"/>
-          <w:szCs w:val="24"/>
-        </w:rPr>
-        <w:t xml:space="preserve">base de datos que almacene </w:t>
-      </w:r>
-      <w:r>
-        <w:rPr>
-          <w:rFonts w:ascii="Times New Roman" w:hAnsi="Times New Roman" w:cs="Times New Roman"/>
-          <w:bCs/>
-          <w:sz w:val="24"/>
-          <w:szCs w:val="24"/>
-        </w:rPr>
-        <w:t xml:space="preserve">la información del </w:t>
-      </w:r>
-      <w:r>
-        <w:rPr>
-          <w:rFonts w:ascii="Times New Roman" w:hAnsi="Times New Roman" w:cs="Times New Roman"/>
-          <w:bCs/>
-          <w:sz w:val="24"/>
-          <w:szCs w:val="24"/>
-        </w:rPr>
-        <w:t>usuario.</w:t>
-      </w:r>
-    </w:p>
-    <w:p>
-      <w:pPr>
-        <w:pStyle w:val="Prrafodelista"/>
-        <w:numPr>
-          <w:ilvl w:val="0"/>
-          <w:numId w:val="3"/>
-        </w:numPr>
+          <w:sz w:val="24"/>
+          <w:szCs w:val="24"/>
+        </w:rPr>
+      </w:pPr>
+      <w:r>
+        <w:rPr>
+          <w:rFonts w:ascii="Times New Roman" w:hAnsi="Times New Roman" w:cs="Times New Roman"/>
+          <w:sz w:val="24"/>
+          <w:szCs w:val="24"/>
+        </w:rPr>
+        <w:t>Implementar prototipo</w:t>
+      </w:r>
+    </w:p>
+    <w:p>
+      <w:pPr>
+        <w:spacing w:line="480" w:lineRule="auto"/>
+        <w:rPr>
+          <w:rFonts w:ascii="Times New Roman" w:hAnsi="Times New Roman" w:cs="Times New Roman"/>
+          <w:b/>
+          <w:sz w:val="24"/>
+          <w:szCs w:val="24"/>
+        </w:rPr>
+      </w:pPr>
+    </w:p>
+    <w:p>
+      <w:pPr>
+        <w:pStyle w:val="Ttulo1"/>
+        <w:spacing w:line="480" w:lineRule="auto"/>
+        <w:jc w:val="center"/>
+        <w:rPr>
+          <w:rFonts w:ascii="Times New Roman" w:hAnsi="Times New Roman" w:cs="Times New Roman"/>
+          <w:b/>
+          <w:color w:val="auto"/>
+          <w:sz w:val="24"/>
+          <w:szCs w:val="24"/>
+        </w:rPr>
+      </w:pPr>
+      <w:bookmarkStart w:id="18" w:name="_Toc38865501"/>
+      <w:r>
+        <w:rPr>
+          <w:rFonts w:ascii="Times New Roman" w:hAnsi="Times New Roman" w:cs="Times New Roman"/>
+          <w:b/>
+          <w:color w:val="auto"/>
+          <w:sz w:val="24"/>
+          <w:szCs w:val="24"/>
+        </w:rPr>
+        <w:t>Alcance</w:t>
+      </w:r>
+      <w:bookmarkEnd w:id="18"/>
+    </w:p>
+    <w:p>
+      <w:pPr>
+        <w:rPr>
+          <w:lang w:eastAsia="es-CO"/>
+        </w:rPr>
+      </w:pPr>
+    </w:p>
+    <w:p>
+      <w:pPr>
+        <w:spacing w:line="480" w:lineRule="auto"/>
+        <w:rPr>
+          <w:rFonts w:ascii="Times New Roman" w:hAnsi="Times New Roman" w:cs="Times New Roman"/>
+          <w:sz w:val="24"/>
+          <w:szCs w:val="24"/>
+          <w:lang w:eastAsia="es-CO"/>
+        </w:rPr>
+      </w:pPr>
+      <w:r>
+        <w:rPr>
+          <w:rFonts w:ascii="Times New Roman" w:hAnsi="Times New Roman" w:cs="Times New Roman"/>
+          <w:sz w:val="24"/>
+          <w:szCs w:val="24"/>
+          <w:lang w:eastAsia="es-CO"/>
+        </w:rPr>
+        <w:t xml:space="preserve">       </w:t>
+      </w:r>
+      <w:r>
+        <w:rPr>
+          <w:rFonts w:ascii="Times New Roman" w:hAnsi="Times New Roman" w:cs="Times New Roman"/>
+          <w:sz w:val="24"/>
+          <w:szCs w:val="24"/>
+          <w:lang w:eastAsia="es-CO"/>
+        </w:rPr>
+        <w:t>El proyecto pretende llegar a un prototipo. Un prototipo se emplea pa</w:t>
+      </w:r>
+      <w:r>
+        <w:rPr>
+          <w:rFonts w:ascii="Times New Roman" w:hAnsi="Times New Roman" w:cs="Times New Roman"/>
+          <w:sz w:val="24"/>
+          <w:szCs w:val="24"/>
+          <w:lang w:eastAsia="es-CO"/>
+        </w:rPr>
+        <w:t>ra nombrar al primer ejemplar</w:t>
+      </w:r>
+      <w:r>
+        <w:rPr>
+          <w:rFonts w:ascii="Times New Roman" w:hAnsi="Times New Roman" w:cs="Times New Roman"/>
+          <w:sz w:val="24"/>
+          <w:szCs w:val="24"/>
+          <w:lang w:eastAsia="es-CO"/>
+        </w:rPr>
+        <w:t xml:space="preserve"> que se desarrolla de algo y que sirve como modelo para la fabricación de los siguientes o como muestra.</w:t>
+      </w:r>
+    </w:p>
+    <w:p>
+      <w:pPr>
+        <w:spacing w:line="480" w:lineRule="auto"/>
+        <w:rPr>
+          <w:lang w:eastAsia="es-CO"/>
+        </w:rPr>
+      </w:pPr>
+    </w:p>
+    <w:p>
+      <w:pPr>
+        <w:pStyle w:val="Ttulo1"/>
+        <w:spacing w:line="480" w:lineRule="auto"/>
+        <w:jc w:val="center"/>
+        <w:rPr>
+          <w:rFonts w:ascii="Times New Roman" w:hAnsi="Times New Roman" w:cs="Times New Roman"/>
+          <w:b/>
+          <w:color w:val="auto"/>
+          <w:sz w:val="24"/>
+          <w:szCs w:val="24"/>
+        </w:rPr>
+      </w:pPr>
+      <w:bookmarkStart w:id="19" w:name="_Toc38865502"/>
+      <w:r>
+        <w:rPr>
+          <w:rFonts w:ascii="Times New Roman" w:hAnsi="Times New Roman" w:cs="Times New Roman"/>
+          <w:b/>
+          <w:color w:val="auto"/>
+          <w:sz w:val="24"/>
+          <w:szCs w:val="24"/>
+        </w:rPr>
+        <w:t>Beneficiarios</w:t>
+      </w:r>
+      <w:bookmarkEnd w:id="19"/>
+    </w:p>
+    <w:p>
+      <w:pPr>
+        <w:rPr>
+          <w:lang w:eastAsia="es-CO"/>
+        </w:rPr>
+      </w:pPr>
+    </w:p>
+    <w:p>
+      <w:pPr>
         <w:spacing w:line="480" w:lineRule="auto"/>
         <w:jc w:val="both"/>
         <w:rPr>
           <w:rFonts w:ascii="Times New Roman" w:hAnsi="Times New Roman" w:cs="Times New Roman"/>
-          <w:bCs/>
-          <w:sz w:val="24"/>
-          <w:szCs w:val="24"/>
-        </w:rPr>
-      </w:pPr>
-      <w:r>
-        <w:rPr>
-          <w:rFonts w:ascii="Times New Roman" w:hAnsi="Times New Roman" w:cs="Times New Roman"/>
-          <w:bCs/>
-          <w:sz w:val="24"/>
-          <w:szCs w:val="24"/>
-        </w:rPr>
-        <w:t>Inco</w:t>
-      </w:r>
-      <w:r>
-        <w:rPr>
-          <w:rFonts w:ascii="Times New Roman" w:hAnsi="Times New Roman" w:cs="Times New Roman"/>
-          <w:bCs/>
-          <w:sz w:val="24"/>
-          <w:szCs w:val="24"/>
-        </w:rPr>
-        <w:t xml:space="preserve">rporar dos botones diferentes </w:t>
-      </w:r>
-      <w:r>
-        <w:rPr>
-          <w:rFonts w:ascii="Times New Roman" w:hAnsi="Times New Roman" w:cs="Times New Roman"/>
-          <w:bCs/>
-          <w:sz w:val="24"/>
-          <w:szCs w:val="24"/>
-        </w:rPr>
-        <w:t>a la pulsera;</w:t>
-      </w:r>
-      <w:r>
-        <w:rPr>
-          <w:rFonts w:ascii="Times New Roman" w:hAnsi="Times New Roman" w:cs="Times New Roman"/>
-          <w:bCs/>
-          <w:sz w:val="24"/>
-          <w:szCs w:val="24"/>
-        </w:rPr>
-        <w:t xml:space="preserve"> </w:t>
-      </w:r>
-      <w:r>
-        <w:rPr>
-          <w:rFonts w:ascii="Times New Roman" w:hAnsi="Times New Roman" w:cs="Times New Roman"/>
-          <w:bCs/>
-          <w:sz w:val="24"/>
-          <w:szCs w:val="24"/>
-        </w:rPr>
-        <w:t>uno para que el audio</w:t>
-      </w:r>
-      <w:r>
-        <w:rPr>
-          <w:rFonts w:ascii="Times New Roman" w:hAnsi="Times New Roman" w:cs="Times New Roman"/>
-          <w:bCs/>
-          <w:sz w:val="24"/>
-          <w:szCs w:val="24"/>
-        </w:rPr>
-        <w:t xml:space="preserve"> con información</w:t>
-      </w:r>
-      <w:r>
-        <w:rPr>
-          <w:rFonts w:ascii="Times New Roman" w:hAnsi="Times New Roman" w:cs="Times New Roman"/>
-          <w:bCs/>
-          <w:sz w:val="24"/>
-          <w:szCs w:val="24"/>
-        </w:rPr>
-        <w:t xml:space="preserve"> se reproduzca y el </w:t>
-      </w:r>
-      <w:r>
-        <w:rPr>
-          <w:rFonts w:ascii="Times New Roman" w:hAnsi="Times New Roman" w:cs="Times New Roman"/>
-          <w:bCs/>
-          <w:sz w:val="24"/>
-          <w:szCs w:val="24"/>
-        </w:rPr>
-        <w:t xml:space="preserve">segundo como botón de emergencia, brindando la </w:t>
-      </w:r>
-      <w:r>
-        <w:rPr>
-          <w:rFonts w:ascii="Times New Roman" w:hAnsi="Times New Roman" w:cs="Times New Roman"/>
-          <w:bCs/>
-          <w:sz w:val="24"/>
-          <w:szCs w:val="24"/>
-        </w:rPr>
-        <w:t xml:space="preserve">ubicación </w:t>
-      </w:r>
-      <w:r>
-        <w:rPr>
-          <w:rFonts w:ascii="Times New Roman" w:hAnsi="Times New Roman" w:cs="Times New Roman"/>
-          <w:bCs/>
-          <w:sz w:val="24"/>
-          <w:szCs w:val="24"/>
-        </w:rPr>
-        <w:t>del usuario.</w:t>
-      </w:r>
-    </w:p>
-    <w:p>
-      <w:pPr>
-        <w:pStyle w:val="Prrafodelista"/>
-        <w:numPr>
-          <w:ilvl w:val="0"/>
-          <w:numId w:val="3"/>
-        </w:numPr>
-        <w:spacing w:line="480" w:lineRule="auto"/>
-        <w:jc w:val="both"/>
-        <w:rPr>
-          <w:rFonts w:ascii="Times New Roman" w:hAnsi="Times New Roman" w:cs="Times New Roman"/>
-          <w:bCs/>
-          <w:sz w:val="24"/>
-          <w:szCs w:val="24"/>
-        </w:rPr>
-      </w:pPr>
-      <w:r>
-        <w:rPr>
-          <w:rFonts w:ascii="Times New Roman" w:hAnsi="Times New Roman" w:cs="Times New Roman"/>
-          <w:bCs/>
-          <w:sz w:val="24"/>
-          <w:szCs w:val="24"/>
-        </w:rPr>
-        <w:t>Lograr que las personas tengan interés por nuestro pro</w:t>
-      </w:r>
-      <w:r>
-        <w:rPr>
-          <w:rFonts w:ascii="Times New Roman" w:hAnsi="Times New Roman" w:cs="Times New Roman"/>
-          <w:bCs/>
-          <w:sz w:val="24"/>
-          <w:szCs w:val="24"/>
-        </w:rPr>
-        <w:t>yecto</w:t>
-      </w:r>
-      <w:r>
-        <w:rPr>
-          <w:rFonts w:ascii="Times New Roman" w:hAnsi="Times New Roman" w:cs="Times New Roman"/>
-          <w:bCs/>
-          <w:sz w:val="24"/>
-          <w:szCs w:val="24"/>
-        </w:rPr>
-        <w:t>.</w:t>
-      </w:r>
-    </w:p>
-    <w:p>
-      <w:pPr>
-        <w:spacing w:line="480" w:lineRule="auto"/>
-        <w:rPr>
-          <w:rFonts w:ascii="Times New Roman" w:hAnsi="Times New Roman" w:cs="Times New Roman"/>
-          <w:b/>
-          <w:sz w:val="24"/>
-          <w:szCs w:val="24"/>
+          <w:sz w:val="24"/>
+          <w:szCs w:val="24"/>
+          <w:lang w:eastAsia="es-CO"/>
+        </w:rPr>
+      </w:pPr>
+      <w:r>
+        <w:rPr>
+          <w:rFonts w:ascii="Times New Roman" w:hAnsi="Times New Roman" w:cs="Times New Roman"/>
+          <w:sz w:val="24"/>
+          <w:szCs w:val="24"/>
+          <w:lang w:eastAsia="es-CO"/>
+        </w:rPr>
+        <w:t xml:space="preserve">       </w:t>
+      </w:r>
+      <w:r>
+        <w:rPr>
+          <w:rFonts w:ascii="Times New Roman" w:hAnsi="Times New Roman" w:cs="Times New Roman"/>
+          <w:sz w:val="24"/>
+          <w:szCs w:val="24"/>
+          <w:lang w:eastAsia="es-CO"/>
+        </w:rPr>
+        <w:t>El proyecto beneficiara a las personas en estado de inconsciencia, y a los organismos de emergencia, ya que permite obtener y brindar una buena atención básica en salud.</w:t>
+      </w:r>
+    </w:p>
+    <w:p>
+      <w:pPr>
+        <w:rPr>
+          <w:lang w:eastAsia="es-CO"/>
         </w:rPr>
       </w:pPr>
     </w:p>
@@ -4916,172 +4869,14 @@
           <w:szCs w:val="24"/>
         </w:rPr>
       </w:pPr>
-      <w:bookmarkStart w:id="17" w:name="_Toc36655451"/>
-      <w:r>
-        <w:rPr>
-          <w:rFonts w:ascii="Times New Roman" w:hAnsi="Times New Roman" w:cs="Times New Roman"/>
-          <w:b/>
-          <w:color w:val="auto"/>
-          <w:sz w:val="24"/>
-          <w:szCs w:val="24"/>
-        </w:rPr>
-        <w:t>Alcance</w:t>
-      </w:r>
-      <w:bookmarkEnd w:id="17"/>
-    </w:p>
-    <w:p>
-      <w:pPr>
-        <w:rPr>
-          <w:lang w:eastAsia="es-CO"/>
-        </w:rPr>
-      </w:pPr>
-    </w:p>
-    <w:p>
-      <w:pPr>
-        <w:spacing w:line="480" w:lineRule="auto"/>
-        <w:rPr>
-          <w:rFonts w:ascii="Times New Roman" w:hAnsi="Times New Roman" w:cs="Times New Roman"/>
-          <w:sz w:val="24"/>
-          <w:szCs w:val="24"/>
-          <w:lang w:eastAsia="es-CO"/>
-        </w:rPr>
-      </w:pPr>
-      <w:r>
-        <w:rPr>
-          <w:rFonts w:ascii="Times New Roman" w:hAnsi="Times New Roman" w:cs="Times New Roman"/>
-          <w:sz w:val="24"/>
-          <w:szCs w:val="24"/>
-          <w:lang w:eastAsia="es-CO"/>
-        </w:rPr>
-        <w:t xml:space="preserve">       </w:t>
-      </w:r>
-      <w:r>
-        <w:rPr>
-          <w:rFonts w:ascii="Times New Roman" w:hAnsi="Times New Roman" w:cs="Times New Roman"/>
-          <w:sz w:val="24"/>
-          <w:szCs w:val="24"/>
-          <w:lang w:eastAsia="es-CO"/>
-        </w:rPr>
-        <w:t>El proyecto pretende llegar a un prototipo. Un prototipo se emplea pa</w:t>
-      </w:r>
-      <w:r>
-        <w:rPr>
-          <w:rFonts w:ascii="Times New Roman" w:hAnsi="Times New Roman" w:cs="Times New Roman"/>
-          <w:sz w:val="24"/>
-          <w:szCs w:val="24"/>
-          <w:lang w:eastAsia="es-CO"/>
-        </w:rPr>
-        <w:t>ra nombrar al primer ejemplar</w:t>
-      </w:r>
-      <w:r>
-        <w:rPr>
-          <w:rFonts w:ascii="Times New Roman" w:hAnsi="Times New Roman" w:cs="Times New Roman"/>
-          <w:sz w:val="24"/>
-          <w:szCs w:val="24"/>
-          <w:lang w:eastAsia="es-CO"/>
-        </w:rPr>
-        <w:t xml:space="preserve"> que se desarrolla de algo y que sirve como modelo para la fabricación de los siguientes o como muestra.</w:t>
-      </w:r>
-    </w:p>
-    <w:p>
-      <w:pPr>
-        <w:spacing w:line="480" w:lineRule="auto"/>
-        <w:rPr>
-          <w:lang w:eastAsia="es-CO"/>
-        </w:rPr>
-      </w:pPr>
-    </w:p>
-    <w:p>
-      <w:pPr>
-        <w:pStyle w:val="Ttulo1"/>
-        <w:spacing w:line="480" w:lineRule="auto"/>
-        <w:jc w:val="center"/>
-        <w:rPr>
-          <w:rFonts w:ascii="Times New Roman" w:hAnsi="Times New Roman" w:cs="Times New Roman"/>
-          <w:b/>
-          <w:color w:val="auto"/>
-          <w:sz w:val="24"/>
-          <w:szCs w:val="24"/>
-        </w:rPr>
-      </w:pPr>
-      <w:bookmarkStart w:id="18" w:name="_Toc36655452"/>
-      <w:r>
-        <w:rPr>
-          <w:rFonts w:ascii="Times New Roman" w:hAnsi="Times New Roman" w:cs="Times New Roman"/>
-          <w:b/>
-          <w:color w:val="auto"/>
-          <w:sz w:val="24"/>
-          <w:szCs w:val="24"/>
-        </w:rPr>
-        <w:t>Beneficiarios</w:t>
-      </w:r>
-      <w:bookmarkEnd w:id="18"/>
-    </w:p>
-    <w:p>
-      <w:pPr>
-        <w:rPr>
-          <w:lang w:eastAsia="es-CO"/>
-        </w:rPr>
-      </w:pPr>
-    </w:p>
-    <w:p>
-      <w:pPr>
-        <w:spacing w:line="480" w:lineRule="auto"/>
-        <w:jc w:val="both"/>
-        <w:rPr>
-          <w:rFonts w:ascii="Times New Roman" w:hAnsi="Times New Roman" w:cs="Times New Roman"/>
-          <w:sz w:val="24"/>
-          <w:szCs w:val="24"/>
-          <w:lang w:eastAsia="es-CO"/>
-        </w:rPr>
-      </w:pPr>
-      <w:r>
-        <w:rPr>
-          <w:rFonts w:ascii="Times New Roman" w:hAnsi="Times New Roman" w:cs="Times New Roman"/>
-          <w:sz w:val="24"/>
-          <w:szCs w:val="24"/>
-          <w:lang w:eastAsia="es-CO"/>
-        </w:rPr>
-        <w:t xml:space="preserve">       </w:t>
-      </w:r>
-      <w:r>
-        <w:rPr>
-          <w:rFonts w:ascii="Times New Roman" w:hAnsi="Times New Roman" w:cs="Times New Roman"/>
-          <w:sz w:val="24"/>
-          <w:szCs w:val="24"/>
-          <w:lang w:eastAsia="es-CO"/>
-        </w:rPr>
-        <w:t>El proyecto beneficiara a las personas en estado de inconsciencia, y a los organismos de emergencia, ya que permite obtener y brindar una buena atención básica en salud.</w:t>
-      </w:r>
-    </w:p>
-    <w:p>
-      <w:pPr>
-        <w:rPr>
-          <w:lang w:eastAsia="es-CO"/>
-        </w:rPr>
-      </w:pPr>
-    </w:p>
-    <w:p>
-      <w:pPr>
-        <w:pStyle w:val="Ttulo1"/>
-        <w:spacing w:line="480" w:lineRule="auto"/>
-        <w:jc w:val="center"/>
-        <w:rPr>
-          <w:rFonts w:ascii="Times New Roman" w:hAnsi="Times New Roman" w:cs="Times New Roman"/>
-          <w:b/>
-          <w:color w:val="auto"/>
-          <w:sz w:val="24"/>
-          <w:szCs w:val="24"/>
-        </w:rPr>
-      </w:pPr>
-      <w:bookmarkStart w:id="19" w:name="_Toc36655453"/>
+      <w:bookmarkStart w:id="20" w:name="_Toc38865503"/>
       <w:r>
         <w:rPr>
           <w:noProof/>
         </w:rPr>
         <w:lastRenderedPageBreak/>
         <w:drawing>
-          <wp:anchor distT="0" distB="0" distL="114300" distR="114300" simplePos="0" relativeHeight="251659264" behindDoc="0" locked="0" layoutInCell="1" allowOverlap="1" wp14:anchorId="47E5CC35" wp14:editId="55D7E67E">
+          <wp:anchor distT="0" distB="0" distL="114300" distR="114300" simplePos="0" relativeHeight="251659264" behindDoc="0" locked="0" layoutInCell="1" allowOverlap="1" wp14:anchorId="747B3513" wp14:editId="35B000A1">
             <wp:simplePos x="0" y="0"/>
             <wp:positionH relativeFrom="margin">
               <wp:align>right</wp:align>
@@ -5153,7 +4948,7 @@
         </w:rPr>
         <w:t>Matriz FODA</w:t>
       </w:r>
-      <w:bookmarkEnd w:id="19"/>
+      <w:bookmarkEnd w:id="20"/>
     </w:p>
     <w:p>
       <w:pPr>
@@ -5223,7 +5018,7 @@
           <w:szCs w:val="24"/>
         </w:rPr>
       </w:pPr>
-      <w:bookmarkStart w:id="20" w:name="_Toc36655454"/>
+      <w:bookmarkStart w:id="21" w:name="_Toc38865504"/>
       <w:r>
         <w:rPr>
           <w:rFonts w:ascii="Times New Roman" w:hAnsi="Times New Roman" w:cs="Times New Roman"/>
@@ -5234,7 +5029,7 @@
         </w:rPr>
         <w:t>Impactos</w:t>
       </w:r>
-      <w:bookmarkEnd w:id="20"/>
+      <w:bookmarkEnd w:id="21"/>
     </w:p>
     <w:p>
       <w:pPr>
@@ -5254,7 +5049,7 @@
           <w:szCs w:val="24"/>
         </w:rPr>
       </w:pPr>
-      <w:bookmarkStart w:id="21" w:name="_Toc36655455"/>
+      <w:bookmarkStart w:id="22" w:name="_Toc38865505"/>
       <w:r>
         <w:rPr>
           <w:rStyle w:val="Ttulo2Car"/>
@@ -5266,7 +5061,7 @@
         </w:rPr>
         <w:t>Impacto social</w:t>
       </w:r>
-      <w:bookmarkEnd w:id="21"/>
+      <w:bookmarkEnd w:id="22"/>
       <w:r>
         <w:rPr>
           <w:rFonts w:ascii="Times New Roman" w:hAnsi="Times New Roman" w:cs="Times New Roman"/>
@@ -5335,7 +5130,7 @@
           <w:szCs w:val="24"/>
         </w:rPr>
       </w:pPr>
-      <w:bookmarkStart w:id="22" w:name="_Toc36655456"/>
+      <w:bookmarkStart w:id="23" w:name="_Toc38865506"/>
       <w:r>
         <w:rPr>
           <w:rStyle w:val="Ttulo2Car"/>
@@ -5347,7 +5142,7 @@
         </w:rPr>
         <w:t>Impacto económico</w:t>
       </w:r>
-      <w:bookmarkEnd w:id="22"/>
+      <w:bookmarkEnd w:id="23"/>
       <w:r>
         <w:rPr>
           <w:rFonts w:ascii="Times New Roman" w:hAnsi="Times New Roman" w:cs="Times New Roman"/>
@@ -5408,7 +5203,7 @@
           <w:szCs w:val="24"/>
         </w:rPr>
       </w:pPr>
-      <w:bookmarkStart w:id="23" w:name="_Toc36655457"/>
+      <w:bookmarkStart w:id="24" w:name="_Toc38865507"/>
       <w:r>
         <w:rPr>
           <w:rStyle w:val="Ttulo2Car"/>
@@ -5420,7 +5215,7 @@
         </w:rPr>
         <w:t>Impacto ambiental</w:t>
       </w:r>
-      <w:bookmarkEnd w:id="23"/>
+      <w:bookmarkEnd w:id="24"/>
       <w:r>
         <w:rPr>
           <w:rFonts w:ascii="Times New Roman" w:hAnsi="Times New Roman" w:cs="Times New Roman"/>
@@ -5479,7 +5274,7 @@
           <w:szCs w:val="24"/>
         </w:rPr>
       </w:pPr>
-      <w:bookmarkStart w:id="24" w:name="_Toc36655458"/>
+      <w:bookmarkStart w:id="25" w:name="_Toc38865508"/>
       <w:r>
         <w:rPr>
           <w:rStyle w:val="Ttulo2Car"/>
@@ -5491,7 +5286,7 @@
         </w:rPr>
         <w:t>Impacto tecnológico</w:t>
       </w:r>
-      <w:bookmarkEnd w:id="24"/>
+      <w:bookmarkEnd w:id="25"/>
       <w:r>
         <w:rPr>
           <w:rFonts w:ascii="Times New Roman" w:hAnsi="Times New Roman" w:cs="Times New Roman"/>
@@ -5505,11 +5300,8 @@
     <w:p>
       <w:pPr>
         <w:spacing w:line="480" w:lineRule="auto"/>
-        <w:jc w:val="both"/>
-        <w:rPr>
-          <w:rFonts w:ascii="Times New Roman" w:hAnsi="Times New Roman" w:cs="Times New Roman"/>
-          <w:sz w:val="24"/>
-          <w:szCs w:val="24"/>
+        <w:rPr>
+          <w:b/>
         </w:rPr>
       </w:pPr>
       <w:r>
@@ -5527,6 +5319,30 @@
           <w:sz w:val="24"/>
           <w:szCs w:val="24"/>
         </w:rPr>
+        <w:t>Se les implementará a las manillas ya existentes audio y geolocalización</w:t>
+      </w:r>
+      <w:r>
+        <w:rPr>
+          <w:rFonts w:ascii="Times New Roman" w:hAnsi="Times New Roman" w:cs="Times New Roman"/>
+          <w:b/>
+          <w:i/>
+          <w:sz w:val="24"/>
+          <w:szCs w:val="24"/>
+        </w:rPr>
+        <w:t>.</w:t>
+      </w:r>
+      <w:r>
+        <w:rPr>
+          <w:b/>
+        </w:rPr>
+        <w:t xml:space="preserve"> </w:t>
+      </w:r>
+      <w:r>
+        <w:rPr>
+          <w:rFonts w:ascii="Times New Roman" w:hAnsi="Times New Roman" w:cs="Times New Roman"/>
+          <w:sz w:val="24"/>
+          <w:szCs w:val="24"/>
+        </w:rPr>
         <w:t>El proyecto ayudará a las personas en estado de inconsciencia a tener una buena atención básica en salud, ya que por medio de la pulsera los organismos de emergencia tendrán a la mano la identificación e información del paciente de una manera tecnológica.</w:t>
       </w:r>
     </w:p>
@@ -5543,7 +5359,7 @@
           <w:szCs w:val="24"/>
         </w:rPr>
       </w:pPr>
-      <w:bookmarkStart w:id="25" w:name="_Toc36655459"/>
+      <w:bookmarkStart w:id="26" w:name="_Toc38865509"/>
       <w:r>
         <w:rPr>
           <w:rFonts w:ascii="Times New Roman" w:hAnsi="Times New Roman" w:cs="Times New Roman"/>
@@ -5554,7 +5370,7 @@
         </w:rPr>
         <w:t>Restricciones y limitaciones</w:t>
       </w:r>
-      <w:bookmarkEnd w:id="25"/>
+      <w:bookmarkEnd w:id="26"/>
     </w:p>
     <w:p>
       <w:pPr>
@@ -5633,7 +5449,7 @@
           <w:shd w:val="clear" w:color="auto" w:fill="FFFFFF"/>
         </w:rPr>
       </w:pPr>
-      <w:bookmarkStart w:id="26" w:name="_Toc36655460"/>
+      <w:bookmarkStart w:id="27" w:name="_Toc38865510"/>
       <w:r>
         <w:rPr>
           <w:rStyle w:val="Ttulo2Car"/>
@@ -5645,7 +5461,7 @@
         </w:rPr>
         <w:t>Materiales y herramientas</w:t>
       </w:r>
-      <w:bookmarkEnd w:id="26"/>
+      <w:bookmarkEnd w:id="27"/>
       <w:r>
         <w:rPr>
           <w:shd w:val="clear" w:color="auto" w:fill="FFFFFF"/>
@@ -5874,6 +5690,7 @@
           <w:sz w:val="24"/>
           <w:szCs w:val="24"/>
         </w:rPr>
+        <w:lastRenderedPageBreak/>
         <w:t>Botones</w:t>
       </w:r>
     </w:p>
@@ -5898,7 +5715,6 @@
           <w:sz w:val="24"/>
           <w:szCs w:val="24"/>
         </w:rPr>
-        <w:lastRenderedPageBreak/>
         <w:t>App Inventor</w:t>
       </w:r>
     </w:p>
@@ -5971,7 +5787,7 @@
           <w:shd w:val="clear" w:color="auto" w:fill="FFFFFF"/>
         </w:rPr>
       </w:pPr>
-      <w:bookmarkStart w:id="27" w:name="_Toc36655461"/>
+      <w:bookmarkStart w:id="28" w:name="_Toc38865511"/>
       <w:r>
         <w:rPr>
           <w:rStyle w:val="Ttulo2Car"/>
@@ -5983,7 +5799,7 @@
         </w:rPr>
         <w:t>Tiempo</w:t>
       </w:r>
-      <w:bookmarkEnd w:id="27"/>
+      <w:bookmarkEnd w:id="28"/>
       <w:r>
         <w:rPr>
           <w:shd w:val="clear" w:color="auto" w:fill="FFFFFF"/>
@@ -6043,7 +5859,7 @@
           <w:szCs w:val="24"/>
         </w:rPr>
       </w:pPr>
-      <w:bookmarkStart w:id="28" w:name="_Toc36655462"/>
+      <w:bookmarkStart w:id="29" w:name="_Toc38865512"/>
       <w:r>
         <w:rPr>
           <w:rFonts w:ascii="Times New Roman" w:hAnsi="Times New Roman" w:cs="Times New Roman"/>
@@ -6054,7 +5870,7 @@
         </w:rPr>
         <w:t>Requisitos</w:t>
       </w:r>
-      <w:bookmarkEnd w:id="28"/>
+      <w:bookmarkEnd w:id="29"/>
     </w:p>
     <w:p>
       <w:pPr>
@@ -6071,7 +5887,7 @@
           <w:lang w:eastAsia="es-CO"/>
         </w:rPr>
       </w:pPr>
-      <w:bookmarkStart w:id="29" w:name="_Toc36655463"/>
+      <w:bookmarkStart w:id="30" w:name="_Toc38865513"/>
       <w:r>
         <w:rPr>
           <w:rFonts w:ascii="Times New Roman" w:hAnsi="Times New Roman" w:cs="Times New Roman"/>
@@ -6123,7 +5939,7 @@
         </w:rPr>
         <w:t>:</w:t>
       </w:r>
-      <w:bookmarkEnd w:id="29"/>
+      <w:bookmarkEnd w:id="30"/>
       <w:r>
         <w:rPr>
           <w:color w:val="000000" w:themeColor="text1"/>
@@ -6479,6 +6295,7 @@
           <w:szCs w:val="24"/>
           <w:lang w:val="es-MX"/>
         </w:rPr>
+        <w:lastRenderedPageBreak/>
         <w:t xml:space="preserve">     </w:t>
       </w:r>
       <w:r>
@@ -6519,7 +6336,27 @@
           <w:szCs w:val="24"/>
           <w:lang w:val="es-MX"/>
         </w:rPr>
-        <w:lastRenderedPageBreak/>
+        <w:t xml:space="preserve">       </w:t>
+      </w:r>
+    </w:p>
+    <w:p>
+      <w:pPr>
+        <w:spacing w:line="480" w:lineRule="auto"/>
+        <w:jc w:val="both"/>
+        <w:rPr>
+          <w:rFonts w:ascii="Times New Roman" w:hAnsi="Times New Roman" w:cs="Times New Roman"/>
+          <w:sz w:val="24"/>
+          <w:szCs w:val="24"/>
+          <w:lang w:val="es-MX"/>
+        </w:rPr>
+      </w:pPr>
+      <w:r>
+        <w:rPr>
+          <w:rFonts w:ascii="Times New Roman" w:hAnsi="Times New Roman" w:cs="Times New Roman"/>
+          <w:sz w:val="24"/>
+          <w:szCs w:val="24"/>
+          <w:lang w:val="es-MX"/>
+        </w:rPr>
         <w:t xml:space="preserve">        </w:t>
       </w:r>
       <w:r>
@@ -6539,6 +6376,181 @@
           <w:szCs w:val="24"/>
           <w:lang w:val="es-MX"/>
         </w:rPr>
+        <w:t xml:space="preserve"> El sistema debe permitir que el usuario elimine su información.</w:t>
+      </w:r>
+    </w:p>
+    <w:p>
+      <w:pPr>
+        <w:spacing w:line="480" w:lineRule="auto"/>
+        <w:jc w:val="both"/>
+        <w:rPr>
+          <w:rFonts w:ascii="Times New Roman" w:hAnsi="Times New Roman" w:cs="Times New Roman"/>
+          <w:sz w:val="24"/>
+          <w:szCs w:val="24"/>
+          <w:lang w:val="es-MX"/>
+        </w:rPr>
+      </w:pPr>
+      <w:r>
+        <w:rPr>
+          <w:rFonts w:ascii="Times New Roman" w:hAnsi="Times New Roman" w:cs="Times New Roman"/>
+          <w:sz w:val="24"/>
+          <w:szCs w:val="24"/>
+          <w:lang w:val="es-MX"/>
+        </w:rPr>
+        <w:t xml:space="preserve">        </w:t>
+      </w:r>
+      <w:r>
+        <w:rPr>
+          <w:rFonts w:ascii="Times New Roman" w:hAnsi="Times New Roman" w:cs="Times New Roman"/>
+          <w:b/>
+          <w:sz w:val="24"/>
+          <w:szCs w:val="24"/>
+          <w:lang w:val="es-MX"/>
+        </w:rPr>
+        <w:t>RF11</w:t>
+      </w:r>
+      <w:r>
+        <w:rPr>
+          <w:rFonts w:ascii="Times New Roman" w:hAnsi="Times New Roman" w:cs="Times New Roman"/>
+          <w:sz w:val="24"/>
+          <w:szCs w:val="24"/>
+          <w:lang w:val="es-MX"/>
+        </w:rPr>
+        <w:t xml:space="preserve"> </w:t>
+      </w:r>
+      <w:r>
+        <w:rPr>
+          <w:rFonts w:ascii="Times New Roman" w:hAnsi="Times New Roman" w:cs="Times New Roman"/>
+          <w:sz w:val="24"/>
+          <w:szCs w:val="24"/>
+          <w:lang w:val="es-MX"/>
+        </w:rPr>
+        <w:t>El sistema debe v</w:t>
+      </w:r>
+      <w:r>
+        <w:rPr>
+          <w:rFonts w:ascii="Times New Roman" w:hAnsi="Times New Roman" w:cs="Times New Roman"/>
+          <w:sz w:val="24"/>
+          <w:szCs w:val="24"/>
+          <w:lang w:val="es-MX"/>
+        </w:rPr>
+        <w:t xml:space="preserve">alidar el ingreso a un usuario portador y los organismos de socorro ya que tendrán </w:t>
+      </w:r>
+      <w:r>
+        <w:rPr>
+          <w:rFonts w:ascii="Times New Roman" w:hAnsi="Times New Roman" w:cs="Times New Roman"/>
+          <w:sz w:val="24"/>
+          <w:szCs w:val="24"/>
+          <w:lang w:val="es-MX"/>
+        </w:rPr>
+        <w:t xml:space="preserve">una función diferente.       </w:t>
+      </w:r>
+    </w:p>
+    <w:p>
+      <w:pPr>
+        <w:spacing w:line="480" w:lineRule="auto"/>
+        <w:jc w:val="both"/>
+        <w:rPr>
+          <w:rFonts w:ascii="Times New Roman" w:hAnsi="Times New Roman" w:cs="Times New Roman"/>
+          <w:sz w:val="24"/>
+          <w:szCs w:val="24"/>
+          <w:lang w:val="es-MX"/>
+        </w:rPr>
+      </w:pPr>
+    </w:p>
+    <w:p>
+      <w:pPr>
+        <w:pStyle w:val="Ttulo2"/>
+        <w:rPr>
+          <w:rFonts w:ascii="Times New Roman" w:hAnsi="Times New Roman" w:cs="Times New Roman"/>
+          <w:b/>
+          <w:color w:val="000000" w:themeColor="text1"/>
+          <w:sz w:val="24"/>
+          <w:szCs w:val="24"/>
+          <w:lang w:val="es-MX"/>
+        </w:rPr>
+      </w:pPr>
+      <w:bookmarkStart w:id="31" w:name="_Toc38865514"/>
+      <w:r>
+        <w:rPr>
+          <w:rFonts w:ascii="Times New Roman" w:hAnsi="Times New Roman" w:cs="Times New Roman"/>
+          <w:b/>
+          <w:color w:val="000000" w:themeColor="text1"/>
+          <w:sz w:val="24"/>
+          <w:szCs w:val="24"/>
+          <w:lang w:val="es-MX"/>
+        </w:rPr>
+        <w:t>Requisitos</w:t>
+      </w:r>
+      <w:r>
+        <w:rPr>
+          <w:rFonts w:ascii="Times New Roman" w:hAnsi="Times New Roman" w:cs="Times New Roman"/>
+          <w:b/>
+          <w:color w:val="000000" w:themeColor="text1"/>
+          <w:sz w:val="24"/>
+          <w:szCs w:val="24"/>
+          <w:lang w:val="es-MX"/>
+        </w:rPr>
+        <w:t xml:space="preserve"> no funcionales:</w:t>
+      </w:r>
+      <w:bookmarkEnd w:id="31"/>
+      <w:r>
+        <w:rPr>
+          <w:rFonts w:ascii="Times New Roman" w:hAnsi="Times New Roman" w:cs="Times New Roman"/>
+          <w:b/>
+          <w:color w:val="000000" w:themeColor="text1"/>
+          <w:sz w:val="24"/>
+          <w:szCs w:val="24"/>
+          <w:lang w:val="es-MX"/>
+        </w:rPr>
+        <w:t xml:space="preserve"> </w:t>
+      </w:r>
+    </w:p>
+    <w:p>
+      <w:pPr>
+        <w:rPr>
+          <w:lang w:val="es-MX"/>
+        </w:rPr>
+      </w:pPr>
+    </w:p>
+    <w:p>
+      <w:pPr>
+        <w:spacing w:line="480" w:lineRule="auto"/>
+        <w:jc w:val="both"/>
+        <w:rPr>
+          <w:rFonts w:ascii="Times New Roman" w:hAnsi="Times New Roman" w:cs="Times New Roman"/>
+          <w:sz w:val="24"/>
+          <w:szCs w:val="24"/>
+          <w:lang w:val="es-MX"/>
+        </w:rPr>
+      </w:pPr>
+      <w:r>
+        <w:rPr>
+          <w:rFonts w:ascii="Times New Roman" w:hAnsi="Times New Roman" w:cs="Times New Roman"/>
+          <w:b/>
+          <w:sz w:val="24"/>
+          <w:szCs w:val="24"/>
+          <w:lang w:val="es-MX"/>
+        </w:rPr>
+        <w:t xml:space="preserve">        </w:t>
+      </w:r>
+      <w:r>
+        <w:rPr>
+          <w:rFonts w:ascii="Times New Roman" w:hAnsi="Times New Roman" w:cs="Times New Roman"/>
+          <w:b/>
+          <w:sz w:val="24"/>
+          <w:szCs w:val="24"/>
+          <w:lang w:val="es-MX"/>
+        </w:rPr>
+        <w:t>RNF1</w:t>
+      </w:r>
+      <w:r>
+        <w:rPr>
+          <w:rFonts w:ascii="Times New Roman" w:hAnsi="Times New Roman" w:cs="Times New Roman"/>
+          <w:sz w:val="24"/>
+          <w:szCs w:val="24"/>
+          <w:lang w:val="es-MX"/>
+        </w:rPr>
         <w:t xml:space="preserve"> El sistema debe contener un lector de código QR.</w:t>
       </w:r>
     </w:p>
@@ -6560,6 +6572,156 @@
           <w:szCs w:val="24"/>
           <w:lang w:val="es-MX"/>
         </w:rPr>
+        <w:t xml:space="preserve">        </w:t>
+      </w:r>
+      <w:r>
+        <w:rPr>
+          <w:rFonts w:ascii="Times New Roman" w:hAnsi="Times New Roman" w:cs="Times New Roman"/>
+          <w:b/>
+          <w:sz w:val="24"/>
+          <w:szCs w:val="24"/>
+          <w:lang w:val="es-MX"/>
+        </w:rPr>
+        <w:t>RNF2</w:t>
+      </w:r>
+      <w:r>
+        <w:rPr>
+          <w:rFonts w:ascii="Times New Roman" w:hAnsi="Times New Roman" w:cs="Times New Roman"/>
+          <w:sz w:val="24"/>
+          <w:szCs w:val="24"/>
+          <w:lang w:val="es-MX"/>
+        </w:rPr>
+        <w:t xml:space="preserve"> </w:t>
+      </w:r>
+      <w:r>
+        <w:rPr>
+          <w:rFonts w:ascii="Times New Roman" w:hAnsi="Times New Roman" w:cs="Times New Roman"/>
+          <w:sz w:val="24"/>
+          <w:szCs w:val="24"/>
+          <w:lang w:val="es-MX"/>
+        </w:rPr>
+        <w:t>El sistema debe contar</w:t>
+      </w:r>
+      <w:r>
+        <w:rPr>
+          <w:rFonts w:ascii="Times New Roman" w:hAnsi="Times New Roman" w:cs="Times New Roman"/>
+          <w:sz w:val="24"/>
+          <w:szCs w:val="24"/>
+          <w:lang w:val="es-MX"/>
+        </w:rPr>
+        <w:t xml:space="preserve"> con una batería.</w:t>
+      </w:r>
+    </w:p>
+    <w:p>
+      <w:pPr>
+        <w:spacing w:line="480" w:lineRule="auto"/>
+        <w:jc w:val="both"/>
+        <w:rPr>
+          <w:rFonts w:ascii="Times New Roman" w:hAnsi="Times New Roman" w:cs="Times New Roman"/>
+          <w:sz w:val="24"/>
+          <w:szCs w:val="24"/>
+          <w:lang w:val="es-MX"/>
+        </w:rPr>
+      </w:pPr>
+      <w:r>
+        <w:rPr>
+          <w:rFonts w:ascii="Times New Roman" w:hAnsi="Times New Roman" w:cs="Times New Roman"/>
+          <w:sz w:val="24"/>
+          <w:szCs w:val="24"/>
+          <w:lang w:val="es-MX"/>
+        </w:rPr>
+        <w:t xml:space="preserve">        </w:t>
+      </w:r>
+      <w:r>
+        <w:rPr>
+          <w:rFonts w:ascii="Times New Roman" w:hAnsi="Times New Roman" w:cs="Times New Roman"/>
+          <w:b/>
+          <w:sz w:val="24"/>
+          <w:szCs w:val="24"/>
+          <w:lang w:val="es-MX"/>
+        </w:rPr>
+        <w:t>RNF3</w:t>
+      </w:r>
+      <w:r>
+        <w:rPr>
+          <w:rFonts w:ascii="Times New Roman" w:hAnsi="Times New Roman" w:cs="Times New Roman"/>
+          <w:sz w:val="24"/>
+          <w:szCs w:val="24"/>
+          <w:lang w:val="es-MX"/>
+        </w:rPr>
+        <w:t xml:space="preserve"> El sistema debe contener una placa de desarrollo.</w:t>
+      </w:r>
+    </w:p>
+    <w:p>
+      <w:pPr>
+        <w:spacing w:line="480" w:lineRule="auto"/>
+        <w:jc w:val="both"/>
+        <w:rPr>
+          <w:rFonts w:ascii="Times New Roman" w:hAnsi="Times New Roman" w:cs="Times New Roman"/>
+          <w:sz w:val="24"/>
+          <w:szCs w:val="24"/>
+          <w:lang w:val="es-MX"/>
+        </w:rPr>
+      </w:pPr>
+      <w:r>
+        <w:rPr>
+          <w:rFonts w:ascii="Times New Roman" w:hAnsi="Times New Roman" w:cs="Times New Roman"/>
+          <w:b/>
+          <w:sz w:val="24"/>
+          <w:szCs w:val="24"/>
+          <w:lang w:val="es-MX"/>
+        </w:rPr>
+        <w:t xml:space="preserve">        </w:t>
+      </w:r>
+      <w:r>
+        <w:rPr>
+          <w:rFonts w:ascii="Times New Roman" w:hAnsi="Times New Roman" w:cs="Times New Roman"/>
+          <w:b/>
+          <w:sz w:val="24"/>
+          <w:szCs w:val="24"/>
+          <w:lang w:val="es-MX"/>
+        </w:rPr>
+        <w:t>RNF</w:t>
+      </w:r>
+      <w:r>
+        <w:rPr>
+          <w:rFonts w:ascii="Times New Roman" w:hAnsi="Times New Roman" w:cs="Times New Roman"/>
+          <w:b/>
+          <w:sz w:val="24"/>
+          <w:szCs w:val="24"/>
+          <w:lang w:val="es-MX"/>
+        </w:rPr>
+        <w:t>4</w:t>
+      </w:r>
+      <w:r>
+        <w:rPr>
+          <w:rFonts w:ascii="Times New Roman" w:hAnsi="Times New Roman" w:cs="Times New Roman"/>
+          <w:sz w:val="24"/>
+          <w:szCs w:val="24"/>
+          <w:lang w:val="es-MX"/>
+        </w:rPr>
+        <w:t xml:space="preserve"> El sistema debe contar con dos botones para que se lleven a cabo la geolocalización y la reproducción de audio.</w:t>
+      </w:r>
+    </w:p>
+    <w:p>
+      <w:pPr>
+        <w:spacing w:line="480" w:lineRule="auto"/>
+        <w:jc w:val="both"/>
+        <w:rPr>
+          <w:rFonts w:ascii="Times New Roman" w:hAnsi="Times New Roman" w:cs="Times New Roman"/>
+          <w:sz w:val="24"/>
+          <w:szCs w:val="24"/>
+          <w:lang w:val="es-MX"/>
+        </w:rPr>
+      </w:pPr>
+      <w:r>
+        <w:rPr>
+          <w:rFonts w:ascii="Times New Roman" w:hAnsi="Times New Roman" w:cs="Times New Roman"/>
+          <w:b/>
+          <w:sz w:val="24"/>
+          <w:szCs w:val="24"/>
+          <w:lang w:val="es-MX"/>
+        </w:rPr>
         <w:t xml:space="preserve">       </w:t>
       </w:r>
       <w:r>
@@ -6570,32 +6732,32 @@
           <w:szCs w:val="24"/>
           <w:lang w:val="es-MX"/>
         </w:rPr>
-        <w:t xml:space="preserve"> RF11</w:t>
-      </w:r>
-      <w:r>
-        <w:rPr>
-          <w:rFonts w:ascii="Times New Roman" w:hAnsi="Times New Roman" w:cs="Times New Roman"/>
-          <w:sz w:val="24"/>
-          <w:szCs w:val="24"/>
-          <w:lang w:val="es-MX"/>
-        </w:rPr>
-        <w:t xml:space="preserve"> El sistema debe contener Wifi para que la ubicación pueda ser enviada.</w:t>
-      </w:r>
-    </w:p>
-    <w:p>
-      <w:pPr>
-        <w:spacing w:line="480" w:lineRule="auto"/>
-        <w:jc w:val="both"/>
-        <w:rPr>
-          <w:rFonts w:ascii="Times New Roman" w:hAnsi="Times New Roman" w:cs="Times New Roman"/>
-          <w:sz w:val="24"/>
-          <w:szCs w:val="24"/>
-          <w:lang w:val="es-MX"/>
-        </w:rPr>
-      </w:pPr>
-      <w:r>
-        <w:rPr>
-          <w:rFonts w:ascii="Times New Roman" w:hAnsi="Times New Roman" w:cs="Times New Roman"/>
+        <w:t xml:space="preserve">RNF5 </w:t>
+      </w:r>
+      <w:r>
+        <w:rPr>
+          <w:rFonts w:ascii="Times New Roman" w:hAnsi="Times New Roman" w:cs="Times New Roman"/>
+          <w:sz w:val="24"/>
+          <w:szCs w:val="24"/>
+          <w:lang w:val="es-MX"/>
+        </w:rPr>
+        <w:t xml:space="preserve">El sistema debe contener una salida de audio. </w:t>
+      </w:r>
+    </w:p>
+    <w:p>
+      <w:pPr>
+        <w:spacing w:line="480" w:lineRule="auto"/>
+        <w:rPr>
+          <w:rFonts w:ascii="Times New Roman" w:hAnsi="Times New Roman" w:cs="Times New Roman"/>
+          <w:sz w:val="24"/>
+          <w:szCs w:val="24"/>
+          <w:lang w:val="es-MX"/>
+        </w:rPr>
+      </w:pPr>
+      <w:r>
+        <w:rPr>
+          <w:rFonts w:ascii="Times New Roman" w:hAnsi="Times New Roman" w:cs="Times New Roman"/>
+          <w:b/>
           <w:sz w:val="24"/>
           <w:szCs w:val="24"/>
           <w:lang w:val="es-MX"/>
@@ -6610,50 +6772,32 @@
           <w:szCs w:val="24"/>
           <w:lang w:val="es-MX"/>
         </w:rPr>
-        <w:t>RF12</w:t>
-      </w:r>
-      <w:r>
-        <w:rPr>
-          <w:rFonts w:ascii="Times New Roman" w:hAnsi="Times New Roman" w:cs="Times New Roman"/>
-          <w:sz w:val="24"/>
-          <w:szCs w:val="24"/>
-          <w:lang w:val="es-MX"/>
-        </w:rPr>
-        <w:t xml:space="preserve"> </w:t>
-      </w:r>
-      <w:r>
-        <w:rPr>
-          <w:rFonts w:ascii="Times New Roman" w:hAnsi="Times New Roman" w:cs="Times New Roman"/>
-          <w:sz w:val="24"/>
-          <w:szCs w:val="24"/>
-          <w:lang w:val="es-MX"/>
-        </w:rPr>
-        <w:t>El sistema debe contar</w:t>
-      </w:r>
-      <w:r>
-        <w:rPr>
-          <w:rFonts w:ascii="Times New Roman" w:hAnsi="Times New Roman" w:cs="Times New Roman"/>
-          <w:sz w:val="24"/>
-          <w:szCs w:val="24"/>
-          <w:lang w:val="es-MX"/>
-        </w:rPr>
-        <w:t xml:space="preserve"> con una batería.</w:t>
-      </w:r>
-    </w:p>
-    <w:p>
-      <w:pPr>
-        <w:spacing w:line="480" w:lineRule="auto"/>
-        <w:jc w:val="both"/>
-        <w:rPr>
-          <w:rFonts w:ascii="Times New Roman" w:hAnsi="Times New Roman" w:cs="Times New Roman"/>
-          <w:sz w:val="24"/>
-          <w:szCs w:val="24"/>
-          <w:lang w:val="es-MX"/>
-        </w:rPr>
-      </w:pPr>
-      <w:r>
-        <w:rPr>
-          <w:rFonts w:ascii="Times New Roman" w:hAnsi="Times New Roman" w:cs="Times New Roman"/>
+        <w:t>RNF6</w:t>
+      </w:r>
+      <w:r>
+        <w:rPr>
+          <w:rFonts w:ascii="Times New Roman" w:hAnsi="Times New Roman" w:cs="Times New Roman"/>
+          <w:sz w:val="24"/>
+          <w:szCs w:val="24"/>
+          <w:lang w:val="es-MX"/>
+        </w:rPr>
+        <w:t xml:space="preserve"> El sistema debe tener interfaces gráficas agradables al usuario.</w:t>
+      </w:r>
+    </w:p>
+    <w:p>
+      <w:pPr>
+        <w:spacing w:line="480" w:lineRule="auto"/>
+        <w:rPr>
+          <w:rFonts w:ascii="Times New Roman" w:hAnsi="Times New Roman" w:cs="Times New Roman"/>
+          <w:sz w:val="24"/>
+          <w:szCs w:val="24"/>
+          <w:lang w:val="es-MX"/>
+        </w:rPr>
+      </w:pPr>
+      <w:r>
+        <w:rPr>
+          <w:rFonts w:ascii="Times New Roman" w:hAnsi="Times New Roman" w:cs="Times New Roman"/>
+          <w:b/>
           <w:sz w:val="24"/>
           <w:szCs w:val="24"/>
           <w:lang w:val="es-MX"/>
@@ -6668,32 +6812,50 @@
           <w:szCs w:val="24"/>
           <w:lang w:val="es-MX"/>
         </w:rPr>
-        <w:t>RF13</w:t>
-      </w:r>
-      <w:r>
-        <w:rPr>
-          <w:rFonts w:ascii="Times New Roman" w:hAnsi="Times New Roman" w:cs="Times New Roman"/>
-          <w:sz w:val="24"/>
-          <w:szCs w:val="24"/>
-          <w:lang w:val="es-MX"/>
-        </w:rPr>
-        <w:t xml:space="preserve"> El sistema debe contener una placa de desarrollo.</w:t>
-      </w:r>
-    </w:p>
-    <w:p>
-      <w:pPr>
-        <w:spacing w:line="480" w:lineRule="auto"/>
-        <w:jc w:val="both"/>
-        <w:rPr>
-          <w:rFonts w:ascii="Times New Roman" w:hAnsi="Times New Roman" w:cs="Times New Roman"/>
-          <w:sz w:val="24"/>
-          <w:szCs w:val="24"/>
-          <w:lang w:val="es-MX"/>
-        </w:rPr>
-      </w:pPr>
-      <w:r>
-        <w:rPr>
-          <w:rFonts w:ascii="Times New Roman" w:hAnsi="Times New Roman" w:cs="Times New Roman"/>
+        <w:t>RNF7</w:t>
+      </w:r>
+      <w:r>
+        <w:rPr>
+          <w:rFonts w:ascii="Times New Roman" w:hAnsi="Times New Roman" w:cs="Times New Roman"/>
+          <w:sz w:val="24"/>
+          <w:szCs w:val="24"/>
+          <w:lang w:val="es-MX"/>
+        </w:rPr>
+        <w:t xml:space="preserve"> El diseño de la pulsera </w:t>
+      </w:r>
+      <w:r>
+        <w:rPr>
+          <w:rFonts w:ascii="Times New Roman" w:hAnsi="Times New Roman" w:cs="Times New Roman"/>
+          <w:sz w:val="24"/>
+          <w:szCs w:val="24"/>
+          <w:lang w:val="es-MX"/>
+        </w:rPr>
+        <w:t xml:space="preserve">debe ser agradable al </w:t>
+      </w:r>
+      <w:r>
+        <w:rPr>
+          <w:rFonts w:ascii="Times New Roman" w:hAnsi="Times New Roman" w:cs="Times New Roman"/>
+          <w:sz w:val="24"/>
+          <w:szCs w:val="24"/>
+          <w:lang w:val="es-MX"/>
+        </w:rPr>
+        <w:t>usuario.</w:t>
+      </w:r>
+    </w:p>
+    <w:p>
+      <w:pPr>
+        <w:spacing w:line="480" w:lineRule="auto"/>
+        <w:rPr>
+          <w:rFonts w:ascii="Times New Roman" w:hAnsi="Times New Roman" w:cs="Times New Roman"/>
+          <w:sz w:val="24"/>
+          <w:szCs w:val="24"/>
+          <w:lang w:val="es-MX"/>
+        </w:rPr>
+      </w:pPr>
+      <w:r>
+        <w:rPr>
+          <w:rFonts w:ascii="Times New Roman" w:hAnsi="Times New Roman" w:cs="Times New Roman"/>
+          <w:b/>
           <w:sz w:val="24"/>
           <w:szCs w:val="24"/>
           <w:lang w:val="es-MX"/>
@@ -6708,32 +6870,32 @@
           <w:szCs w:val="24"/>
           <w:lang w:val="es-MX"/>
         </w:rPr>
-        <w:t>RF14</w:t>
-      </w:r>
-      <w:r>
-        <w:rPr>
-          <w:rFonts w:ascii="Times New Roman" w:hAnsi="Times New Roman" w:cs="Times New Roman"/>
-          <w:sz w:val="24"/>
-          <w:szCs w:val="24"/>
-          <w:lang w:val="es-MX"/>
-        </w:rPr>
-        <w:t xml:space="preserve"> El sistema debe permitir que el usuario elimine su información.</w:t>
-      </w:r>
-    </w:p>
-    <w:p>
-      <w:pPr>
-        <w:spacing w:line="480" w:lineRule="auto"/>
-        <w:jc w:val="both"/>
-        <w:rPr>
-          <w:rFonts w:ascii="Times New Roman" w:hAnsi="Times New Roman" w:cs="Times New Roman"/>
-          <w:sz w:val="24"/>
-          <w:szCs w:val="24"/>
-          <w:lang w:val="es-MX"/>
-        </w:rPr>
-      </w:pPr>
-      <w:r>
-        <w:rPr>
-          <w:rFonts w:ascii="Times New Roman" w:hAnsi="Times New Roman" w:cs="Times New Roman"/>
+        <w:t>RNF8</w:t>
+      </w:r>
+      <w:r>
+        <w:rPr>
+          <w:rFonts w:ascii="Times New Roman" w:hAnsi="Times New Roman" w:cs="Times New Roman"/>
+          <w:sz w:val="24"/>
+          <w:szCs w:val="24"/>
+          <w:lang w:val="es-MX"/>
+        </w:rPr>
+        <w:t xml:space="preserve"> Garantizar la seguridad del sistema con respecto a la información y datos ingresados por el usuario.</w:t>
+      </w:r>
+    </w:p>
+    <w:p>
+      <w:pPr>
+        <w:spacing w:line="480" w:lineRule="auto"/>
+        <w:rPr>
+          <w:rFonts w:ascii="Times New Roman" w:hAnsi="Times New Roman" w:cs="Times New Roman"/>
+          <w:sz w:val="24"/>
+          <w:szCs w:val="24"/>
+          <w:lang w:val="es-MX"/>
+        </w:rPr>
+      </w:pPr>
+      <w:r>
+        <w:rPr>
+          <w:rFonts w:ascii="Times New Roman" w:hAnsi="Times New Roman" w:cs="Times New Roman"/>
+          <w:b/>
           <w:sz w:val="24"/>
           <w:szCs w:val="24"/>
           <w:lang w:val="es-MX"/>
@@ -6748,359 +6910,7 @@
           <w:szCs w:val="24"/>
           <w:lang w:val="es-MX"/>
         </w:rPr>
-        <w:t>RF15</w:t>
-      </w:r>
-      <w:r>
-        <w:rPr>
-          <w:rFonts w:ascii="Times New Roman" w:hAnsi="Times New Roman" w:cs="Times New Roman"/>
-          <w:sz w:val="24"/>
-          <w:szCs w:val="24"/>
-          <w:lang w:val="es-MX"/>
-        </w:rPr>
-        <w:t xml:space="preserve"> El sistema debe contar con dos botones para que se lleven a cabo la geolocalización y la reproducción de audio.</w:t>
-      </w:r>
-    </w:p>
-    <w:p>
-      <w:pPr>
-        <w:spacing w:line="480" w:lineRule="auto"/>
-        <w:jc w:val="both"/>
-        <w:rPr>
-          <w:rFonts w:ascii="Times New Roman" w:hAnsi="Times New Roman" w:cs="Times New Roman"/>
-          <w:sz w:val="24"/>
-          <w:szCs w:val="24"/>
-          <w:lang w:val="es-MX"/>
-        </w:rPr>
-      </w:pPr>
-      <w:r>
-        <w:rPr>
-          <w:rFonts w:ascii="Times New Roman" w:hAnsi="Times New Roman" w:cs="Times New Roman"/>
-          <w:sz w:val="24"/>
-          <w:szCs w:val="24"/>
-          <w:lang w:val="es-MX"/>
-        </w:rPr>
-        <w:t xml:space="preserve">        </w:t>
-      </w:r>
-      <w:r>
-        <w:rPr>
-          <w:rFonts w:ascii="Times New Roman" w:hAnsi="Times New Roman" w:cs="Times New Roman"/>
-          <w:b/>
-          <w:sz w:val="24"/>
-          <w:szCs w:val="24"/>
-          <w:lang w:val="es-MX"/>
-        </w:rPr>
-        <w:t>RF16</w:t>
-      </w:r>
-      <w:r>
-        <w:rPr>
-          <w:rFonts w:ascii="Times New Roman" w:hAnsi="Times New Roman" w:cs="Times New Roman"/>
-          <w:sz w:val="24"/>
-          <w:szCs w:val="24"/>
-          <w:lang w:val="es-MX"/>
-        </w:rPr>
-        <w:t xml:space="preserve"> </w:t>
-      </w:r>
-      <w:r>
-        <w:rPr>
-          <w:rFonts w:ascii="Times New Roman" w:hAnsi="Times New Roman" w:cs="Times New Roman"/>
-          <w:sz w:val="24"/>
-          <w:szCs w:val="24"/>
-          <w:lang w:val="es-MX"/>
-        </w:rPr>
-        <w:t>El sistema debe v</w:t>
-      </w:r>
-      <w:r>
-        <w:rPr>
-          <w:rFonts w:ascii="Times New Roman" w:hAnsi="Times New Roman" w:cs="Times New Roman"/>
-          <w:sz w:val="24"/>
-          <w:szCs w:val="24"/>
-          <w:lang w:val="es-MX"/>
-        </w:rPr>
-        <w:t xml:space="preserve">alidar el ingreso a un usuario portador y los organismos de socorro ya que tendrán </w:t>
-      </w:r>
-      <w:r>
-        <w:rPr>
-          <w:rFonts w:ascii="Times New Roman" w:hAnsi="Times New Roman" w:cs="Times New Roman"/>
-          <w:sz w:val="24"/>
-          <w:szCs w:val="24"/>
-          <w:lang w:val="es-MX"/>
-        </w:rPr>
-        <w:t xml:space="preserve">una función diferente. </w:t>
-      </w:r>
-    </w:p>
-    <w:p>
-      <w:pPr>
-        <w:spacing w:line="480" w:lineRule="auto"/>
-        <w:jc w:val="both"/>
-        <w:rPr>
-          <w:rFonts w:ascii="Times New Roman" w:hAnsi="Times New Roman" w:cs="Times New Roman"/>
-          <w:sz w:val="24"/>
-          <w:szCs w:val="24"/>
-          <w:lang w:val="es-MX"/>
-        </w:rPr>
-      </w:pPr>
-      <w:r>
-        <w:rPr>
-          <w:rFonts w:ascii="Times New Roman" w:hAnsi="Times New Roman" w:cs="Times New Roman"/>
-          <w:sz w:val="24"/>
-          <w:szCs w:val="24"/>
-          <w:lang w:val="es-MX"/>
-        </w:rPr>
-        <w:t xml:space="preserve">       </w:t>
-      </w:r>
-      <w:r>
-        <w:rPr>
-          <w:rFonts w:ascii="Times New Roman" w:hAnsi="Times New Roman" w:cs="Times New Roman"/>
-          <w:b/>
-          <w:sz w:val="24"/>
-          <w:szCs w:val="24"/>
-          <w:lang w:val="es-MX"/>
-        </w:rPr>
-        <w:t>RF17</w:t>
-      </w:r>
-      <w:r>
-        <w:rPr>
-          <w:rFonts w:ascii="Times New Roman" w:hAnsi="Times New Roman" w:cs="Times New Roman"/>
-          <w:sz w:val="24"/>
-          <w:szCs w:val="24"/>
-          <w:lang w:val="es-MX"/>
-        </w:rPr>
-        <w:t xml:space="preserve"> El sistema debe contener una salida de audio. </w:t>
-      </w:r>
-    </w:p>
-    <w:p>
-      <w:pPr>
-        <w:spacing w:line="480" w:lineRule="auto"/>
-        <w:jc w:val="both"/>
-        <w:rPr>
-          <w:rFonts w:ascii="Times New Roman" w:hAnsi="Times New Roman" w:cs="Times New Roman"/>
-          <w:sz w:val="24"/>
-          <w:szCs w:val="24"/>
-          <w:lang w:val="es-MX"/>
-        </w:rPr>
-      </w:pPr>
-    </w:p>
-    <w:p>
-      <w:pPr>
-        <w:pStyle w:val="Ttulo2"/>
-        <w:rPr>
-          <w:rFonts w:ascii="Times New Roman" w:hAnsi="Times New Roman" w:cs="Times New Roman"/>
-          <w:b/>
-          <w:color w:val="000000" w:themeColor="text1"/>
-          <w:sz w:val="24"/>
-          <w:szCs w:val="24"/>
-          <w:lang w:val="es-MX"/>
-        </w:rPr>
-      </w:pPr>
-      <w:bookmarkStart w:id="30" w:name="_Toc36655464"/>
-      <w:r>
-        <w:rPr>
-          <w:rFonts w:ascii="Times New Roman" w:hAnsi="Times New Roman" w:cs="Times New Roman"/>
-          <w:b/>
-          <w:color w:val="000000" w:themeColor="text1"/>
-          <w:sz w:val="24"/>
-          <w:szCs w:val="24"/>
-          <w:lang w:val="es-MX"/>
-        </w:rPr>
-        <w:t>Requisitos</w:t>
-      </w:r>
-      <w:r>
-        <w:rPr>
-          <w:rFonts w:ascii="Times New Roman" w:hAnsi="Times New Roman" w:cs="Times New Roman"/>
-          <w:b/>
-          <w:color w:val="000000" w:themeColor="text1"/>
-          <w:sz w:val="24"/>
-          <w:szCs w:val="24"/>
-          <w:lang w:val="es-MX"/>
-        </w:rPr>
-        <w:t xml:space="preserve"> no funcionales:</w:t>
-      </w:r>
-      <w:bookmarkEnd w:id="30"/>
-      <w:r>
-        <w:rPr>
-          <w:rFonts w:ascii="Times New Roman" w:hAnsi="Times New Roman" w:cs="Times New Roman"/>
-          <w:b/>
-          <w:color w:val="000000" w:themeColor="text1"/>
-          <w:sz w:val="24"/>
-          <w:szCs w:val="24"/>
-          <w:lang w:val="es-MX"/>
-        </w:rPr>
-        <w:t xml:space="preserve"> </w:t>
-      </w:r>
-    </w:p>
-    <w:p>
-      <w:pPr>
-        <w:rPr>
-          <w:lang w:val="es-MX"/>
-        </w:rPr>
-      </w:pPr>
-    </w:p>
-    <w:p>
-      <w:pPr>
-        <w:spacing w:line="480" w:lineRule="auto"/>
-        <w:rPr>
-          <w:rFonts w:ascii="Times New Roman" w:hAnsi="Times New Roman" w:cs="Times New Roman"/>
-          <w:sz w:val="24"/>
-          <w:szCs w:val="24"/>
-          <w:lang w:val="es-MX"/>
-        </w:rPr>
-      </w:pPr>
-      <w:r>
-        <w:rPr>
-          <w:rFonts w:ascii="Times New Roman" w:hAnsi="Times New Roman" w:cs="Times New Roman"/>
-          <w:b/>
-          <w:sz w:val="24"/>
-          <w:szCs w:val="24"/>
-          <w:lang w:val="es-MX"/>
-        </w:rPr>
-        <w:t xml:space="preserve">        </w:t>
-      </w:r>
-      <w:r>
-        <w:rPr>
-          <w:rFonts w:ascii="Times New Roman" w:hAnsi="Times New Roman" w:cs="Times New Roman"/>
-          <w:b/>
-          <w:sz w:val="24"/>
-          <w:szCs w:val="24"/>
-          <w:lang w:val="es-MX"/>
-        </w:rPr>
-        <w:t>RNF1</w:t>
-      </w:r>
-      <w:r>
-        <w:rPr>
-          <w:rFonts w:ascii="Times New Roman" w:hAnsi="Times New Roman" w:cs="Times New Roman"/>
-          <w:sz w:val="24"/>
-          <w:szCs w:val="24"/>
-          <w:lang w:val="es-MX"/>
-        </w:rPr>
-        <w:t xml:space="preserve"> El sistema debe tener interfaces gráficas agradables al usuario.</w:t>
-      </w:r>
-    </w:p>
-    <w:p>
-      <w:pPr>
-        <w:spacing w:line="480" w:lineRule="auto"/>
-        <w:rPr>
-          <w:rFonts w:ascii="Times New Roman" w:hAnsi="Times New Roman" w:cs="Times New Roman"/>
-          <w:sz w:val="24"/>
-          <w:szCs w:val="24"/>
-          <w:lang w:val="es-MX"/>
-        </w:rPr>
-      </w:pPr>
-      <w:r>
-        <w:rPr>
-          <w:rFonts w:ascii="Times New Roman" w:hAnsi="Times New Roman" w:cs="Times New Roman"/>
-          <w:b/>
-          <w:sz w:val="24"/>
-          <w:szCs w:val="24"/>
-          <w:lang w:val="es-MX"/>
-        </w:rPr>
-        <w:t xml:space="preserve">        </w:t>
-      </w:r>
-      <w:r>
-        <w:rPr>
-          <w:rFonts w:ascii="Times New Roman" w:hAnsi="Times New Roman" w:cs="Times New Roman"/>
-          <w:b/>
-          <w:sz w:val="24"/>
-          <w:szCs w:val="24"/>
-          <w:lang w:val="es-MX"/>
-        </w:rPr>
-        <w:t>RNF2</w:t>
-      </w:r>
-      <w:r>
-        <w:rPr>
-          <w:rFonts w:ascii="Times New Roman" w:hAnsi="Times New Roman" w:cs="Times New Roman"/>
-          <w:sz w:val="24"/>
-          <w:szCs w:val="24"/>
-          <w:lang w:val="es-MX"/>
-        </w:rPr>
-        <w:t xml:space="preserve"> El diseño de la pulsera </w:t>
-      </w:r>
-      <w:r>
-        <w:rPr>
-          <w:rFonts w:ascii="Times New Roman" w:hAnsi="Times New Roman" w:cs="Times New Roman"/>
-          <w:sz w:val="24"/>
-          <w:szCs w:val="24"/>
-          <w:lang w:val="es-MX"/>
-        </w:rPr>
-        <w:t xml:space="preserve">debe ser agradable al </w:t>
-      </w:r>
-      <w:r>
-        <w:rPr>
-          <w:rFonts w:ascii="Times New Roman" w:hAnsi="Times New Roman" w:cs="Times New Roman"/>
-          <w:sz w:val="24"/>
-          <w:szCs w:val="24"/>
-          <w:lang w:val="es-MX"/>
-        </w:rPr>
-        <w:t>usuario.</w:t>
-      </w:r>
-    </w:p>
-    <w:p>
-      <w:pPr>
-        <w:spacing w:line="480" w:lineRule="auto"/>
-        <w:rPr>
-          <w:rFonts w:ascii="Times New Roman" w:hAnsi="Times New Roman" w:cs="Times New Roman"/>
-          <w:sz w:val="24"/>
-          <w:szCs w:val="24"/>
-          <w:lang w:val="es-MX"/>
-        </w:rPr>
-      </w:pPr>
-      <w:r>
-        <w:rPr>
-          <w:rFonts w:ascii="Times New Roman" w:hAnsi="Times New Roman" w:cs="Times New Roman"/>
-          <w:b/>
-          <w:sz w:val="24"/>
-          <w:szCs w:val="24"/>
-          <w:lang w:val="es-MX"/>
-        </w:rPr>
-        <w:t xml:space="preserve">        </w:t>
-      </w:r>
-      <w:r>
-        <w:rPr>
-          <w:rFonts w:ascii="Times New Roman" w:hAnsi="Times New Roman" w:cs="Times New Roman"/>
-          <w:b/>
-          <w:sz w:val="24"/>
-          <w:szCs w:val="24"/>
-          <w:lang w:val="es-MX"/>
-        </w:rPr>
-        <w:t>RNF3</w:t>
-      </w:r>
-      <w:r>
-        <w:rPr>
-          <w:rFonts w:ascii="Times New Roman" w:hAnsi="Times New Roman" w:cs="Times New Roman"/>
-          <w:sz w:val="24"/>
-          <w:szCs w:val="24"/>
-          <w:lang w:val="es-MX"/>
-        </w:rPr>
-        <w:t xml:space="preserve"> Garantizar la seguridad del sistema con respecto a la información y datos ingresados por el usuario.</w:t>
-      </w:r>
-    </w:p>
-    <w:p>
-      <w:pPr>
-        <w:spacing w:line="480" w:lineRule="auto"/>
-        <w:rPr>
-          <w:rFonts w:ascii="Times New Roman" w:hAnsi="Times New Roman" w:cs="Times New Roman"/>
-          <w:sz w:val="24"/>
-          <w:szCs w:val="24"/>
-          <w:lang w:val="es-MX"/>
-        </w:rPr>
-      </w:pPr>
-      <w:r>
-        <w:rPr>
-          <w:rFonts w:ascii="Times New Roman" w:hAnsi="Times New Roman" w:cs="Times New Roman"/>
-          <w:b/>
-          <w:sz w:val="24"/>
-          <w:szCs w:val="24"/>
-          <w:lang w:val="es-MX"/>
-        </w:rPr>
-        <w:t xml:space="preserve">        </w:t>
-      </w:r>
-      <w:r>
-        <w:rPr>
-          <w:rFonts w:ascii="Times New Roman" w:hAnsi="Times New Roman" w:cs="Times New Roman"/>
-          <w:b/>
-          <w:sz w:val="24"/>
-          <w:szCs w:val="24"/>
-          <w:lang w:val="es-MX"/>
-        </w:rPr>
-        <w:t>RNF4</w:t>
+        <w:t>RNF9</w:t>
       </w:r>
       <w:r>
         <w:rPr>
@@ -7110,46 +6920,6 @@
           <w:lang w:val="es-MX"/>
         </w:rPr>
         <w:t xml:space="preserve"> El sistema debe proporcionar mensajes de error que sean informativos y orientados a usuario final.</w:t>
-      </w:r>
-    </w:p>
-    <w:p>
-      <w:pPr>
-        <w:spacing w:line="480" w:lineRule="auto"/>
-        <w:rPr>
-          <w:rFonts w:ascii="Times New Roman" w:hAnsi="Times New Roman" w:cs="Times New Roman"/>
-          <w:sz w:val="24"/>
-          <w:szCs w:val="24"/>
-          <w:lang w:val="es-MX"/>
-        </w:rPr>
-      </w:pPr>
-      <w:r>
-        <w:rPr>
-          <w:rFonts w:ascii="Times New Roman" w:hAnsi="Times New Roman" w:cs="Times New Roman"/>
-          <w:b/>
-          <w:sz w:val="24"/>
-          <w:szCs w:val="24"/>
-          <w:lang w:val="es-MX"/>
-        </w:rPr>
-        <w:t xml:space="preserve">       </w:t>
-      </w:r>
-      <w:r>
-        <w:rPr>
-          <w:rFonts w:ascii="Times New Roman" w:hAnsi="Times New Roman" w:cs="Times New Roman"/>
-          <w:b/>
-          <w:sz w:val="24"/>
-          <w:szCs w:val="24"/>
-          <w:lang w:val="es-MX"/>
-        </w:rPr>
-        <w:t>RNF5</w:t>
-      </w:r>
-      <w:r>
-        <w:rPr>
-          <w:rFonts w:ascii="Times New Roman" w:hAnsi="Times New Roman" w:cs="Times New Roman"/>
-          <w:sz w:val="24"/>
-          <w:szCs w:val="24"/>
-          <w:lang w:val="es-MX"/>
-        </w:rPr>
-        <w:t xml:space="preserve"> El sistema debe contar con manuales de usuario estructurados adecuadamente.</w:t>
       </w:r>
     </w:p>
     <w:p>
@@ -7181,25 +6951,16 @@
           <w:szCs w:val="24"/>
           <w:lang w:val="es-MX"/>
         </w:rPr>
-        <w:t>RNF6</w:t>
-      </w:r>
-      <w:r>
-        <w:rPr>
-          <w:rFonts w:ascii="Times New Roman" w:hAnsi="Times New Roman" w:cs="Times New Roman"/>
-          <w:sz w:val="24"/>
-          <w:szCs w:val="24"/>
-          <w:lang w:val="es-MX"/>
-        </w:rPr>
-        <w:t xml:space="preserve"> El sistema deberá responder en el mínimo de tiemp</w:t>
-      </w:r>
-      <w:r>
-        <w:rPr>
-          <w:rFonts w:ascii="Times New Roman" w:hAnsi="Times New Roman" w:cs="Times New Roman"/>
-          <w:sz w:val="24"/>
-          <w:szCs w:val="24"/>
-          <w:lang w:val="es-MX"/>
-        </w:rPr>
-        <w:t>o posible ante las solicitudes.</w:t>
+        <w:t>RNF10</w:t>
+      </w:r>
+      <w:r>
+        <w:rPr>
+          <w:rFonts w:ascii="Times New Roman" w:hAnsi="Times New Roman" w:cs="Times New Roman"/>
+          <w:sz w:val="24"/>
+          <w:szCs w:val="24"/>
+          <w:lang w:val="es-MX"/>
+        </w:rPr>
+        <w:t xml:space="preserve"> El sistema debe contar con manuales de usuario estructurados adecuadamente.</w:t>
       </w:r>
     </w:p>
     <w:p>
@@ -7230,7 +6991,7 @@
           <w:szCs w:val="24"/>
           <w:lang w:val="es-MX"/>
         </w:rPr>
-        <w:t>RNF8</w:t>
+        <w:t>RNF11</w:t>
       </w:r>
       <w:r>
         <w:rPr>
@@ -7270,7 +7031,7 @@
           <w:szCs w:val="24"/>
           <w:lang w:val="es-MX"/>
         </w:rPr>
-        <w:t>RNF9</w:t>
+        <w:t>RNF12</w:t>
       </w:r>
       <w:r>
         <w:rPr>
@@ -7294,7 +7055,7 @@
           <w:lang w:val="es-MX"/>
         </w:rPr>
       </w:pPr>
-      <w:bookmarkStart w:id="31" w:name="_Toc36655465"/>
+      <w:bookmarkStart w:id="32" w:name="_Toc38865515"/>
       <w:r>
         <w:rPr>
           <w:rFonts w:ascii="Times New Roman" w:hAnsi="Times New Roman" w:cs="Times New Roman"/>
@@ -7304,127 +7065,35 @@
           <w:szCs w:val="24"/>
           <w:lang w:val="es-MX"/>
         </w:rPr>
+        <w:lastRenderedPageBreak/>
         <w:t>Mapa conceptual</w:t>
       </w:r>
-      <w:bookmarkEnd w:id="31"/>
-    </w:p>
-    <w:p>
-      <w:pPr>
-        <w:rPr>
-          <w:lang w:val="es-MX"/>
-        </w:rPr>
-      </w:pPr>
-      <w:r>
-        <w:rPr>
-          <w:lang w:val="es-MX"/>
-        </w:rPr>
-        <w:t xml:space="preserve">        </w:t>
-      </w:r>
-    </w:p>
-    <w:p>
-      <w:pPr>
-        <w:jc w:val="center"/>
-        <w:rPr>
-          <w:rFonts w:ascii="Times New Roman" w:hAnsi="Times New Roman" w:cs="Times New Roman"/>
-          <w:sz w:val="24"/>
-          <w:szCs w:val="24"/>
-          <w:lang w:eastAsia="es-CO"/>
-        </w:rPr>
-      </w:pPr>
-      <w:r>
-        <w:rPr>
-          <w:rFonts w:ascii="Times New Roman" w:hAnsi="Times New Roman" w:cs="Times New Roman"/>
-          <w:i/>
-          <w:sz w:val="24"/>
-          <w:szCs w:val="24"/>
-          <w:lang w:eastAsia="es-CO"/>
-        </w:rPr>
-        <w:t>Figura 3</w:t>
-      </w:r>
-      <w:r>
-        <w:rPr>
-          <w:rFonts w:ascii="Times New Roman" w:hAnsi="Times New Roman" w:cs="Times New Roman"/>
-          <w:i/>
-          <w:sz w:val="24"/>
-          <w:szCs w:val="24"/>
-          <w:lang w:eastAsia="es-CO"/>
-        </w:rPr>
-        <w:t>.</w:t>
-      </w:r>
-      <w:r>
-        <w:rPr>
-          <w:rFonts w:ascii="Times New Roman" w:hAnsi="Times New Roman" w:cs="Times New Roman"/>
-          <w:sz w:val="24"/>
-          <w:szCs w:val="24"/>
-          <w:lang w:eastAsia="es-CO"/>
-        </w:rPr>
-        <w:t xml:space="preserve"> Mapa </w:t>
-      </w:r>
-      <w:r>
-        <w:rPr>
-          <w:rFonts w:ascii="Times New Roman" w:hAnsi="Times New Roman" w:cs="Times New Roman"/>
-          <w:sz w:val="24"/>
-          <w:szCs w:val="24"/>
-          <w:lang w:eastAsia="es-CO"/>
-        </w:rPr>
-        <w:t xml:space="preserve">conceptual de requisitos funcionales y no </w:t>
-      </w:r>
-      <w:proofErr w:type="spellStart"/>
-      <w:r>
-        <w:rPr>
-          <w:rFonts w:ascii="Times New Roman" w:hAnsi="Times New Roman" w:cs="Times New Roman"/>
-          <w:sz w:val="24"/>
-          <w:szCs w:val="24"/>
-          <w:lang w:eastAsia="es-CO"/>
-        </w:rPr>
-        <w:t>funcinales</w:t>
-      </w:r>
-      <w:proofErr w:type="spellEnd"/>
-    </w:p>
-    <w:p>
-      <w:pPr>
-        <w:rPr>
-          <w:lang w:val="es-MX"/>
-        </w:rPr>
-      </w:pPr>
-    </w:p>
-    <w:p>
-      <w:pPr>
-        <w:rPr>
-          <w:lang w:eastAsia="es-CO"/>
-        </w:rPr>
-      </w:pPr>
-    </w:p>
-    <w:p>
-      <w:pPr>
-        <w:rPr>
-          <w:lang w:eastAsia="es-CO"/>
-        </w:rPr>
-      </w:pPr>
-    </w:p>
-    <w:p>
-      <w:pPr>
-        <w:rPr>
-          <w:lang w:eastAsia="es-CO"/>
-        </w:rPr>
-      </w:pPr>
-      <w:r>
-        <w:rPr>
-          <w:lang w:eastAsia="es-CO"/>
-        </w:rPr>
-        <w:lastRenderedPageBreak/>
-        <w:t xml:space="preserve">  </w:t>
-      </w:r>
+      <w:bookmarkEnd w:id="32"/>
+    </w:p>
+    <w:p>
+      <w:pPr>
+        <w:rPr>
+          <w:lang w:val="es-MX"/>
+        </w:rPr>
+      </w:pPr>
       <w:r>
         <w:rPr>
           <w:noProof/>
           <w:lang w:eastAsia="es-CO"/>
         </w:rPr>
         <w:drawing>
-          <wp:inline distT="0" distB="0" distL="0" distR="0" wp14:anchorId="56B2566D" wp14:editId="12AA6798">
-            <wp:extent cx="5943600" cy="7691718"/>
-            <wp:effectExtent l="0" t="0" r="0" b="5080"/>
-            <wp:docPr id="3" name="Imagen 3" descr="C:\Users\Usuario\Desktop\123-page0001.jpg"/>
+          <wp:anchor distT="0" distB="0" distL="114300" distR="114300" simplePos="0" relativeHeight="251664384" behindDoc="1" locked="0" layoutInCell="1" allowOverlap="1" wp14:anchorId="3C14FB87" wp14:editId="0C02381F">
+            <wp:simplePos x="0" y="0"/>
+            <wp:positionH relativeFrom="margin">
+              <wp:posOffset>1015365</wp:posOffset>
+            </wp:positionH>
+            <wp:positionV relativeFrom="paragraph">
+              <wp:posOffset>281940</wp:posOffset>
+            </wp:positionV>
+            <wp:extent cx="3950335" cy="6915150"/>
+            <wp:effectExtent l="0" t="0" r="0" b="0"/>
+            <wp:wrapTopAndBottom/>
+            <wp:docPr id="7" name="Imagen 7"/>
             <wp:cNvGraphicFramePr>
               <a:graphicFrameLocks xmlns:a="http://schemas.openxmlformats.org/drawingml/2006/main" noChangeAspect="1"/>
             </wp:cNvGraphicFramePr>
@@ -7432,154 +7101,29 @@
               <a:graphicData uri="http://schemas.openxmlformats.org/drawingml/2006/picture">
                 <pic:pic xmlns:pic="http://schemas.openxmlformats.org/drawingml/2006/picture">
                   <pic:nvPicPr>
-                    <pic:cNvPr id="0" name="Picture 1" descr="C:\Users\Usuario\Desktop\123-page0001.jpg"/>
-                    <pic:cNvPicPr>
-                      <a:picLocks noChangeAspect="1" noChangeArrowheads="1"/>
-                    </pic:cNvPicPr>
+                    <pic:cNvPr id="7" name="Mapa conceptual.jpg"/>
+                    <pic:cNvPicPr/>
                   </pic:nvPicPr>
                   <pic:blipFill>
-                    <a:blip r:embed="rId10">
+                    <a:blip r:embed="rId10" cstate="print">
                       <a:extLst>
                         <a:ext uri="{28A0092B-C50C-407E-A947-70E740481C1C}">
                           <a14:useLocalDpi xmlns:a14="http://schemas.microsoft.com/office/drawing/2010/main" val="0"/>
                         </a:ext>
                       </a:extLst>
                     </a:blip>
-                    <a:srcRect/>
                     <a:stretch>
                       <a:fillRect/>
                     </a:stretch>
                   </pic:blipFill>
-                  <pic:spPr bwMode="auto">
+                  <pic:spPr>
                     <a:xfrm>
                       <a:off x="0" y="0"/>
-                      <a:ext cx="5943600" cy="7691718"/>
+                      <a:ext cx="3950335" cy="6915150"/>
                     </a:xfrm>
                     <a:prstGeom prst="rect">
                       <a:avLst/>
                     </a:prstGeom>
-                    <a:noFill/>
-                    <a:ln>
-                      <a:noFill/>
-                    </a:ln>
-                  </pic:spPr>
-                </pic:pic>
-              </a:graphicData>
-            </a:graphic>
-          </wp:inline>
-        </w:drawing>
-      </w:r>
-    </w:p>
-    <w:p>
-      <w:pPr>
-        <w:rPr>
-          <w:lang w:eastAsia="es-CO"/>
-        </w:rPr>
-      </w:pPr>
-      <w:bookmarkStart w:id="32" w:name="_GoBack"/>
-      <w:bookmarkEnd w:id="32"/>
-    </w:p>
-    <w:p>
-      <w:pPr>
-        <w:rPr>
-          <w:lang w:eastAsia="es-CO"/>
-        </w:rPr>
-      </w:pPr>
-    </w:p>
-    <w:p>
-      <w:pPr>
-        <w:pStyle w:val="Ttulo1"/>
-        <w:spacing w:line="480" w:lineRule="auto"/>
-        <w:jc w:val="center"/>
-        <w:rPr>
-          <w:rFonts w:ascii="Times New Roman" w:hAnsi="Times New Roman" w:cs="Times New Roman"/>
-          <w:b/>
-          <w:color w:val="auto"/>
-          <w:sz w:val="24"/>
-          <w:szCs w:val="24"/>
-        </w:rPr>
-      </w:pPr>
-      <w:bookmarkStart w:id="33" w:name="_Toc36655466"/>
-      <w:r>
-        <w:rPr>
-          <w:rFonts w:ascii="Times New Roman" w:hAnsi="Times New Roman" w:cs="Times New Roman"/>
-          <w:b/>
-          <w:color w:val="auto"/>
-          <w:sz w:val="24"/>
-          <w:szCs w:val="24"/>
-        </w:rPr>
-        <w:t>Mapa de procesos</w:t>
-      </w:r>
-      <w:bookmarkEnd w:id="33"/>
-    </w:p>
-    <w:p>
-      <w:pPr>
-        <w:rPr>
-          <w:lang w:eastAsia="es-CO"/>
-        </w:rPr>
-      </w:pPr>
-    </w:p>
-    <w:p>
-      <w:pPr>
-        <w:rPr>
-          <w:lang w:eastAsia="es-CO"/>
-        </w:rPr>
-      </w:pPr>
-      <w:r>
-        <w:rPr>
-          <w:noProof/>
-          <w:lang w:eastAsia="es-CO"/>
-        </w:rPr>
-        <w:drawing>
-          <wp:anchor distT="0" distB="0" distL="114300" distR="114300" simplePos="0" relativeHeight="251663360" behindDoc="0" locked="0" layoutInCell="1" allowOverlap="1" wp14:anchorId="2E54FD73" wp14:editId="0D8BE658">
-            <wp:simplePos x="0" y="0"/>
-            <wp:positionH relativeFrom="column">
-              <wp:posOffset>19050</wp:posOffset>
-            </wp:positionH>
-            <wp:positionV relativeFrom="paragraph">
-              <wp:posOffset>249555</wp:posOffset>
-            </wp:positionV>
-            <wp:extent cx="5942965" cy="3971925"/>
-            <wp:effectExtent l="0" t="0" r="635" b="9525"/>
-            <wp:wrapTopAndBottom/>
-            <wp:docPr id="5" name="Imagen 5" descr="C:\Users\Usuario\Desktop\Presentación1.jpg"/>
-            <wp:cNvGraphicFramePr>
-              <a:graphicFrameLocks xmlns:a="http://schemas.openxmlformats.org/drawingml/2006/main" noChangeAspect="1"/>
-            </wp:cNvGraphicFramePr>
-            <a:graphic xmlns:a="http://schemas.openxmlformats.org/drawingml/2006/main">
-              <a:graphicData uri="http://schemas.openxmlformats.org/drawingml/2006/picture">
-                <pic:pic xmlns:pic="http://schemas.openxmlformats.org/drawingml/2006/picture">
-                  <pic:nvPicPr>
-                    <pic:cNvPr id="0" name="Picture 1" descr="C:\Users\Usuario\Desktop\Presentación1.jpg"/>
-                    <pic:cNvPicPr>
-                      <a:picLocks noChangeAspect="1" noChangeArrowheads="1"/>
-                    </pic:cNvPicPr>
-                  </pic:nvPicPr>
-                  <pic:blipFill>
-                    <a:blip r:embed="rId11" cstate="print">
-                      <a:extLst>
-                        <a:ext uri="{28A0092B-C50C-407E-A947-70E740481C1C}">
-                          <a14:useLocalDpi xmlns:a14="http://schemas.microsoft.com/office/drawing/2010/main" val="0"/>
-                        </a:ext>
-                      </a:extLst>
-                    </a:blip>
-                    <a:srcRect/>
-                    <a:stretch>
-                      <a:fillRect/>
-                    </a:stretch>
-                  </pic:blipFill>
-                  <pic:spPr bwMode="auto">
-                    <a:xfrm>
-                      <a:off x="0" y="0"/>
-                      <a:ext cx="5942965" cy="3971925"/>
-                    </a:xfrm>
-                    <a:prstGeom prst="rect">
-                      <a:avLst/>
-                    </a:prstGeom>
-                    <a:noFill/>
-                    <a:ln>
-                      <a:noFill/>
-                    </a:ln>
                   </pic:spPr>
                 </pic:pic>
               </a:graphicData>
@@ -7612,6 +7156,166 @@
           <w:szCs w:val="24"/>
           <w:lang w:eastAsia="es-CO"/>
         </w:rPr>
+        <w:t>Figura 3</w:t>
+      </w:r>
+      <w:r>
+        <w:rPr>
+          <w:rFonts w:ascii="Times New Roman" w:hAnsi="Times New Roman" w:cs="Times New Roman"/>
+          <w:i/>
+          <w:sz w:val="24"/>
+          <w:szCs w:val="24"/>
+          <w:lang w:eastAsia="es-CO"/>
+        </w:rPr>
+        <w:t>.</w:t>
+      </w:r>
+      <w:r>
+        <w:rPr>
+          <w:rFonts w:ascii="Times New Roman" w:hAnsi="Times New Roman" w:cs="Times New Roman"/>
+          <w:sz w:val="24"/>
+          <w:szCs w:val="24"/>
+          <w:lang w:eastAsia="es-CO"/>
+        </w:rPr>
+        <w:t xml:space="preserve"> Mapa </w:t>
+      </w:r>
+      <w:r>
+        <w:rPr>
+          <w:rFonts w:ascii="Times New Roman" w:hAnsi="Times New Roman" w:cs="Times New Roman"/>
+          <w:sz w:val="24"/>
+          <w:szCs w:val="24"/>
+          <w:lang w:eastAsia="es-CO"/>
+        </w:rPr>
+        <w:t xml:space="preserve">conceptual de requisitos funcionales y no </w:t>
+      </w:r>
+      <w:r>
+        <w:rPr>
+          <w:rFonts w:ascii="Times New Roman" w:hAnsi="Times New Roman" w:cs="Times New Roman"/>
+          <w:sz w:val="24"/>
+          <w:szCs w:val="24"/>
+          <w:lang w:eastAsia="es-CO"/>
+        </w:rPr>
+        <w:t>funcionales</w:t>
+      </w:r>
+    </w:p>
+    <w:p>
+      <w:pPr>
+        <w:pStyle w:val="Ttulo1"/>
+        <w:spacing w:line="480" w:lineRule="auto"/>
+        <w:jc w:val="center"/>
+        <w:rPr>
+          <w:rFonts w:ascii="Times New Roman" w:hAnsi="Times New Roman" w:cs="Times New Roman"/>
+          <w:b/>
+          <w:color w:val="auto"/>
+          <w:sz w:val="24"/>
+          <w:szCs w:val="24"/>
+        </w:rPr>
+      </w:pPr>
+      <w:bookmarkStart w:id="33" w:name="_Toc38865516"/>
+      <w:r>
+        <w:rPr>
+          <w:rFonts w:ascii="Times New Roman" w:hAnsi="Times New Roman" w:cs="Times New Roman"/>
+          <w:b/>
+          <w:color w:val="auto"/>
+          <w:sz w:val="24"/>
+          <w:szCs w:val="24"/>
+        </w:rPr>
+        <w:lastRenderedPageBreak/>
+        <w:t>Mapa de procesos</w:t>
+      </w:r>
+      <w:bookmarkEnd w:id="33"/>
+    </w:p>
+    <w:p>
+      <w:pPr>
+        <w:rPr>
+          <w:lang w:eastAsia="es-CO"/>
+        </w:rPr>
+      </w:pPr>
+    </w:p>
+    <w:p>
+      <w:pPr>
+        <w:rPr>
+          <w:lang w:eastAsia="es-CO"/>
+        </w:rPr>
+      </w:pPr>
+      <w:r>
+        <w:rPr>
+          <w:noProof/>
+          <w:lang w:eastAsia="es-CO"/>
+        </w:rPr>
+        <w:drawing>
+          <wp:anchor distT="0" distB="0" distL="114300" distR="114300" simplePos="0" relativeHeight="251665408" behindDoc="0" locked="0" layoutInCell="1" allowOverlap="1" wp14:anchorId="4C2FBB14" wp14:editId="5E28C27C">
+            <wp:simplePos x="0" y="0"/>
+            <wp:positionH relativeFrom="margin">
+              <wp:align>right</wp:align>
+            </wp:positionH>
+            <wp:positionV relativeFrom="paragraph">
+              <wp:posOffset>202565</wp:posOffset>
+            </wp:positionV>
+            <wp:extent cx="5943600" cy="3342640"/>
+            <wp:effectExtent l="0" t="0" r="0" b="0"/>
+            <wp:wrapTopAndBottom/>
+            <wp:docPr id="8" name="Imagen 8"/>
+            <wp:cNvGraphicFramePr>
+              <a:graphicFrameLocks xmlns:a="http://schemas.openxmlformats.org/drawingml/2006/main" noChangeAspect="1"/>
+            </wp:cNvGraphicFramePr>
+            <a:graphic xmlns:a="http://schemas.openxmlformats.org/drawingml/2006/main">
+              <a:graphicData uri="http://schemas.openxmlformats.org/drawingml/2006/picture">
+                <pic:pic xmlns:pic="http://schemas.openxmlformats.org/drawingml/2006/picture">
+                  <pic:nvPicPr>
+                    <pic:cNvPr id="8" name="Mapa de procesos (cambiamos de lado algunos requisitos).jpg"/>
+                    <pic:cNvPicPr/>
+                  </pic:nvPicPr>
+                  <pic:blipFill>
+                    <a:blip r:embed="rId11" cstate="print">
+                      <a:extLst>
+                        <a:ext uri="{28A0092B-C50C-407E-A947-70E740481C1C}">
+                          <a14:useLocalDpi xmlns:a14="http://schemas.microsoft.com/office/drawing/2010/main" val="0"/>
+                        </a:ext>
+                      </a:extLst>
+                    </a:blip>
+                    <a:stretch>
+                      <a:fillRect/>
+                    </a:stretch>
+                  </pic:blipFill>
+                  <pic:spPr>
+                    <a:xfrm>
+                      <a:off x="0" y="0"/>
+                      <a:ext cx="5943600" cy="3342640"/>
+                    </a:xfrm>
+                    <a:prstGeom prst="rect">
+                      <a:avLst/>
+                    </a:prstGeom>
+                  </pic:spPr>
+                </pic:pic>
+              </a:graphicData>
+            </a:graphic>
+            <wp14:sizeRelH relativeFrom="page">
+              <wp14:pctWidth>0</wp14:pctWidth>
+            </wp14:sizeRelH>
+            <wp14:sizeRelV relativeFrom="page">
+              <wp14:pctHeight>0</wp14:pctHeight>
+            </wp14:sizeRelV>
+          </wp:anchor>
+        </w:drawing>
+      </w:r>
+    </w:p>
+    <w:p>
+      <w:pPr>
+        <w:jc w:val="center"/>
+        <w:rPr>
+          <w:rFonts w:ascii="Times New Roman" w:hAnsi="Times New Roman" w:cs="Times New Roman"/>
+          <w:sz w:val="24"/>
+          <w:szCs w:val="24"/>
+          <w:lang w:eastAsia="es-CO"/>
+        </w:rPr>
+      </w:pPr>
+      <w:r>
+        <w:rPr>
+          <w:rFonts w:ascii="Times New Roman" w:hAnsi="Times New Roman" w:cs="Times New Roman"/>
+          <w:i/>
+          <w:sz w:val="24"/>
+          <w:szCs w:val="24"/>
+          <w:lang w:eastAsia="es-CO"/>
+        </w:rPr>
         <w:t>Figura 4</w:t>
       </w:r>
       <w:r>
@@ -7693,7 +7397,7 @@
           <w:szCs w:val="24"/>
         </w:rPr>
       </w:pPr>
-      <w:bookmarkStart w:id="34" w:name="_Toc36655467"/>
+      <w:bookmarkStart w:id="34" w:name="_Toc38865517"/>
       <w:r>
         <w:rPr>
           <w:rFonts w:ascii="Times New Roman" w:hAnsi="Times New Roman" w:cs="Times New Roman"/>
@@ -7719,7 +7423,7 @@
           <w:lang w:eastAsia="es-CO"/>
         </w:rPr>
         <w:drawing>
-          <wp:anchor distT="0" distB="0" distL="114300" distR="114300" simplePos="0" relativeHeight="251661312" behindDoc="0" locked="0" layoutInCell="1" allowOverlap="1" wp14:anchorId="4B106EF9" wp14:editId="507E185A">
+          <wp:anchor distT="0" distB="0" distL="114300" distR="114300" simplePos="0" relativeHeight="251661312" behindDoc="0" locked="0" layoutInCell="1" allowOverlap="1" wp14:anchorId="5CB9EF2E" wp14:editId="64199345">
             <wp:simplePos x="0" y="0"/>
             <wp:positionH relativeFrom="margin">
               <wp:align>right</wp:align>
@@ -7847,6 +7551,13 @@
     </w:p>
     <w:p>
       <w:pPr>
+        <w:rPr>
+          <w:lang w:eastAsia="es-CO"/>
+        </w:rPr>
+      </w:pPr>
+    </w:p>
+    <w:p>
+      <w:pPr>
         <w:pStyle w:val="Ttulo1"/>
         <w:jc w:val="center"/>
         <w:rPr>
@@ -7857,7 +7568,31 @@
           <w:szCs w:val="24"/>
         </w:rPr>
       </w:pPr>
-      <w:bookmarkStart w:id="35" w:name="_Toc36655468"/>
+      <w:bookmarkStart w:id="35" w:name="_Toc38865518"/>
+      <w:r>
+        <w:rPr>
+          <w:rFonts w:ascii="Times New Roman" w:hAnsi="Times New Roman" w:cs="Times New Roman"/>
+          <w:b/>
+          <w:color w:val="000000" w:themeColor="text1"/>
+          <w:sz w:val="24"/>
+          <w:szCs w:val="24"/>
+        </w:rPr>
+        <w:lastRenderedPageBreak/>
+        <w:t>Mapa mental</w:t>
+      </w:r>
+      <w:bookmarkEnd w:id="35"/>
+    </w:p>
+    <w:p>
+      <w:pPr>
+        <w:spacing w:line="480" w:lineRule="auto"/>
+        <w:jc w:val="center"/>
+        <w:rPr>
+          <w:rFonts w:ascii="Times New Roman" w:hAnsi="Times New Roman" w:cs="Times New Roman"/>
+          <w:b/>
+          <w:sz w:val="24"/>
+          <w:szCs w:val="24"/>
+        </w:rPr>
+      </w:pPr>
       <w:r>
         <w:rPr>
           <w:rFonts w:ascii="Times New Roman" w:hAnsi="Times New Roman" w:cs="Times New Roman"/>
@@ -7865,20 +7600,21 @@
           <w:noProof/>
           <w:sz w:val="24"/>
           <w:szCs w:val="24"/>
+          <w:lang w:eastAsia="es-CO"/>
         </w:rPr>
         <w:drawing>
-          <wp:anchor distT="0" distB="0" distL="114300" distR="114300" simplePos="0" relativeHeight="251662336" behindDoc="0" locked="0" layoutInCell="1" allowOverlap="1" wp14:anchorId="107922FE" wp14:editId="12402C23">
+          <wp:anchor distT="0" distB="0" distL="114300" distR="114300" simplePos="0" relativeHeight="251667456" behindDoc="0" locked="0" layoutInCell="1" allowOverlap="1" wp14:anchorId="4433BCEC" wp14:editId="0FE37112">
             <wp:simplePos x="0" y="0"/>
             <wp:positionH relativeFrom="margin">
               <wp:align>right</wp:align>
             </wp:positionH>
             <wp:positionV relativeFrom="paragraph">
-              <wp:posOffset>453774</wp:posOffset>
+              <wp:posOffset>530860</wp:posOffset>
             </wp:positionV>
-            <wp:extent cx="5943600" cy="3343238"/>
-            <wp:effectExtent l="0" t="0" r="0" b="0"/>
+            <wp:extent cx="5943600" cy="3343910"/>
+            <wp:effectExtent l="0" t="0" r="0" b="8890"/>
             <wp:wrapTopAndBottom/>
-            <wp:docPr id="6" name="Imagen 6" descr="C:\Users\Usuario\Desktop\Mapa-mental.png"/>
+            <wp:docPr id="9" name="Imagen 9"/>
             <wp:cNvGraphicFramePr>
               <a:graphicFrameLocks xmlns:a="http://schemas.openxmlformats.org/drawingml/2006/main" noChangeAspect="1"/>
             </wp:cNvGraphicFramePr>
@@ -7886,10 +7622,8 @@
               <a:graphicData uri="http://schemas.openxmlformats.org/drawingml/2006/picture">
                 <pic:pic xmlns:pic="http://schemas.openxmlformats.org/drawingml/2006/picture">
                   <pic:nvPicPr>
-                    <pic:cNvPr id="0" name="Picture 1" descr="C:\Users\Usuario\Desktop\Mapa-mental.png"/>
-                    <pic:cNvPicPr>
-                      <a:picLocks noChangeAspect="1" noChangeArrowheads="1"/>
-                    </pic:cNvPicPr>
+                    <pic:cNvPr id="9" name="Mapa mental 2 editado.jpg"/>
+                    <pic:cNvPicPr/>
                   </pic:nvPicPr>
                   <pic:blipFill>
                     <a:blip r:embed="rId13" cstate="print">
@@ -7899,23 +7633,18 @@
                         </a:ext>
                       </a:extLst>
                     </a:blip>
-                    <a:srcRect/>
                     <a:stretch>
                       <a:fillRect/>
                     </a:stretch>
                   </pic:blipFill>
-                  <pic:spPr bwMode="auto">
+                  <pic:spPr>
                     <a:xfrm>
                       <a:off x="0" y="0"/>
-                      <a:ext cx="5943600" cy="3343238"/>
+                      <a:ext cx="5943600" cy="3343910"/>
                     </a:xfrm>
                     <a:prstGeom prst="rect">
                       <a:avLst/>
                     </a:prstGeom>
-                    <a:noFill/>
-                    <a:ln>
-                      <a:noFill/>
-                    </a:ln>
                   </pic:spPr>
                 </pic:pic>
               </a:graphicData>
@@ -7929,76 +7658,6 @@
           </wp:anchor>
         </w:drawing>
       </w:r>
-      <w:r>
-        <w:rPr>
-          <w:rFonts w:ascii="Times New Roman" w:hAnsi="Times New Roman" w:cs="Times New Roman"/>
-          <w:b/>
-          <w:color w:val="000000" w:themeColor="text1"/>
-          <w:sz w:val="24"/>
-          <w:szCs w:val="24"/>
-        </w:rPr>
-        <w:t>Mapa mental</w:t>
-      </w:r>
-      <w:bookmarkEnd w:id="35"/>
-    </w:p>
-    <w:p>
-      <w:pPr>
-        <w:spacing w:line="480" w:lineRule="auto"/>
-        <w:jc w:val="center"/>
-        <w:rPr>
-          <w:rFonts w:ascii="Times New Roman" w:hAnsi="Times New Roman" w:cs="Times New Roman"/>
-          <w:sz w:val="24"/>
-          <w:szCs w:val="24"/>
-        </w:rPr>
-      </w:pPr>
-      <w:r>
-        <w:rPr>
-          <w:rFonts w:ascii="Times New Roman" w:hAnsi="Times New Roman" w:cs="Times New Roman"/>
-          <w:i/>
-          <w:sz w:val="24"/>
-          <w:szCs w:val="24"/>
-        </w:rPr>
-        <w:t>Figura 6</w:t>
-      </w:r>
-      <w:r>
-        <w:rPr>
-          <w:rFonts w:ascii="Times New Roman" w:hAnsi="Times New Roman" w:cs="Times New Roman"/>
-          <w:i/>
-          <w:sz w:val="24"/>
-          <w:szCs w:val="24"/>
-        </w:rPr>
-        <w:t>.</w:t>
-      </w:r>
-      <w:r>
-        <w:rPr>
-          <w:rFonts w:ascii="Times New Roman" w:hAnsi="Times New Roman" w:cs="Times New Roman"/>
-          <w:sz w:val="24"/>
-          <w:szCs w:val="24"/>
-        </w:rPr>
-        <w:t xml:space="preserve"> Mapa mental del proyecto </w:t>
-      </w:r>
-      <w:proofErr w:type="spellStart"/>
-      <w:r>
-        <w:rPr>
-          <w:rFonts w:ascii="Times New Roman" w:hAnsi="Times New Roman" w:cs="Times New Roman"/>
-          <w:sz w:val="24"/>
-          <w:szCs w:val="24"/>
-        </w:rPr>
-        <w:t>IdHand</w:t>
-      </w:r>
-      <w:proofErr w:type="spellEnd"/>
-    </w:p>
-    <w:p>
-      <w:pPr>
-        <w:spacing w:line="480" w:lineRule="auto"/>
-        <w:jc w:val="center"/>
-        <w:rPr>
-          <w:rFonts w:ascii="Times New Roman" w:hAnsi="Times New Roman" w:cs="Times New Roman"/>
-          <w:b/>
-          <w:sz w:val="24"/>
-          <w:szCs w:val="24"/>
-        </w:rPr>
-      </w:pPr>
     </w:p>
     <w:p>
       <w:pPr>
@@ -8012,7 +7671,78 @@
           <w:szCs w:val="24"/>
         </w:rPr>
       </w:pPr>
-      <w:bookmarkStart w:id="36" w:name="_Toc36655469"/>
+    </w:p>
+    <w:p>
+      <w:pPr>
+        <w:spacing w:line="480" w:lineRule="auto"/>
+        <w:jc w:val="center"/>
+        <w:rPr>
+          <w:rFonts w:ascii="Times New Roman" w:hAnsi="Times New Roman" w:cs="Times New Roman"/>
+          <w:sz w:val="24"/>
+          <w:szCs w:val="24"/>
+        </w:rPr>
+      </w:pPr>
+      <w:r>
+        <w:rPr>
+          <w:rFonts w:ascii="Times New Roman" w:hAnsi="Times New Roman" w:cs="Times New Roman"/>
+          <w:i/>
+          <w:sz w:val="24"/>
+          <w:szCs w:val="24"/>
+        </w:rPr>
+        <w:t>Figura 6</w:t>
+      </w:r>
+      <w:r>
+        <w:rPr>
+          <w:rFonts w:ascii="Times New Roman" w:hAnsi="Times New Roman" w:cs="Times New Roman"/>
+          <w:i/>
+          <w:sz w:val="24"/>
+          <w:szCs w:val="24"/>
+        </w:rPr>
+        <w:t>.</w:t>
+      </w:r>
+      <w:r>
+        <w:rPr>
+          <w:rFonts w:ascii="Times New Roman" w:hAnsi="Times New Roman" w:cs="Times New Roman"/>
+          <w:sz w:val="24"/>
+          <w:szCs w:val="24"/>
+        </w:rPr>
+        <w:t xml:space="preserve"> Mapa mental del proyecto </w:t>
+      </w:r>
+      <w:proofErr w:type="spellStart"/>
+      <w:r>
+        <w:rPr>
+          <w:rFonts w:ascii="Times New Roman" w:hAnsi="Times New Roman" w:cs="Times New Roman"/>
+          <w:sz w:val="24"/>
+          <w:szCs w:val="24"/>
+        </w:rPr>
+        <w:t>IdHand</w:t>
+      </w:r>
+      <w:proofErr w:type="spellEnd"/>
+    </w:p>
+    <w:p>
+      <w:pPr>
+        <w:spacing w:line="480" w:lineRule="auto"/>
+        <w:jc w:val="center"/>
+        <w:rPr>
+          <w:rFonts w:ascii="Times New Roman" w:hAnsi="Times New Roman" w:cs="Times New Roman"/>
+          <w:sz w:val="24"/>
+          <w:szCs w:val="24"/>
+        </w:rPr>
+      </w:pPr>
+    </w:p>
+    <w:p>
+      <w:pPr>
+        <w:pStyle w:val="Ttulo1"/>
+        <w:jc w:val="center"/>
+        <w:rPr>
+          <w:rFonts w:ascii="Times New Roman" w:hAnsi="Times New Roman" w:cs="Times New Roman"/>
+          <w:b/>
+          <w:color w:val="000000" w:themeColor="text1"/>
+          <w:sz w:val="24"/>
+          <w:szCs w:val="24"/>
+        </w:rPr>
+      </w:pPr>
+      <w:bookmarkStart w:id="36" w:name="_Toc38865519"/>
       <w:r>
         <w:rPr>
           <w:rFonts w:ascii="Times New Roman" w:hAnsi="Times New Roman" w:cs="Times New Roman"/>
@@ -8511,7 +8241,7 @@
           <w:szCs w:val="24"/>
         </w:rPr>
       </w:pPr>
-      <w:bookmarkStart w:id="37" w:name="_Toc36655470"/>
+      <w:bookmarkStart w:id="37" w:name="_Toc38865520"/>
       <w:r>
         <w:rPr>
           <w:rFonts w:ascii="Times New Roman" w:hAnsi="Times New Roman" w:cs="Times New Roman"/>
@@ -8996,7 +8726,7 @@
             <w:noProof/>
             <w:lang w:val="es-ES"/>
           </w:rPr>
-          <w:t>19</w:t>
+          <w:t>20</w:t>
         </w:r>
         <w:r>
           <w:fldChar w:fldCharType="end"/>
@@ -9015,6 +8745,286 @@
 <file path=word/numbering.xml><?xml version="1.0" encoding="utf-8"?>
 <w:numbering xmlns:wpc="http://schemas.microsoft.com/office/word/2010/wordprocessingCanvas" xmlns:cx="http://schemas.microsoft.com/office/drawing/2014/chartex" xmlns:mc="http://schemas.openxmlformats.org/markup-compatibility/2006" xmlns:o="urn:schemas-microsoft-com:office:office" xmlns:r="http://schemas.openxmlformats.org/officeDocument/2006/relationships" xmlns:m="http://schemas.openxmlformats.org/officeDocument/2006/math" xmlns:v="urn:schemas-microsoft-com:vml" xmlns:wp14="http://schemas.microsoft.com/office/word/2010/wordprocessingDrawing" xmlns:wp="http://schemas.openxmlformats.org/drawingml/2006/wordprocessingDrawing" xmlns:w10="urn:schemas-microsoft-com:office:word" xmlns:w="http://schemas.openxmlformats.org/wordprocessingml/2006/main" xmlns:w14="http://schemas.microsoft.com/office/word/2010/wordml" xmlns:w15="http://schemas.microsoft.com/office/word/2012/wordml" xmlns:w16se="http://schemas.microsoft.com/office/word/2015/wordml/symex" xmlns:wpg="http://schemas.microsoft.com/office/word/2010/wordprocessingGroup" xmlns:wpi="http://schemas.microsoft.com/office/word/2010/wordprocessingInk" xmlns:wne="http://schemas.microsoft.com/office/word/2006/wordml" xmlns:wps="http://schemas.microsoft.com/office/word/2010/wordprocessingShape" mc:Ignorable="w14 w15 w16se wp14">
   <w:abstractNum w:abstractNumId="0" w15:restartNumberingAfterBreak="0">
+    <w:nsid w:val="0C455CE7"/>
+    <w:multiLevelType w:val="hybridMultilevel"/>
+    <w:tmpl w:val="CBB6BBCE"/>
+    <w:lvl w:ilvl="0" w:tplc="60EA7302">
+      <w:start w:val="1"/>
+      <w:numFmt w:val="bullet"/>
+      <w:lvlText w:val="•"/>
+      <w:lvlJc w:val="left"/>
+      <w:pPr>
+        <w:tabs>
+          <w:tab w:val="num" w:pos="720"/>
+        </w:tabs>
+        <w:ind w:left="720" w:hanging="360"/>
+      </w:pPr>
+      <w:rPr>
+        <w:rFonts w:ascii="Arial" w:hAnsi="Arial" w:hint="default"/>
+      </w:rPr>
+    </w:lvl>
+    <w:lvl w:ilvl="1" w:tplc="76B8EE8E" w:tentative="1">
+      <w:start w:val="1"/>
+      <w:numFmt w:val="bullet"/>
+      <w:lvlText w:val="•"/>
+      <w:lvlJc w:val="left"/>
+      <w:pPr>
+        <w:tabs>
+          <w:tab w:val="num" w:pos="1440"/>
+        </w:tabs>
+        <w:ind w:left="1440" w:hanging="360"/>
+      </w:pPr>
+      <w:rPr>
+        <w:rFonts w:ascii="Arial" w:hAnsi="Arial" w:hint="default"/>
+      </w:rPr>
+    </w:lvl>
+    <w:lvl w:ilvl="2" w:tplc="3B406E98" w:tentative="1">
+      <w:start w:val="1"/>
+      <w:numFmt w:val="bullet"/>
+      <w:lvlText w:val="•"/>
+      <w:lvlJc w:val="left"/>
+      <w:pPr>
+        <w:tabs>
+          <w:tab w:val="num" w:pos="2160"/>
+        </w:tabs>
+        <w:ind w:left="2160" w:hanging="360"/>
+      </w:pPr>
+      <w:rPr>
+        <w:rFonts w:ascii="Arial" w:hAnsi="Arial" w:hint="default"/>
+      </w:rPr>
+    </w:lvl>
+    <w:lvl w:ilvl="3" w:tplc="229044F4" w:tentative="1">
+      <w:start w:val="1"/>
+      <w:numFmt w:val="bullet"/>
+      <w:lvlText w:val="•"/>
+      <w:lvlJc w:val="left"/>
+      <w:pPr>
+        <w:tabs>
+          <w:tab w:val="num" w:pos="2880"/>
+        </w:tabs>
+        <w:ind w:left="2880" w:hanging="360"/>
+      </w:pPr>
+      <w:rPr>
+        <w:rFonts w:ascii="Arial" w:hAnsi="Arial" w:hint="default"/>
+      </w:rPr>
+    </w:lvl>
+    <w:lvl w:ilvl="4" w:tplc="D3E46E7C" w:tentative="1">
+      <w:start w:val="1"/>
+      <w:numFmt w:val="bullet"/>
+      <w:lvlText w:val="•"/>
+      <w:lvlJc w:val="left"/>
+      <w:pPr>
+        <w:tabs>
+          <w:tab w:val="num" w:pos="3600"/>
+        </w:tabs>
+        <w:ind w:left="3600" w:hanging="360"/>
+      </w:pPr>
+      <w:rPr>
+        <w:rFonts w:ascii="Arial" w:hAnsi="Arial" w:hint="default"/>
+      </w:rPr>
+    </w:lvl>
+    <w:lvl w:ilvl="5" w:tplc="15665F9A" w:tentative="1">
+      <w:start w:val="1"/>
+      <w:numFmt w:val="bullet"/>
+      <w:lvlText w:val="•"/>
+      <w:lvlJc w:val="left"/>
+      <w:pPr>
+        <w:tabs>
+          <w:tab w:val="num" w:pos="4320"/>
+        </w:tabs>
+        <w:ind w:left="4320" w:hanging="360"/>
+      </w:pPr>
+      <w:rPr>
+        <w:rFonts w:ascii="Arial" w:hAnsi="Arial" w:hint="default"/>
+      </w:rPr>
+    </w:lvl>
+    <w:lvl w:ilvl="6" w:tplc="142C21CE" w:tentative="1">
+      <w:start w:val="1"/>
+      <w:numFmt w:val="bullet"/>
+      <w:lvlText w:val="•"/>
+      <w:lvlJc w:val="left"/>
+      <w:pPr>
+        <w:tabs>
+          <w:tab w:val="num" w:pos="5040"/>
+        </w:tabs>
+        <w:ind w:left="5040" w:hanging="360"/>
+      </w:pPr>
+      <w:rPr>
+        <w:rFonts w:ascii="Arial" w:hAnsi="Arial" w:hint="default"/>
+      </w:rPr>
+    </w:lvl>
+    <w:lvl w:ilvl="7" w:tplc="32600A5E" w:tentative="1">
+      <w:start w:val="1"/>
+      <w:numFmt w:val="bullet"/>
+      <w:lvlText w:val="•"/>
+      <w:lvlJc w:val="left"/>
+      <w:pPr>
+        <w:tabs>
+          <w:tab w:val="num" w:pos="5760"/>
+        </w:tabs>
+        <w:ind w:left="5760" w:hanging="360"/>
+      </w:pPr>
+      <w:rPr>
+        <w:rFonts w:ascii="Arial" w:hAnsi="Arial" w:hint="default"/>
+      </w:rPr>
+    </w:lvl>
+    <w:lvl w:ilvl="8" w:tplc="F20696B6" w:tentative="1">
+      <w:start w:val="1"/>
+      <w:numFmt w:val="bullet"/>
+      <w:lvlText w:val="•"/>
+      <w:lvlJc w:val="left"/>
+      <w:pPr>
+        <w:tabs>
+          <w:tab w:val="num" w:pos="6480"/>
+        </w:tabs>
+        <w:ind w:left="6480" w:hanging="360"/>
+      </w:pPr>
+      <w:rPr>
+        <w:rFonts w:ascii="Arial" w:hAnsi="Arial" w:hint="default"/>
+      </w:rPr>
+    </w:lvl>
+  </w:abstractNum>
+  <w:abstractNum w:abstractNumId="1" w15:restartNumberingAfterBreak="0">
+    <w:nsid w:val="0DC44B2F"/>
+    <w:multiLevelType w:val="hybridMultilevel"/>
+    <w:tmpl w:val="FC9C852A"/>
+    <w:lvl w:ilvl="0" w:tplc="46187C14">
+      <w:start w:val="1"/>
+      <w:numFmt w:val="bullet"/>
+      <w:lvlText w:val="•"/>
+      <w:lvlJc w:val="left"/>
+      <w:pPr>
+        <w:tabs>
+          <w:tab w:val="num" w:pos="720"/>
+        </w:tabs>
+        <w:ind w:left="720" w:hanging="360"/>
+      </w:pPr>
+      <w:rPr>
+        <w:rFonts w:ascii="Arial" w:hAnsi="Arial" w:hint="default"/>
+      </w:rPr>
+    </w:lvl>
+    <w:lvl w:ilvl="1" w:tplc="7E5E5D8C" w:tentative="1">
+      <w:start w:val="1"/>
+      <w:numFmt w:val="bullet"/>
+      <w:lvlText w:val="•"/>
+      <w:lvlJc w:val="left"/>
+      <w:pPr>
+        <w:tabs>
+          <w:tab w:val="num" w:pos="1440"/>
+        </w:tabs>
+        <w:ind w:left="1440" w:hanging="360"/>
+      </w:pPr>
+      <w:rPr>
+        <w:rFonts w:ascii="Arial" w:hAnsi="Arial" w:hint="default"/>
+      </w:rPr>
+    </w:lvl>
+    <w:lvl w:ilvl="2" w:tplc="27CE5800" w:tentative="1">
+      <w:start w:val="1"/>
+      <w:numFmt w:val="bullet"/>
+      <w:lvlText w:val="•"/>
+      <w:lvlJc w:val="left"/>
+      <w:pPr>
+        <w:tabs>
+          <w:tab w:val="num" w:pos="2160"/>
+        </w:tabs>
+        <w:ind w:left="2160" w:hanging="360"/>
+      </w:pPr>
+      <w:rPr>
+        <w:rFonts w:ascii="Arial" w:hAnsi="Arial" w:hint="default"/>
+      </w:rPr>
+    </w:lvl>
+    <w:lvl w:ilvl="3" w:tplc="7586F72A" w:tentative="1">
+      <w:start w:val="1"/>
+      <w:numFmt w:val="bullet"/>
+      <w:lvlText w:val="•"/>
+      <w:lvlJc w:val="left"/>
+      <w:pPr>
+        <w:tabs>
+          <w:tab w:val="num" w:pos="2880"/>
+        </w:tabs>
+        <w:ind w:left="2880" w:hanging="360"/>
+      </w:pPr>
+      <w:rPr>
+        <w:rFonts w:ascii="Arial" w:hAnsi="Arial" w:hint="default"/>
+      </w:rPr>
+    </w:lvl>
+    <w:lvl w:ilvl="4" w:tplc="A2FAE514" w:tentative="1">
+      <w:start w:val="1"/>
+      <w:numFmt w:val="bullet"/>
+      <w:lvlText w:val="•"/>
+      <w:lvlJc w:val="left"/>
+      <w:pPr>
+        <w:tabs>
+          <w:tab w:val="num" w:pos="3600"/>
+        </w:tabs>
+        <w:ind w:left="3600" w:hanging="360"/>
+      </w:pPr>
+      <w:rPr>
+        <w:rFonts w:ascii="Arial" w:hAnsi="Arial" w:hint="default"/>
+      </w:rPr>
+    </w:lvl>
+    <w:lvl w:ilvl="5" w:tplc="B6A689A8" w:tentative="1">
+      <w:start w:val="1"/>
+      <w:numFmt w:val="bullet"/>
+      <w:lvlText w:val="•"/>
+      <w:lvlJc w:val="left"/>
+      <w:pPr>
+        <w:tabs>
+          <w:tab w:val="num" w:pos="4320"/>
+        </w:tabs>
+        <w:ind w:left="4320" w:hanging="360"/>
+      </w:pPr>
+      <w:rPr>
+        <w:rFonts w:ascii="Arial" w:hAnsi="Arial" w:hint="default"/>
+      </w:rPr>
+    </w:lvl>
+    <w:lvl w:ilvl="6" w:tplc="744AD7AE" w:tentative="1">
+      <w:start w:val="1"/>
+      <w:numFmt w:val="bullet"/>
+      <w:lvlText w:val="•"/>
+      <w:lvlJc w:val="left"/>
+      <w:pPr>
+        <w:tabs>
+          <w:tab w:val="num" w:pos="5040"/>
+        </w:tabs>
+        <w:ind w:left="5040" w:hanging="360"/>
+      </w:pPr>
+      <w:rPr>
+        <w:rFonts w:ascii="Arial" w:hAnsi="Arial" w:hint="default"/>
+      </w:rPr>
+    </w:lvl>
+    <w:lvl w:ilvl="7" w:tplc="D1A65F10" w:tentative="1">
+      <w:start w:val="1"/>
+      <w:numFmt w:val="bullet"/>
+      <w:lvlText w:val="•"/>
+      <w:lvlJc w:val="left"/>
+      <w:pPr>
+        <w:tabs>
+          <w:tab w:val="num" w:pos="5760"/>
+        </w:tabs>
+        <w:ind w:left="5760" w:hanging="360"/>
+      </w:pPr>
+      <w:rPr>
+        <w:rFonts w:ascii="Arial" w:hAnsi="Arial" w:hint="default"/>
+      </w:rPr>
+    </w:lvl>
+    <w:lvl w:ilvl="8" w:tplc="74F201C8" w:tentative="1">
+      <w:start w:val="1"/>
+      <w:numFmt w:val="bullet"/>
+      <w:lvlText w:val="•"/>
+      <w:lvlJc w:val="left"/>
+      <w:pPr>
+        <w:tabs>
+          <w:tab w:val="num" w:pos="6480"/>
+        </w:tabs>
+        <w:ind w:left="6480" w:hanging="360"/>
+      </w:pPr>
+      <w:rPr>
+        <w:rFonts w:ascii="Arial" w:hAnsi="Arial" w:hint="default"/>
+      </w:rPr>
+    </w:lvl>
+  </w:abstractNum>
+  <w:abstractNum w:abstractNumId="2" w15:restartNumberingAfterBreak="0">
     <w:nsid w:val="1AE44681"/>
     <w:multiLevelType w:val="hybridMultilevel"/>
     <w:tmpl w:val="32929C72"/>
@@ -9127,7 +9137,287 @@
       </w:rPr>
     </w:lvl>
   </w:abstractNum>
-  <w:abstractNum w:abstractNumId="1" w15:restartNumberingAfterBreak="0">
+  <w:abstractNum w:abstractNumId="3" w15:restartNumberingAfterBreak="0">
+    <w:nsid w:val="2AD30C07"/>
+    <w:multiLevelType w:val="hybridMultilevel"/>
+    <w:tmpl w:val="40AA46F6"/>
+    <w:lvl w:ilvl="0" w:tplc="C50AB794">
+      <w:start w:val="1"/>
+      <w:numFmt w:val="bullet"/>
+      <w:lvlText w:val="•"/>
+      <w:lvlJc w:val="left"/>
+      <w:pPr>
+        <w:tabs>
+          <w:tab w:val="num" w:pos="720"/>
+        </w:tabs>
+        <w:ind w:left="720" w:hanging="360"/>
+      </w:pPr>
+      <w:rPr>
+        <w:rFonts w:ascii="Arial" w:hAnsi="Arial" w:hint="default"/>
+      </w:rPr>
+    </w:lvl>
+    <w:lvl w:ilvl="1" w:tplc="30A22644" w:tentative="1">
+      <w:start w:val="1"/>
+      <w:numFmt w:val="bullet"/>
+      <w:lvlText w:val="•"/>
+      <w:lvlJc w:val="left"/>
+      <w:pPr>
+        <w:tabs>
+          <w:tab w:val="num" w:pos="1440"/>
+        </w:tabs>
+        <w:ind w:left="1440" w:hanging="360"/>
+      </w:pPr>
+      <w:rPr>
+        <w:rFonts w:ascii="Arial" w:hAnsi="Arial" w:hint="default"/>
+      </w:rPr>
+    </w:lvl>
+    <w:lvl w:ilvl="2" w:tplc="7C44C776" w:tentative="1">
+      <w:start w:val="1"/>
+      <w:numFmt w:val="bullet"/>
+      <w:lvlText w:val="•"/>
+      <w:lvlJc w:val="left"/>
+      <w:pPr>
+        <w:tabs>
+          <w:tab w:val="num" w:pos="2160"/>
+        </w:tabs>
+        <w:ind w:left="2160" w:hanging="360"/>
+      </w:pPr>
+      <w:rPr>
+        <w:rFonts w:ascii="Arial" w:hAnsi="Arial" w:hint="default"/>
+      </w:rPr>
+    </w:lvl>
+    <w:lvl w:ilvl="3" w:tplc="AEDE2D40" w:tentative="1">
+      <w:start w:val="1"/>
+      <w:numFmt w:val="bullet"/>
+      <w:lvlText w:val="•"/>
+      <w:lvlJc w:val="left"/>
+      <w:pPr>
+        <w:tabs>
+          <w:tab w:val="num" w:pos="2880"/>
+        </w:tabs>
+        <w:ind w:left="2880" w:hanging="360"/>
+      </w:pPr>
+      <w:rPr>
+        <w:rFonts w:ascii="Arial" w:hAnsi="Arial" w:hint="default"/>
+      </w:rPr>
+    </w:lvl>
+    <w:lvl w:ilvl="4" w:tplc="67302E0E" w:tentative="1">
+      <w:start w:val="1"/>
+      <w:numFmt w:val="bullet"/>
+      <w:lvlText w:val="•"/>
+      <w:lvlJc w:val="left"/>
+      <w:pPr>
+        <w:tabs>
+          <w:tab w:val="num" w:pos="3600"/>
+        </w:tabs>
+        <w:ind w:left="3600" w:hanging="360"/>
+      </w:pPr>
+      <w:rPr>
+        <w:rFonts w:ascii="Arial" w:hAnsi="Arial" w:hint="default"/>
+      </w:rPr>
+    </w:lvl>
+    <w:lvl w:ilvl="5" w:tplc="3698BD3E" w:tentative="1">
+      <w:start w:val="1"/>
+      <w:numFmt w:val="bullet"/>
+      <w:lvlText w:val="•"/>
+      <w:lvlJc w:val="left"/>
+      <w:pPr>
+        <w:tabs>
+          <w:tab w:val="num" w:pos="4320"/>
+        </w:tabs>
+        <w:ind w:left="4320" w:hanging="360"/>
+      </w:pPr>
+      <w:rPr>
+        <w:rFonts w:ascii="Arial" w:hAnsi="Arial" w:hint="default"/>
+      </w:rPr>
+    </w:lvl>
+    <w:lvl w:ilvl="6" w:tplc="9F061500" w:tentative="1">
+      <w:start w:val="1"/>
+      <w:numFmt w:val="bullet"/>
+      <w:lvlText w:val="•"/>
+      <w:lvlJc w:val="left"/>
+      <w:pPr>
+        <w:tabs>
+          <w:tab w:val="num" w:pos="5040"/>
+        </w:tabs>
+        <w:ind w:left="5040" w:hanging="360"/>
+      </w:pPr>
+      <w:rPr>
+        <w:rFonts w:ascii="Arial" w:hAnsi="Arial" w:hint="default"/>
+      </w:rPr>
+    </w:lvl>
+    <w:lvl w:ilvl="7" w:tplc="FD4860F0" w:tentative="1">
+      <w:start w:val="1"/>
+      <w:numFmt w:val="bullet"/>
+      <w:lvlText w:val="•"/>
+      <w:lvlJc w:val="left"/>
+      <w:pPr>
+        <w:tabs>
+          <w:tab w:val="num" w:pos="5760"/>
+        </w:tabs>
+        <w:ind w:left="5760" w:hanging="360"/>
+      </w:pPr>
+      <w:rPr>
+        <w:rFonts w:ascii="Arial" w:hAnsi="Arial" w:hint="default"/>
+      </w:rPr>
+    </w:lvl>
+    <w:lvl w:ilvl="8" w:tplc="755846F8" w:tentative="1">
+      <w:start w:val="1"/>
+      <w:numFmt w:val="bullet"/>
+      <w:lvlText w:val="•"/>
+      <w:lvlJc w:val="left"/>
+      <w:pPr>
+        <w:tabs>
+          <w:tab w:val="num" w:pos="6480"/>
+        </w:tabs>
+        <w:ind w:left="6480" w:hanging="360"/>
+      </w:pPr>
+      <w:rPr>
+        <w:rFonts w:ascii="Arial" w:hAnsi="Arial" w:hint="default"/>
+      </w:rPr>
+    </w:lvl>
+  </w:abstractNum>
+  <w:abstractNum w:abstractNumId="4" w15:restartNumberingAfterBreak="0">
+    <w:nsid w:val="3ABE56FE"/>
+    <w:multiLevelType w:val="hybridMultilevel"/>
+    <w:tmpl w:val="1D48A972"/>
+    <w:lvl w:ilvl="0" w:tplc="E6A264B0">
+      <w:start w:val="1"/>
+      <w:numFmt w:val="bullet"/>
+      <w:lvlText w:val="•"/>
+      <w:lvlJc w:val="left"/>
+      <w:pPr>
+        <w:tabs>
+          <w:tab w:val="num" w:pos="720"/>
+        </w:tabs>
+        <w:ind w:left="720" w:hanging="360"/>
+      </w:pPr>
+      <w:rPr>
+        <w:rFonts w:ascii="Arial" w:hAnsi="Arial" w:hint="default"/>
+      </w:rPr>
+    </w:lvl>
+    <w:lvl w:ilvl="1" w:tplc="19F6457A" w:tentative="1">
+      <w:start w:val="1"/>
+      <w:numFmt w:val="bullet"/>
+      <w:lvlText w:val="•"/>
+      <w:lvlJc w:val="left"/>
+      <w:pPr>
+        <w:tabs>
+          <w:tab w:val="num" w:pos="1440"/>
+        </w:tabs>
+        <w:ind w:left="1440" w:hanging="360"/>
+      </w:pPr>
+      <w:rPr>
+        <w:rFonts w:ascii="Arial" w:hAnsi="Arial" w:hint="default"/>
+      </w:rPr>
+    </w:lvl>
+    <w:lvl w:ilvl="2" w:tplc="EBDCDCA2" w:tentative="1">
+      <w:start w:val="1"/>
+      <w:numFmt w:val="bullet"/>
+      <w:lvlText w:val="•"/>
+      <w:lvlJc w:val="left"/>
+      <w:pPr>
+        <w:tabs>
+          <w:tab w:val="num" w:pos="2160"/>
+        </w:tabs>
+        <w:ind w:left="2160" w:hanging="360"/>
+      </w:pPr>
+      <w:rPr>
+        <w:rFonts w:ascii="Arial" w:hAnsi="Arial" w:hint="default"/>
+      </w:rPr>
+    </w:lvl>
+    <w:lvl w:ilvl="3" w:tplc="BCFA7BC0" w:tentative="1">
+      <w:start w:val="1"/>
+      <w:numFmt w:val="bullet"/>
+      <w:lvlText w:val="•"/>
+      <w:lvlJc w:val="left"/>
+      <w:pPr>
+        <w:tabs>
+          <w:tab w:val="num" w:pos="2880"/>
+        </w:tabs>
+        <w:ind w:left="2880" w:hanging="360"/>
+      </w:pPr>
+      <w:rPr>
+        <w:rFonts w:ascii="Arial" w:hAnsi="Arial" w:hint="default"/>
+      </w:rPr>
+    </w:lvl>
+    <w:lvl w:ilvl="4" w:tplc="D8248C1C" w:tentative="1">
+      <w:start w:val="1"/>
+      <w:numFmt w:val="bullet"/>
+      <w:lvlText w:val="•"/>
+      <w:lvlJc w:val="left"/>
+      <w:pPr>
+        <w:tabs>
+          <w:tab w:val="num" w:pos="3600"/>
+        </w:tabs>
+        <w:ind w:left="3600" w:hanging="360"/>
+      </w:pPr>
+      <w:rPr>
+        <w:rFonts w:ascii="Arial" w:hAnsi="Arial" w:hint="default"/>
+      </w:rPr>
+    </w:lvl>
+    <w:lvl w:ilvl="5" w:tplc="B16850A0" w:tentative="1">
+      <w:start w:val="1"/>
+      <w:numFmt w:val="bullet"/>
+      <w:lvlText w:val="•"/>
+      <w:lvlJc w:val="left"/>
+      <w:pPr>
+        <w:tabs>
+          <w:tab w:val="num" w:pos="4320"/>
+        </w:tabs>
+        <w:ind w:left="4320" w:hanging="360"/>
+      </w:pPr>
+      <w:rPr>
+        <w:rFonts w:ascii="Arial" w:hAnsi="Arial" w:hint="default"/>
+      </w:rPr>
+    </w:lvl>
+    <w:lvl w:ilvl="6" w:tplc="746A7CD6" w:tentative="1">
+      <w:start w:val="1"/>
+      <w:numFmt w:val="bullet"/>
+      <w:lvlText w:val="•"/>
+      <w:lvlJc w:val="left"/>
+      <w:pPr>
+        <w:tabs>
+          <w:tab w:val="num" w:pos="5040"/>
+        </w:tabs>
+        <w:ind w:left="5040" w:hanging="360"/>
+      </w:pPr>
+      <w:rPr>
+        <w:rFonts w:ascii="Arial" w:hAnsi="Arial" w:hint="default"/>
+      </w:rPr>
+    </w:lvl>
+    <w:lvl w:ilvl="7" w:tplc="A208BB8E" w:tentative="1">
+      <w:start w:val="1"/>
+      <w:numFmt w:val="bullet"/>
+      <w:lvlText w:val="•"/>
+      <w:lvlJc w:val="left"/>
+      <w:pPr>
+        <w:tabs>
+          <w:tab w:val="num" w:pos="5760"/>
+        </w:tabs>
+        <w:ind w:left="5760" w:hanging="360"/>
+      </w:pPr>
+      <w:rPr>
+        <w:rFonts w:ascii="Arial" w:hAnsi="Arial" w:hint="default"/>
+      </w:rPr>
+    </w:lvl>
+    <w:lvl w:ilvl="8" w:tplc="D7509974" w:tentative="1">
+      <w:start w:val="1"/>
+      <w:numFmt w:val="bullet"/>
+      <w:lvlText w:val="•"/>
+      <w:lvlJc w:val="left"/>
+      <w:pPr>
+        <w:tabs>
+          <w:tab w:val="num" w:pos="6480"/>
+        </w:tabs>
+        <w:ind w:left="6480" w:hanging="360"/>
+      </w:pPr>
+      <w:rPr>
+        <w:rFonts w:ascii="Arial" w:hAnsi="Arial" w:hint="default"/>
+      </w:rPr>
+    </w:lvl>
+  </w:abstractNum>
+  <w:abstractNum w:abstractNumId="5" w15:restartNumberingAfterBreak="0">
     <w:nsid w:val="40AB0F69"/>
     <w:multiLevelType w:val="hybridMultilevel"/>
     <w:tmpl w:val="AEC09C56"/>
@@ -9240,7 +9530,287 @@
       </w:rPr>
     </w:lvl>
   </w:abstractNum>
-  <w:abstractNum w:abstractNumId="2" w15:restartNumberingAfterBreak="0">
+  <w:abstractNum w:abstractNumId="6" w15:restartNumberingAfterBreak="0">
+    <w:nsid w:val="49143B8E"/>
+    <w:multiLevelType w:val="hybridMultilevel"/>
+    <w:tmpl w:val="06A8CD1E"/>
+    <w:lvl w:ilvl="0" w:tplc="AAD06F76">
+      <w:start w:val="1"/>
+      <w:numFmt w:val="bullet"/>
+      <w:lvlText w:val="•"/>
+      <w:lvlJc w:val="left"/>
+      <w:pPr>
+        <w:tabs>
+          <w:tab w:val="num" w:pos="720"/>
+        </w:tabs>
+        <w:ind w:left="720" w:hanging="360"/>
+      </w:pPr>
+      <w:rPr>
+        <w:rFonts w:ascii="Arial" w:hAnsi="Arial" w:hint="default"/>
+      </w:rPr>
+    </w:lvl>
+    <w:lvl w:ilvl="1" w:tplc="84680F6C" w:tentative="1">
+      <w:start w:val="1"/>
+      <w:numFmt w:val="bullet"/>
+      <w:lvlText w:val="•"/>
+      <w:lvlJc w:val="left"/>
+      <w:pPr>
+        <w:tabs>
+          <w:tab w:val="num" w:pos="1440"/>
+        </w:tabs>
+        <w:ind w:left="1440" w:hanging="360"/>
+      </w:pPr>
+      <w:rPr>
+        <w:rFonts w:ascii="Arial" w:hAnsi="Arial" w:hint="default"/>
+      </w:rPr>
+    </w:lvl>
+    <w:lvl w:ilvl="2" w:tplc="DCF67E14" w:tentative="1">
+      <w:start w:val="1"/>
+      <w:numFmt w:val="bullet"/>
+      <w:lvlText w:val="•"/>
+      <w:lvlJc w:val="left"/>
+      <w:pPr>
+        <w:tabs>
+          <w:tab w:val="num" w:pos="2160"/>
+        </w:tabs>
+        <w:ind w:left="2160" w:hanging="360"/>
+      </w:pPr>
+      <w:rPr>
+        <w:rFonts w:ascii="Arial" w:hAnsi="Arial" w:hint="default"/>
+      </w:rPr>
+    </w:lvl>
+    <w:lvl w:ilvl="3" w:tplc="4FCA539C" w:tentative="1">
+      <w:start w:val="1"/>
+      <w:numFmt w:val="bullet"/>
+      <w:lvlText w:val="•"/>
+      <w:lvlJc w:val="left"/>
+      <w:pPr>
+        <w:tabs>
+          <w:tab w:val="num" w:pos="2880"/>
+        </w:tabs>
+        <w:ind w:left="2880" w:hanging="360"/>
+      </w:pPr>
+      <w:rPr>
+        <w:rFonts w:ascii="Arial" w:hAnsi="Arial" w:hint="default"/>
+      </w:rPr>
+    </w:lvl>
+    <w:lvl w:ilvl="4" w:tplc="DE2A8D58" w:tentative="1">
+      <w:start w:val="1"/>
+      <w:numFmt w:val="bullet"/>
+      <w:lvlText w:val="•"/>
+      <w:lvlJc w:val="left"/>
+      <w:pPr>
+        <w:tabs>
+          <w:tab w:val="num" w:pos="3600"/>
+        </w:tabs>
+        <w:ind w:left="3600" w:hanging="360"/>
+      </w:pPr>
+      <w:rPr>
+        <w:rFonts w:ascii="Arial" w:hAnsi="Arial" w:hint="default"/>
+      </w:rPr>
+    </w:lvl>
+    <w:lvl w:ilvl="5" w:tplc="DFAA0A82" w:tentative="1">
+      <w:start w:val="1"/>
+      <w:numFmt w:val="bullet"/>
+      <w:lvlText w:val="•"/>
+      <w:lvlJc w:val="left"/>
+      <w:pPr>
+        <w:tabs>
+          <w:tab w:val="num" w:pos="4320"/>
+        </w:tabs>
+        <w:ind w:left="4320" w:hanging="360"/>
+      </w:pPr>
+      <w:rPr>
+        <w:rFonts w:ascii="Arial" w:hAnsi="Arial" w:hint="default"/>
+      </w:rPr>
+    </w:lvl>
+    <w:lvl w:ilvl="6" w:tplc="5BE85E12" w:tentative="1">
+      <w:start w:val="1"/>
+      <w:numFmt w:val="bullet"/>
+      <w:lvlText w:val="•"/>
+      <w:lvlJc w:val="left"/>
+      <w:pPr>
+        <w:tabs>
+          <w:tab w:val="num" w:pos="5040"/>
+        </w:tabs>
+        <w:ind w:left="5040" w:hanging="360"/>
+      </w:pPr>
+      <w:rPr>
+        <w:rFonts w:ascii="Arial" w:hAnsi="Arial" w:hint="default"/>
+      </w:rPr>
+    </w:lvl>
+    <w:lvl w:ilvl="7" w:tplc="605401D8" w:tentative="1">
+      <w:start w:val="1"/>
+      <w:numFmt w:val="bullet"/>
+      <w:lvlText w:val="•"/>
+      <w:lvlJc w:val="left"/>
+      <w:pPr>
+        <w:tabs>
+          <w:tab w:val="num" w:pos="5760"/>
+        </w:tabs>
+        <w:ind w:left="5760" w:hanging="360"/>
+      </w:pPr>
+      <w:rPr>
+        <w:rFonts w:ascii="Arial" w:hAnsi="Arial" w:hint="default"/>
+      </w:rPr>
+    </w:lvl>
+    <w:lvl w:ilvl="8" w:tplc="399217BA" w:tentative="1">
+      <w:start w:val="1"/>
+      <w:numFmt w:val="bullet"/>
+      <w:lvlText w:val="•"/>
+      <w:lvlJc w:val="left"/>
+      <w:pPr>
+        <w:tabs>
+          <w:tab w:val="num" w:pos="6480"/>
+        </w:tabs>
+        <w:ind w:left="6480" w:hanging="360"/>
+      </w:pPr>
+      <w:rPr>
+        <w:rFonts w:ascii="Arial" w:hAnsi="Arial" w:hint="default"/>
+      </w:rPr>
+    </w:lvl>
+  </w:abstractNum>
+  <w:abstractNum w:abstractNumId="7" w15:restartNumberingAfterBreak="0">
+    <w:nsid w:val="4B583FD4"/>
+    <w:multiLevelType w:val="hybridMultilevel"/>
+    <w:tmpl w:val="B63E20AA"/>
+    <w:lvl w:ilvl="0" w:tplc="6D446068">
+      <w:start w:val="1"/>
+      <w:numFmt w:val="bullet"/>
+      <w:lvlText w:val="•"/>
+      <w:lvlJc w:val="left"/>
+      <w:pPr>
+        <w:tabs>
+          <w:tab w:val="num" w:pos="720"/>
+        </w:tabs>
+        <w:ind w:left="720" w:hanging="360"/>
+      </w:pPr>
+      <w:rPr>
+        <w:rFonts w:ascii="Arial" w:hAnsi="Arial" w:hint="default"/>
+      </w:rPr>
+    </w:lvl>
+    <w:lvl w:ilvl="1" w:tplc="F2541DE0" w:tentative="1">
+      <w:start w:val="1"/>
+      <w:numFmt w:val="bullet"/>
+      <w:lvlText w:val="•"/>
+      <w:lvlJc w:val="left"/>
+      <w:pPr>
+        <w:tabs>
+          <w:tab w:val="num" w:pos="1440"/>
+        </w:tabs>
+        <w:ind w:left="1440" w:hanging="360"/>
+      </w:pPr>
+      <w:rPr>
+        <w:rFonts w:ascii="Arial" w:hAnsi="Arial" w:hint="default"/>
+      </w:rPr>
+    </w:lvl>
+    <w:lvl w:ilvl="2" w:tplc="92DA1C62" w:tentative="1">
+      <w:start w:val="1"/>
+      <w:numFmt w:val="bullet"/>
+      <w:lvlText w:val="•"/>
+      <w:lvlJc w:val="left"/>
+      <w:pPr>
+        <w:tabs>
+          <w:tab w:val="num" w:pos="2160"/>
+        </w:tabs>
+        <w:ind w:left="2160" w:hanging="360"/>
+      </w:pPr>
+      <w:rPr>
+        <w:rFonts w:ascii="Arial" w:hAnsi="Arial" w:hint="default"/>
+      </w:rPr>
+    </w:lvl>
+    <w:lvl w:ilvl="3" w:tplc="5AC47A5E" w:tentative="1">
+      <w:start w:val="1"/>
+      <w:numFmt w:val="bullet"/>
+      <w:lvlText w:val="•"/>
+      <w:lvlJc w:val="left"/>
+      <w:pPr>
+        <w:tabs>
+          <w:tab w:val="num" w:pos="2880"/>
+        </w:tabs>
+        <w:ind w:left="2880" w:hanging="360"/>
+      </w:pPr>
+      <w:rPr>
+        <w:rFonts w:ascii="Arial" w:hAnsi="Arial" w:hint="default"/>
+      </w:rPr>
+    </w:lvl>
+    <w:lvl w:ilvl="4" w:tplc="FAC27E6A" w:tentative="1">
+      <w:start w:val="1"/>
+      <w:numFmt w:val="bullet"/>
+      <w:lvlText w:val="•"/>
+      <w:lvlJc w:val="left"/>
+      <w:pPr>
+        <w:tabs>
+          <w:tab w:val="num" w:pos="3600"/>
+        </w:tabs>
+        <w:ind w:left="3600" w:hanging="360"/>
+      </w:pPr>
+      <w:rPr>
+        <w:rFonts w:ascii="Arial" w:hAnsi="Arial" w:hint="default"/>
+      </w:rPr>
+    </w:lvl>
+    <w:lvl w:ilvl="5" w:tplc="2050E796" w:tentative="1">
+      <w:start w:val="1"/>
+      <w:numFmt w:val="bullet"/>
+      <w:lvlText w:val="•"/>
+      <w:lvlJc w:val="left"/>
+      <w:pPr>
+        <w:tabs>
+          <w:tab w:val="num" w:pos="4320"/>
+        </w:tabs>
+        <w:ind w:left="4320" w:hanging="360"/>
+      </w:pPr>
+      <w:rPr>
+        <w:rFonts w:ascii="Arial" w:hAnsi="Arial" w:hint="default"/>
+      </w:rPr>
+    </w:lvl>
+    <w:lvl w:ilvl="6" w:tplc="EAD20CBE" w:tentative="1">
+      <w:start w:val="1"/>
+      <w:numFmt w:val="bullet"/>
+      <w:lvlText w:val="•"/>
+      <w:lvlJc w:val="left"/>
+      <w:pPr>
+        <w:tabs>
+          <w:tab w:val="num" w:pos="5040"/>
+        </w:tabs>
+        <w:ind w:left="5040" w:hanging="360"/>
+      </w:pPr>
+      <w:rPr>
+        <w:rFonts w:ascii="Arial" w:hAnsi="Arial" w:hint="default"/>
+      </w:rPr>
+    </w:lvl>
+    <w:lvl w:ilvl="7" w:tplc="2EF6F4E8" w:tentative="1">
+      <w:start w:val="1"/>
+      <w:numFmt w:val="bullet"/>
+      <w:lvlText w:val="•"/>
+      <w:lvlJc w:val="left"/>
+      <w:pPr>
+        <w:tabs>
+          <w:tab w:val="num" w:pos="5760"/>
+        </w:tabs>
+        <w:ind w:left="5760" w:hanging="360"/>
+      </w:pPr>
+      <w:rPr>
+        <w:rFonts w:ascii="Arial" w:hAnsi="Arial" w:hint="default"/>
+      </w:rPr>
+    </w:lvl>
+    <w:lvl w:ilvl="8" w:tplc="2442765C" w:tentative="1">
+      <w:start w:val="1"/>
+      <w:numFmt w:val="bullet"/>
+      <w:lvlText w:val="•"/>
+      <w:lvlJc w:val="left"/>
+      <w:pPr>
+        <w:tabs>
+          <w:tab w:val="num" w:pos="6480"/>
+        </w:tabs>
+        <w:ind w:left="6480" w:hanging="360"/>
+      </w:pPr>
+      <w:rPr>
+        <w:rFonts w:ascii="Arial" w:hAnsi="Arial" w:hint="default"/>
+      </w:rPr>
+    </w:lvl>
+  </w:abstractNum>
+  <w:abstractNum w:abstractNumId="8" w15:restartNumberingAfterBreak="0">
     <w:nsid w:val="64AE293B"/>
     <w:multiLevelType w:val="hybridMultilevel"/>
     <w:tmpl w:val="03D8CC1C"/>
@@ -9353,7 +9923,7 @@
       </w:rPr>
     </w:lvl>
   </w:abstractNum>
-  <w:abstractNum w:abstractNumId="3" w15:restartNumberingAfterBreak="0">
+  <w:abstractNum w:abstractNumId="9" w15:restartNumberingAfterBreak="0">
     <w:nsid w:val="664D559F"/>
     <w:multiLevelType w:val="hybridMultilevel"/>
     <w:tmpl w:val="F2DA161A"/>
@@ -9466,7 +10036,7 @@
       </w:rPr>
     </w:lvl>
   </w:abstractNum>
-  <w:abstractNum w:abstractNumId="4" w15:restartNumberingAfterBreak="0">
+  <w:abstractNum w:abstractNumId="10" w15:restartNumberingAfterBreak="0">
     <w:nsid w:val="7AAC6545"/>
     <w:multiLevelType w:val="hybridMultilevel"/>
     <w:tmpl w:val="2F0E7C28"/>
@@ -9555,7 +10125,7 @@
       </w:pPr>
     </w:lvl>
   </w:abstractNum>
-  <w:abstractNum w:abstractNumId="5" w15:restartNumberingAfterBreak="0">
+  <w:abstractNum w:abstractNumId="11" w15:restartNumberingAfterBreak="0">
     <w:nsid w:val="7D6274E8"/>
     <w:multiLevelType w:val="hybridMultilevel"/>
     <w:tmpl w:val="6556EF4A"/>
@@ -9669,22 +10239,40 @@
     </w:lvl>
   </w:abstractNum>
   <w:num w:numId="1">
+    <w:abstractNumId w:val="10"/>
+  </w:num>
+  <w:num w:numId="2">
+    <w:abstractNumId w:val="2"/>
+  </w:num>
+  <w:num w:numId="3">
+    <w:abstractNumId w:val="9"/>
+  </w:num>
+  <w:num w:numId="4">
+    <w:abstractNumId w:val="8"/>
+  </w:num>
+  <w:num w:numId="5">
+    <w:abstractNumId w:val="11"/>
+  </w:num>
+  <w:num w:numId="6">
+    <w:abstractNumId w:val="5"/>
+  </w:num>
+  <w:num w:numId="7">
+    <w:abstractNumId w:val="0"/>
+  </w:num>
+  <w:num w:numId="8">
+    <w:abstractNumId w:val="1"/>
+  </w:num>
+  <w:num w:numId="9">
     <w:abstractNumId w:val="4"/>
   </w:num>
-  <w:num w:numId="2">
-    <w:abstractNumId w:val="0"/>
+  <w:num w:numId="10">
+    <w:abstractNumId w:val="7"/>
   </w:num>
-  <w:num w:numId="3">
+  <w:num w:numId="11">
     <w:abstractNumId w:val="3"/>
   </w:num>
-  <w:num w:numId="4">
-    <w:abstractNumId w:val="2"/>
-  </w:num>
-  <w:num w:numId="5">
-    <w:abstractNumId w:val="5"/>
-  </w:num>
-  <w:num w:numId="6">
-    <w:abstractNumId w:val="1"/>
+  <w:num w:numId="12">
+    <w:abstractNumId w:val="6"/>
   </w:num>
 </w:numbering>
 </file>
@@ -10130,7 +10718,6 @@
   <w:style w:type="character" w:default="1" w:styleId="Fuentedeprrafopredeter">
     <w:name w:val="Default Paragraph Font"/>
     <w:uiPriority w:val="1"/>
-    <w:semiHidden/>
     <w:unhideWhenUsed/>
   </w:style>
   <w:style w:type="table" w:default="1" w:styleId="Tablanormal">
@@ -10319,6 +10906,23 @@
       <w:ind w:left="720"/>
       <w:contextualSpacing/>
     </w:pPr>
+  </w:style>
+  <w:style w:type="paragraph" w:styleId="NormalWeb">
+    <w:name w:val="Normal (Web)"/>
+    <w:basedOn w:val="Normal"/>
+    <w:uiPriority w:val="99"/>
+    <w:semiHidden/>
+    <w:unhideWhenUsed/>
+    <w:rsid w:val="00DC5DFD"/>
+    <w:pPr>
+      <w:spacing w:before="100" w:beforeAutospacing="1" w:after="100" w:afterAutospacing="1" w:line="240" w:lineRule="auto"/>
+    </w:pPr>
+    <w:rPr>
+      <w:rFonts w:ascii="Times New Roman" w:eastAsia="Times New Roman" w:hAnsi="Times New Roman" w:cs="Times New Roman"/>
+      <w:sz w:val="24"/>
+      <w:szCs w:val="24"/>
+      <w:lang w:eastAsia="es-CO"/>
+    </w:rPr>
   </w:style>
 </w:styles>
 </file>
@@ -10589,7 +11193,7 @@
 </file>
 
 <file path=customXml/itemProps1.xml><?xml version="1.0" encoding="utf-8"?>
-<ds:datastoreItem xmlns:ds="http://schemas.openxmlformats.org/officeDocument/2006/customXml" ds:itemID="{BC9B7996-F866-47E3-A001-39EDB647F506}">
+<ds:datastoreItem xmlns:ds="http://schemas.openxmlformats.org/officeDocument/2006/customXml" ds:itemID="{A296DC1F-D029-4782-89E0-FA250EFF44BE}">
   <ds:schemaRefs>
     <ds:schemaRef ds:uri="http://schemas.openxmlformats.org/officeDocument/2006/bibliography"/>
   </ds:schemaRefs>

--- a/Proyecto IdHand ultima versión.docx
+++ b/Proyecto IdHand ultima versión.docx
@@ -394,8 +394,6 @@
         </w:rPr>
       </w:sdtEndPr>
       <w:sdtContent>
-        <w:bookmarkStart w:id="0" w:name="_GoBack" w:displacedByCustomXml="prev"/>
-        <w:bookmarkEnd w:id="0" w:displacedByCustomXml="prev"/>
         <w:p>
           <w:pPr>
             <w:pStyle w:val="TtuloTDC"/>
@@ -2936,7 +2934,7 @@
           <w:szCs w:val="24"/>
         </w:rPr>
       </w:pPr>
-      <w:bookmarkStart w:id="1" w:name="_Toc38865486"/>
+      <w:bookmarkStart w:id="0" w:name="_Toc38865486"/>
       <w:r>
         <w:rPr>
           <w:rFonts w:ascii="Times New Roman" w:hAnsi="Times New Roman" w:cs="Times New Roman"/>
@@ -2948,7 +2946,7 @@
         <w:lastRenderedPageBreak/>
         <w:t>Resumen</w:t>
       </w:r>
-      <w:bookmarkEnd w:id="1"/>
+      <w:bookmarkEnd w:id="0"/>
     </w:p>
     <w:p>
       <w:pPr>
@@ -3114,25 +3112,7 @@
           <w:szCs w:val="24"/>
           <w:lang w:val="es-ES"/>
         </w:rPr>
-        <w:t xml:space="preserve">Esta pulsera también contará con un botón de emergencia </w:t>
-      </w:r>
-      <w:r>
-        <w:rPr>
-          <w:rFonts w:ascii="Times New Roman" w:hAnsi="Times New Roman" w:cs="Times New Roman"/>
-          <w:sz w:val="24"/>
-          <w:szCs w:val="24"/>
-          <w:lang w:val="es-ES"/>
-        </w:rPr>
-        <w:t xml:space="preserve">de tal modo que al </w:t>
-      </w:r>
-      <w:r>
-        <w:rPr>
-          <w:rFonts w:ascii="Times New Roman" w:hAnsi="Times New Roman" w:cs="Times New Roman"/>
-          <w:sz w:val="24"/>
-          <w:szCs w:val="24"/>
-          <w:lang w:val="es-ES"/>
-        </w:rPr>
-        <w:t xml:space="preserve">presionarlo le enviará automáticamente la ubicación donde ocurrió el accidente a los organismos de socorro y a el contacto de emergencia que el usuario ingresó en su información. La implementación de esta </w:t>
+        <w:t xml:space="preserve">La implementación de esta </w:t>
       </w:r>
       <w:r>
         <w:rPr>
@@ -3222,7 +3202,7 @@
           <w:lang w:val="es-ES"/>
         </w:rPr>
       </w:pPr>
-      <w:bookmarkStart w:id="2" w:name="_Toc38865487"/>
+      <w:bookmarkStart w:id="1" w:name="_Toc38865487"/>
       <w:r>
         <w:rPr>
           <w:rStyle w:val="Ttulo2Car"/>
@@ -3234,72 +3214,71 @@
         </w:rPr>
         <w:t>Palabras claves</w:t>
       </w:r>
+      <w:bookmarkEnd w:id="1"/>
+      <w:r>
+        <w:rPr>
+          <w:rFonts w:ascii="Times New Roman" w:hAnsi="Times New Roman" w:cs="Times New Roman"/>
+          <w:b/>
+          <w:sz w:val="24"/>
+          <w:szCs w:val="24"/>
+          <w:lang w:val="es-ES"/>
+        </w:rPr>
+        <w:t xml:space="preserve">: </w:t>
+      </w:r>
+      <w:r>
+        <w:rPr>
+          <w:rFonts w:ascii="Times New Roman" w:hAnsi="Times New Roman" w:cs="Times New Roman"/>
+          <w:sz w:val="24"/>
+          <w:szCs w:val="24"/>
+        </w:rPr>
+        <w:t>Manilla inteligente, personas en estado de inconsciencia, accidentes de tránsito, identificación de personas, pulsera, herramienta de identific</w:t>
+      </w:r>
+      <w:r>
+        <w:rPr>
+          <w:rFonts w:ascii="Times New Roman" w:hAnsi="Times New Roman" w:cs="Times New Roman"/>
+          <w:sz w:val="24"/>
+          <w:szCs w:val="24"/>
+        </w:rPr>
+        <w:t xml:space="preserve">ación, inconsciencia, código QR, código QR dinámico. </w:t>
+      </w:r>
+      <w:r>
+        <w:rPr>
+          <w:rFonts w:ascii="Times New Roman" w:hAnsi="Times New Roman" w:cs="Times New Roman"/>
+          <w:sz w:val="24"/>
+          <w:szCs w:val="24"/>
+        </w:rPr>
+        <w:t xml:space="preserve"> </w:t>
+      </w:r>
+    </w:p>
+    <w:p>
+      <w:pPr>
+        <w:pStyle w:val="Ttulo1"/>
+        <w:spacing w:line="480" w:lineRule="auto"/>
+        <w:jc w:val="center"/>
+        <w:rPr>
+          <w:rFonts w:ascii="Times New Roman" w:hAnsi="Times New Roman" w:cs="Times New Roman"/>
+          <w:b/>
+          <w:color w:val="auto"/>
+          <w:sz w:val="24"/>
+          <w:szCs w:val="24"/>
+        </w:rPr>
+      </w:pPr>
+      <w:bookmarkStart w:id="2" w:name="_Toc35432125"/>
+      <w:bookmarkStart w:id="3" w:name="_Toc35432145"/>
+      <w:bookmarkStart w:id="4" w:name="_Toc38865488"/>
+      <w:r>
+        <w:rPr>
+          <w:rFonts w:ascii="Times New Roman" w:hAnsi="Times New Roman" w:cs="Times New Roman"/>
+          <w:b/>
+          <w:color w:val="auto"/>
+          <w:sz w:val="24"/>
+          <w:szCs w:val="24"/>
+        </w:rPr>
+        <w:t>Introducción</w:t>
+      </w:r>
       <w:bookmarkEnd w:id="2"/>
-      <w:r>
-        <w:rPr>
-          <w:rFonts w:ascii="Times New Roman" w:hAnsi="Times New Roman" w:cs="Times New Roman"/>
-          <w:b/>
-          <w:sz w:val="24"/>
-          <w:szCs w:val="24"/>
-          <w:lang w:val="es-ES"/>
-        </w:rPr>
-        <w:t xml:space="preserve">: </w:t>
-      </w:r>
-      <w:r>
-        <w:rPr>
-          <w:rFonts w:ascii="Times New Roman" w:hAnsi="Times New Roman" w:cs="Times New Roman"/>
-          <w:sz w:val="24"/>
-          <w:szCs w:val="24"/>
-        </w:rPr>
-        <w:t>Manilla inteligente, personas en estado de inconsciencia, accidentes de tránsito, identificación de personas, pulsera, herramienta de identific</w:t>
-      </w:r>
-      <w:r>
-        <w:rPr>
-          <w:rFonts w:ascii="Times New Roman" w:hAnsi="Times New Roman" w:cs="Times New Roman"/>
-          <w:sz w:val="24"/>
-          <w:szCs w:val="24"/>
-        </w:rPr>
-        <w:t xml:space="preserve">ación, inconsciencia, código QR, código QR dinámico. </w:t>
-      </w:r>
-      <w:r>
-        <w:rPr>
-          <w:rFonts w:ascii="Times New Roman" w:hAnsi="Times New Roman" w:cs="Times New Roman"/>
-          <w:sz w:val="24"/>
-          <w:szCs w:val="24"/>
-        </w:rPr>
-        <w:t xml:space="preserve"> </w:t>
-      </w:r>
-    </w:p>
-    <w:p>
-      <w:pPr>
-        <w:pStyle w:val="Ttulo1"/>
-        <w:spacing w:line="480" w:lineRule="auto"/>
-        <w:jc w:val="center"/>
-        <w:rPr>
-          <w:rFonts w:ascii="Times New Roman" w:hAnsi="Times New Roman" w:cs="Times New Roman"/>
-          <w:b/>
-          <w:color w:val="auto"/>
-          <w:sz w:val="24"/>
-          <w:szCs w:val="24"/>
-        </w:rPr>
-      </w:pPr>
-      <w:bookmarkStart w:id="3" w:name="_Toc35432125"/>
-      <w:bookmarkStart w:id="4" w:name="_Toc35432145"/>
-      <w:bookmarkStart w:id="5" w:name="_Toc38865488"/>
-      <w:r>
-        <w:rPr>
-          <w:rFonts w:ascii="Times New Roman" w:hAnsi="Times New Roman" w:cs="Times New Roman"/>
-          <w:b/>
-          <w:color w:val="auto"/>
-          <w:sz w:val="24"/>
-          <w:szCs w:val="24"/>
-        </w:rPr>
-        <w:lastRenderedPageBreak/>
-        <w:t>Introducción</w:t>
-      </w:r>
       <w:bookmarkEnd w:id="3"/>
       <w:bookmarkEnd w:id="4"/>
-      <w:bookmarkEnd w:id="5"/>
     </w:p>
     <w:p>
       <w:pPr>
@@ -3331,6 +3310,7 @@
           <w:sz w:val="24"/>
           <w:szCs w:val="24"/>
         </w:rPr>
+        <w:lastRenderedPageBreak/>
         <w:t xml:space="preserve">El presente proyecto tiene como propósito el desarrollo de una pulsera para identificación de personas en estado de </w:t>
       </w:r>
       <w:r>
@@ -3412,7 +3392,7 @@
           <w:szCs w:val="24"/>
         </w:rPr>
       </w:pPr>
-      <w:bookmarkStart w:id="6" w:name="_Toc38865489"/>
+      <w:bookmarkStart w:id="5" w:name="_Toc38865489"/>
       <w:r>
         <w:rPr>
           <w:rFonts w:ascii="Times New Roman" w:hAnsi="Times New Roman" w:cs="Times New Roman"/>
@@ -3424,175 +3404,175 @@
         <w:lastRenderedPageBreak/>
         <w:t>Nombre del proyecto</w:t>
       </w:r>
+      <w:bookmarkEnd w:id="5"/>
+    </w:p>
+    <w:p>
+      <w:pPr>
+        <w:spacing w:line="480" w:lineRule="auto"/>
+        <w:jc w:val="center"/>
+        <w:rPr>
+          <w:rFonts w:ascii="Times New Roman" w:hAnsi="Times New Roman" w:cs="Times New Roman"/>
+          <w:b/>
+          <w:color w:val="000000" w:themeColor="text1"/>
+          <w:sz w:val="24"/>
+          <w:szCs w:val="24"/>
+        </w:rPr>
+      </w:pPr>
+    </w:p>
+    <w:p>
+      <w:pPr>
+        <w:spacing w:line="480" w:lineRule="auto"/>
+        <w:jc w:val="both"/>
+        <w:rPr>
+          <w:rFonts w:ascii="Times New Roman" w:hAnsi="Times New Roman" w:cs="Times New Roman"/>
+          <w:sz w:val="24"/>
+          <w:szCs w:val="24"/>
+        </w:rPr>
+      </w:pPr>
+      <w:bookmarkStart w:id="6" w:name="_Toc38865490"/>
+      <w:r>
+        <w:rPr>
+          <w:rStyle w:val="Ttulo2Car"/>
+          <w:rFonts w:ascii="Times New Roman" w:hAnsi="Times New Roman" w:cs="Times New Roman"/>
+          <w:b/>
+          <w:color w:val="auto"/>
+          <w:sz w:val="24"/>
+          <w:szCs w:val="24"/>
+        </w:rPr>
+        <w:t>Nombre comercial</w:t>
+      </w:r>
       <w:bookmarkEnd w:id="6"/>
-    </w:p>
-    <w:p>
-      <w:pPr>
+      <w:r>
+        <w:rPr>
+          <w:rFonts w:ascii="Times New Roman" w:hAnsi="Times New Roman" w:cs="Times New Roman"/>
+          <w:b/>
+          <w:sz w:val="24"/>
+          <w:szCs w:val="24"/>
+        </w:rPr>
+        <w:t>:</w:t>
+      </w:r>
+      <w:r>
+        <w:rPr>
+          <w:rFonts w:ascii="Times New Roman" w:hAnsi="Times New Roman" w:cs="Times New Roman"/>
+          <w:sz w:val="24"/>
+          <w:szCs w:val="24"/>
+        </w:rPr>
+        <w:t xml:space="preserve"> </w:t>
+      </w:r>
+      <w:proofErr w:type="spellStart"/>
+      <w:r>
+        <w:rPr>
+          <w:rFonts w:ascii="Times New Roman" w:hAnsi="Times New Roman" w:cs="Times New Roman"/>
+          <w:sz w:val="24"/>
+          <w:szCs w:val="24"/>
+        </w:rPr>
+        <w:t>IdHand</w:t>
+      </w:r>
+      <w:proofErr w:type="spellEnd"/>
+    </w:p>
+    <w:p>
+      <w:pPr>
+        <w:spacing w:line="480" w:lineRule="auto"/>
+        <w:jc w:val="both"/>
+        <w:rPr>
+          <w:rFonts w:ascii="Times New Roman" w:hAnsi="Times New Roman" w:cs="Times New Roman"/>
+          <w:b/>
+          <w:sz w:val="24"/>
+          <w:szCs w:val="24"/>
+        </w:rPr>
+      </w:pPr>
+      <w:bookmarkStart w:id="7" w:name="_Toc38865491"/>
+      <w:r>
+        <w:rPr>
+          <w:rStyle w:val="Ttulo2Car"/>
+          <w:rFonts w:ascii="Times New Roman" w:hAnsi="Times New Roman" w:cs="Times New Roman"/>
+          <w:b/>
+          <w:color w:val="auto"/>
+          <w:sz w:val="24"/>
+          <w:szCs w:val="24"/>
+        </w:rPr>
+        <w:t>Nombre académico</w:t>
+      </w:r>
+      <w:bookmarkEnd w:id="7"/>
+      <w:r>
+        <w:rPr>
+          <w:rFonts w:ascii="Times New Roman" w:hAnsi="Times New Roman" w:cs="Times New Roman"/>
+          <w:b/>
+          <w:sz w:val="24"/>
+          <w:szCs w:val="24"/>
+        </w:rPr>
+        <w:t>:</w:t>
+      </w:r>
+      <w:r>
+        <w:rPr>
+          <w:rFonts w:ascii="Times New Roman" w:hAnsi="Times New Roman" w:cs="Times New Roman"/>
+          <w:b/>
+          <w:sz w:val="24"/>
+          <w:szCs w:val="24"/>
+        </w:rPr>
+        <w:t xml:space="preserve"> </w:t>
+      </w:r>
+      <w:r>
+        <w:rPr>
+          <w:rFonts w:ascii="Times New Roman" w:hAnsi="Times New Roman" w:cs="Times New Roman"/>
+          <w:sz w:val="24"/>
+          <w:szCs w:val="24"/>
+        </w:rPr>
+        <w:t xml:space="preserve">Desarrollo e implementación de software en una </w:t>
+      </w:r>
+      <w:r>
+        <w:rPr>
+          <w:rFonts w:ascii="Times New Roman" w:hAnsi="Times New Roman" w:cs="Times New Roman"/>
+          <w:sz w:val="24"/>
+          <w:szCs w:val="24"/>
+        </w:rPr>
+        <w:t xml:space="preserve">pulsera </w:t>
+      </w:r>
+      <w:r>
+        <w:rPr>
+          <w:rFonts w:ascii="Times New Roman" w:hAnsi="Times New Roman" w:cs="Times New Roman"/>
+          <w:sz w:val="24"/>
+          <w:szCs w:val="24"/>
+        </w:rPr>
+        <w:t>para identificación de personas en estado de inconsciencia.</w:t>
+      </w:r>
+    </w:p>
+    <w:p>
+      <w:pPr>
+        <w:spacing w:line="480" w:lineRule="auto"/>
+        <w:jc w:val="both"/>
+        <w:rPr>
+          <w:rFonts w:ascii="Times New Roman" w:hAnsi="Times New Roman" w:cs="Times New Roman"/>
+          <w:sz w:val="24"/>
+          <w:szCs w:val="24"/>
+        </w:rPr>
+      </w:pPr>
+    </w:p>
+    <w:p>
+      <w:pPr>
+        <w:pStyle w:val="Ttulo1"/>
         <w:spacing w:line="480" w:lineRule="auto"/>
         <w:jc w:val="center"/>
         <w:rPr>
           <w:rFonts w:ascii="Times New Roman" w:hAnsi="Times New Roman" w:cs="Times New Roman"/>
           <w:b/>
-          <w:color w:val="000000" w:themeColor="text1"/>
-          <w:sz w:val="24"/>
-          <w:szCs w:val="24"/>
-        </w:rPr>
-      </w:pPr>
-    </w:p>
-    <w:p>
-      <w:pPr>
-        <w:spacing w:line="480" w:lineRule="auto"/>
-        <w:jc w:val="both"/>
-        <w:rPr>
-          <w:rFonts w:ascii="Times New Roman" w:hAnsi="Times New Roman" w:cs="Times New Roman"/>
-          <w:sz w:val="24"/>
-          <w:szCs w:val="24"/>
-        </w:rPr>
-      </w:pPr>
-      <w:bookmarkStart w:id="7" w:name="_Toc38865490"/>
-      <w:r>
-        <w:rPr>
-          <w:rStyle w:val="Ttulo2Car"/>
-          <w:rFonts w:ascii="Times New Roman" w:hAnsi="Times New Roman" w:cs="Times New Roman"/>
-          <w:b/>
           <w:color w:val="auto"/>
           <w:sz w:val="24"/>
           <w:szCs w:val="24"/>
         </w:rPr>
-        <w:t>Nombre comercial</w:t>
-      </w:r>
-      <w:bookmarkEnd w:id="7"/>
-      <w:r>
-        <w:rPr>
-          <w:rFonts w:ascii="Times New Roman" w:hAnsi="Times New Roman" w:cs="Times New Roman"/>
-          <w:b/>
-          <w:sz w:val="24"/>
-          <w:szCs w:val="24"/>
-        </w:rPr>
-        <w:t>:</w:t>
-      </w:r>
-      <w:r>
-        <w:rPr>
-          <w:rFonts w:ascii="Times New Roman" w:hAnsi="Times New Roman" w:cs="Times New Roman"/>
-          <w:sz w:val="24"/>
-          <w:szCs w:val="24"/>
-        </w:rPr>
-        <w:t xml:space="preserve"> </w:t>
-      </w:r>
-      <w:proofErr w:type="spellStart"/>
-      <w:r>
-        <w:rPr>
-          <w:rFonts w:ascii="Times New Roman" w:hAnsi="Times New Roman" w:cs="Times New Roman"/>
-          <w:sz w:val="24"/>
-          <w:szCs w:val="24"/>
-        </w:rPr>
-        <w:t>IdHand</w:t>
-      </w:r>
-      <w:proofErr w:type="spellEnd"/>
-    </w:p>
-    <w:p>
-      <w:pPr>
-        <w:spacing w:line="480" w:lineRule="auto"/>
-        <w:jc w:val="both"/>
-        <w:rPr>
-          <w:rFonts w:ascii="Times New Roman" w:hAnsi="Times New Roman" w:cs="Times New Roman"/>
-          <w:b/>
-          <w:sz w:val="24"/>
-          <w:szCs w:val="24"/>
-        </w:rPr>
-      </w:pPr>
-      <w:bookmarkStart w:id="8" w:name="_Toc38865491"/>
-      <w:r>
-        <w:rPr>
-          <w:rStyle w:val="Ttulo2Car"/>
+      </w:pPr>
+      <w:bookmarkStart w:id="8" w:name="_Toc38865492"/>
+      <w:r>
+        <w:rPr>
           <w:rFonts w:ascii="Times New Roman" w:hAnsi="Times New Roman" w:cs="Times New Roman"/>
           <w:b/>
           <w:color w:val="auto"/>
           <w:sz w:val="24"/>
           <w:szCs w:val="24"/>
         </w:rPr>
-        <w:t>Nombre académico</w:t>
+        <w:t>Imagen corporativa</w:t>
       </w:r>
       <w:bookmarkEnd w:id="8"/>
-      <w:r>
-        <w:rPr>
-          <w:rFonts w:ascii="Times New Roman" w:hAnsi="Times New Roman" w:cs="Times New Roman"/>
-          <w:b/>
-          <w:sz w:val="24"/>
-          <w:szCs w:val="24"/>
-        </w:rPr>
-        <w:t>:</w:t>
-      </w:r>
-      <w:r>
-        <w:rPr>
-          <w:rFonts w:ascii="Times New Roman" w:hAnsi="Times New Roman" w:cs="Times New Roman"/>
-          <w:b/>
-          <w:sz w:val="24"/>
-          <w:szCs w:val="24"/>
-        </w:rPr>
-        <w:t xml:space="preserve"> </w:t>
-      </w:r>
-      <w:r>
-        <w:rPr>
-          <w:rFonts w:ascii="Times New Roman" w:hAnsi="Times New Roman" w:cs="Times New Roman"/>
-          <w:sz w:val="24"/>
-          <w:szCs w:val="24"/>
-        </w:rPr>
-        <w:t xml:space="preserve">Desarrollo e implementación de software en una </w:t>
-      </w:r>
-      <w:r>
-        <w:rPr>
-          <w:rFonts w:ascii="Times New Roman" w:hAnsi="Times New Roman" w:cs="Times New Roman"/>
-          <w:sz w:val="24"/>
-          <w:szCs w:val="24"/>
-        </w:rPr>
-        <w:t xml:space="preserve">pulsera </w:t>
-      </w:r>
-      <w:r>
-        <w:rPr>
-          <w:rFonts w:ascii="Times New Roman" w:hAnsi="Times New Roman" w:cs="Times New Roman"/>
-          <w:sz w:val="24"/>
-          <w:szCs w:val="24"/>
-        </w:rPr>
-        <w:t>para identificación de personas en estado de inconsciencia.</w:t>
-      </w:r>
-    </w:p>
-    <w:p>
-      <w:pPr>
-        <w:spacing w:line="480" w:lineRule="auto"/>
-        <w:jc w:val="both"/>
-        <w:rPr>
-          <w:rFonts w:ascii="Times New Roman" w:hAnsi="Times New Roman" w:cs="Times New Roman"/>
-          <w:sz w:val="24"/>
-          <w:szCs w:val="24"/>
-        </w:rPr>
-      </w:pPr>
-    </w:p>
-    <w:p>
-      <w:pPr>
-        <w:pStyle w:val="Ttulo1"/>
-        <w:spacing w:line="480" w:lineRule="auto"/>
-        <w:jc w:val="center"/>
-        <w:rPr>
-          <w:rFonts w:ascii="Times New Roman" w:hAnsi="Times New Roman" w:cs="Times New Roman"/>
-          <w:b/>
-          <w:color w:val="auto"/>
-          <w:sz w:val="24"/>
-          <w:szCs w:val="24"/>
-        </w:rPr>
-      </w:pPr>
-      <w:bookmarkStart w:id="9" w:name="_Toc38865492"/>
-      <w:r>
-        <w:rPr>
-          <w:rFonts w:ascii="Times New Roman" w:hAnsi="Times New Roman" w:cs="Times New Roman"/>
-          <w:b/>
-          <w:color w:val="auto"/>
-          <w:sz w:val="24"/>
-          <w:szCs w:val="24"/>
-        </w:rPr>
-        <w:t>Imagen corporativa</w:t>
-      </w:r>
-      <w:bookmarkEnd w:id="9"/>
     </w:p>
     <w:p>
       <w:pPr>
@@ -3676,7 +3656,7 @@
           </wp:anchor>
         </w:drawing>
       </w:r>
-      <w:bookmarkStart w:id="10" w:name="_Toc38865493"/>
+      <w:bookmarkStart w:id="9" w:name="_Toc38865493"/>
       <w:r>
         <w:rPr>
           <w:rStyle w:val="Ttulo2Car"/>
@@ -3688,6 +3668,111 @@
         </w:rPr>
         <w:t>Logo</w:t>
       </w:r>
+      <w:bookmarkEnd w:id="9"/>
+      <w:r>
+        <w:rPr>
+          <w:rFonts w:ascii="Times New Roman" w:hAnsi="Times New Roman" w:cs="Times New Roman"/>
+          <w:b/>
+          <w:sz w:val="24"/>
+          <w:szCs w:val="24"/>
+        </w:rPr>
+        <w:t>:</w:t>
+      </w:r>
+    </w:p>
+    <w:p>
+      <w:pPr>
+        <w:spacing w:line="480" w:lineRule="auto"/>
+        <w:jc w:val="center"/>
+        <w:rPr>
+          <w:rFonts w:ascii="Times New Roman" w:hAnsi="Times New Roman" w:cs="Times New Roman"/>
+          <w:sz w:val="24"/>
+          <w:szCs w:val="24"/>
+        </w:rPr>
+      </w:pPr>
+      <w:r>
+        <w:rPr>
+          <w:rFonts w:ascii="Times New Roman" w:hAnsi="Times New Roman" w:cs="Times New Roman"/>
+          <w:i/>
+          <w:sz w:val="24"/>
+          <w:szCs w:val="24"/>
+        </w:rPr>
+        <w:t>Figura 1</w:t>
+      </w:r>
+      <w:r>
+        <w:rPr>
+          <w:rFonts w:ascii="Times New Roman" w:hAnsi="Times New Roman" w:cs="Times New Roman"/>
+          <w:i/>
+          <w:sz w:val="24"/>
+          <w:szCs w:val="24"/>
+        </w:rPr>
+        <w:t>.</w:t>
+      </w:r>
+      <w:r>
+        <w:rPr>
+          <w:rFonts w:ascii="Times New Roman" w:hAnsi="Times New Roman" w:cs="Times New Roman"/>
+          <w:b/>
+          <w:sz w:val="24"/>
+          <w:szCs w:val="24"/>
+        </w:rPr>
+        <w:t xml:space="preserve"> </w:t>
+      </w:r>
+      <w:r>
+        <w:rPr>
+          <w:rFonts w:ascii="Times New Roman" w:hAnsi="Times New Roman" w:cs="Times New Roman"/>
+          <w:sz w:val="24"/>
+          <w:szCs w:val="24"/>
+        </w:rPr>
+        <w:t>Prototipo del l</w:t>
+      </w:r>
+      <w:r>
+        <w:rPr>
+          <w:rFonts w:ascii="Times New Roman" w:hAnsi="Times New Roman" w:cs="Times New Roman"/>
+          <w:sz w:val="24"/>
+          <w:szCs w:val="24"/>
+        </w:rPr>
+        <w:t xml:space="preserve">ogo del proyecto </w:t>
+      </w:r>
+      <w:proofErr w:type="spellStart"/>
+      <w:r>
+        <w:rPr>
+          <w:rFonts w:ascii="Times New Roman" w:hAnsi="Times New Roman" w:cs="Times New Roman"/>
+          <w:sz w:val="24"/>
+          <w:szCs w:val="24"/>
+        </w:rPr>
+        <w:t>Id</w:t>
+      </w:r>
+      <w:r>
+        <w:rPr>
+          <w:rFonts w:ascii="Times New Roman" w:hAnsi="Times New Roman" w:cs="Times New Roman"/>
+          <w:sz w:val="24"/>
+          <w:szCs w:val="24"/>
+        </w:rPr>
+        <w:t>Hand</w:t>
+      </w:r>
+      <w:proofErr w:type="spellEnd"/>
+    </w:p>
+    <w:p>
+      <w:pPr>
+        <w:spacing w:line="480" w:lineRule="auto"/>
+        <w:rPr>
+          <w:rFonts w:ascii="Times New Roman" w:hAnsi="Times New Roman" w:cs="Times New Roman"/>
+          <w:b/>
+          <w:sz w:val="24"/>
+          <w:szCs w:val="24"/>
+        </w:rPr>
+      </w:pPr>
+      <w:bookmarkStart w:id="10" w:name="_Toc38865494"/>
+      <w:r>
+        <w:rPr>
+          <w:rStyle w:val="Ttulo2Car"/>
+          <w:rFonts w:ascii="Times New Roman" w:hAnsi="Times New Roman" w:cs="Times New Roman"/>
+          <w:b/>
+          <w:color w:val="auto"/>
+          <w:sz w:val="24"/>
+          <w:szCs w:val="24"/>
+        </w:rPr>
+        <w:t>Slogan</w:t>
+      </w:r>
       <w:bookmarkEnd w:id="10"/>
       <w:r>
         <w:rPr>
@@ -3698,214 +3783,109 @@
         </w:rPr>
         <w:t>:</w:t>
       </w:r>
-    </w:p>
-    <w:p>
-      <w:pPr>
+      <w:r>
+        <w:rPr>
+          <w:rFonts w:ascii="Times New Roman" w:hAnsi="Times New Roman" w:cs="Times New Roman"/>
+          <w:b/>
+          <w:sz w:val="24"/>
+          <w:szCs w:val="24"/>
+        </w:rPr>
+        <w:t xml:space="preserve"> </w:t>
+      </w:r>
+      <w:r>
+        <w:rPr>
+          <w:rFonts w:ascii="Times New Roman" w:hAnsi="Times New Roman" w:cs="Times New Roman"/>
+          <w:bCs/>
+          <w:sz w:val="24"/>
+          <w:szCs w:val="24"/>
+        </w:rPr>
+        <w:t>Información</w:t>
+      </w:r>
+      <w:r>
+        <w:rPr>
+          <w:rFonts w:ascii="Times New Roman" w:hAnsi="Times New Roman" w:cs="Times New Roman"/>
+          <w:bCs/>
+          <w:sz w:val="24"/>
+          <w:szCs w:val="24"/>
+        </w:rPr>
+        <w:t xml:space="preserve"> a la mano</w:t>
+      </w:r>
+    </w:p>
+    <w:p>
+      <w:pPr>
+        <w:spacing w:line="480" w:lineRule="auto"/>
+        <w:rPr>
+          <w:rFonts w:ascii="Times New Roman" w:hAnsi="Times New Roman" w:cs="Times New Roman"/>
+          <w:b/>
+          <w:sz w:val="24"/>
+          <w:szCs w:val="24"/>
+        </w:rPr>
+      </w:pPr>
+      <w:bookmarkStart w:id="11" w:name="_Toc38865495"/>
+      <w:r>
+        <w:rPr>
+          <w:rStyle w:val="Ttulo2Car"/>
+          <w:rFonts w:ascii="Times New Roman" w:hAnsi="Times New Roman" w:cs="Times New Roman"/>
+          <w:b/>
+          <w:color w:val="auto"/>
+          <w:sz w:val="24"/>
+          <w:szCs w:val="24"/>
+        </w:rPr>
+        <w:t>Colores</w:t>
+      </w:r>
+      <w:r>
+        <w:rPr>
+          <w:rStyle w:val="Ttulo2Car"/>
+          <w:rFonts w:ascii="Times New Roman" w:hAnsi="Times New Roman" w:cs="Times New Roman"/>
+          <w:b/>
+          <w:color w:val="auto"/>
+          <w:sz w:val="24"/>
+          <w:szCs w:val="24"/>
+        </w:rPr>
+        <w:t xml:space="preserve"> principales</w:t>
+      </w:r>
+      <w:bookmarkEnd w:id="11"/>
+      <w:r>
+        <w:rPr>
+          <w:rFonts w:ascii="Times New Roman" w:hAnsi="Times New Roman" w:cs="Times New Roman"/>
+          <w:b/>
+          <w:sz w:val="24"/>
+          <w:szCs w:val="24"/>
+        </w:rPr>
+        <w:t>:</w:t>
+      </w:r>
+      <w:r>
+        <w:rPr>
+          <w:rFonts w:ascii="Times New Roman" w:hAnsi="Times New Roman" w:cs="Times New Roman"/>
+          <w:b/>
+          <w:sz w:val="24"/>
+          <w:szCs w:val="24"/>
+        </w:rPr>
+        <w:t xml:space="preserve"> </w:t>
+      </w:r>
+      <w:r>
+        <w:rPr>
+          <w:rFonts w:ascii="Times New Roman" w:hAnsi="Times New Roman" w:cs="Times New Roman"/>
+          <w:sz w:val="24"/>
+          <w:szCs w:val="24"/>
+        </w:rPr>
+        <w:t>Negro, blanco, rojo</w:t>
+      </w:r>
+    </w:p>
+    <w:p>
+      <w:pPr>
+        <w:pStyle w:val="Ttulo1"/>
         <w:spacing w:line="480" w:lineRule="auto"/>
         <w:jc w:val="center"/>
         <w:rPr>
           <w:rFonts w:ascii="Times New Roman" w:hAnsi="Times New Roman" w:cs="Times New Roman"/>
-          <w:sz w:val="24"/>
-          <w:szCs w:val="24"/>
-        </w:rPr>
-      </w:pPr>
-      <w:r>
-        <w:rPr>
-          <w:rFonts w:ascii="Times New Roman" w:hAnsi="Times New Roman" w:cs="Times New Roman"/>
-          <w:i/>
-          <w:sz w:val="24"/>
-          <w:szCs w:val="24"/>
-        </w:rPr>
-        <w:t>Figura 1</w:t>
-      </w:r>
-      <w:r>
-        <w:rPr>
-          <w:rFonts w:ascii="Times New Roman" w:hAnsi="Times New Roman" w:cs="Times New Roman"/>
-          <w:i/>
-          <w:sz w:val="24"/>
-          <w:szCs w:val="24"/>
-        </w:rPr>
-        <w:t>.</w:t>
-      </w:r>
-      <w:r>
-        <w:rPr>
-          <w:rFonts w:ascii="Times New Roman" w:hAnsi="Times New Roman" w:cs="Times New Roman"/>
-          <w:b/>
-          <w:sz w:val="24"/>
-          <w:szCs w:val="24"/>
-        </w:rPr>
-        <w:t xml:space="preserve"> </w:t>
-      </w:r>
-      <w:r>
-        <w:rPr>
-          <w:rFonts w:ascii="Times New Roman" w:hAnsi="Times New Roman" w:cs="Times New Roman"/>
-          <w:sz w:val="24"/>
-          <w:szCs w:val="24"/>
-        </w:rPr>
-        <w:t>Prototipo del l</w:t>
-      </w:r>
-      <w:r>
-        <w:rPr>
-          <w:rFonts w:ascii="Times New Roman" w:hAnsi="Times New Roman" w:cs="Times New Roman"/>
-          <w:sz w:val="24"/>
-          <w:szCs w:val="24"/>
-        </w:rPr>
-        <w:t xml:space="preserve">ogo del proyecto </w:t>
-      </w:r>
-      <w:proofErr w:type="spellStart"/>
-      <w:r>
-        <w:rPr>
-          <w:rFonts w:ascii="Times New Roman" w:hAnsi="Times New Roman" w:cs="Times New Roman"/>
-          <w:sz w:val="24"/>
-          <w:szCs w:val="24"/>
-        </w:rPr>
-        <w:t>Id</w:t>
-      </w:r>
-      <w:r>
-        <w:rPr>
-          <w:rFonts w:ascii="Times New Roman" w:hAnsi="Times New Roman" w:cs="Times New Roman"/>
-          <w:sz w:val="24"/>
-          <w:szCs w:val="24"/>
-        </w:rPr>
-        <w:t>Hand</w:t>
-      </w:r>
-      <w:proofErr w:type="spellEnd"/>
-    </w:p>
-    <w:p>
-      <w:pPr>
-        <w:spacing w:line="480" w:lineRule="auto"/>
-        <w:rPr>
-          <w:rFonts w:ascii="Times New Roman" w:hAnsi="Times New Roman" w:cs="Times New Roman"/>
-          <w:b/>
-          <w:sz w:val="24"/>
-          <w:szCs w:val="24"/>
-        </w:rPr>
-      </w:pPr>
-      <w:bookmarkStart w:id="11" w:name="_Toc38865494"/>
-      <w:r>
-        <w:rPr>
-          <w:rStyle w:val="Ttulo2Car"/>
-          <w:rFonts w:ascii="Times New Roman" w:hAnsi="Times New Roman" w:cs="Times New Roman"/>
           <w:b/>
           <w:color w:val="auto"/>
           <w:sz w:val="24"/>
           <w:szCs w:val="24"/>
         </w:rPr>
-        <w:t>Slogan</w:t>
-      </w:r>
-      <w:bookmarkEnd w:id="11"/>
-      <w:r>
-        <w:rPr>
-          <w:rFonts w:ascii="Times New Roman" w:hAnsi="Times New Roman" w:cs="Times New Roman"/>
-          <w:b/>
-          <w:sz w:val="24"/>
-          <w:szCs w:val="24"/>
-        </w:rPr>
-        <w:t>:</w:t>
-      </w:r>
-      <w:r>
-        <w:rPr>
-          <w:rFonts w:ascii="Times New Roman" w:hAnsi="Times New Roman" w:cs="Times New Roman"/>
-          <w:b/>
-          <w:sz w:val="24"/>
-          <w:szCs w:val="24"/>
-        </w:rPr>
-        <w:t xml:space="preserve"> </w:t>
-      </w:r>
-      <w:r>
-        <w:rPr>
-          <w:rFonts w:ascii="Times New Roman" w:hAnsi="Times New Roman" w:cs="Times New Roman"/>
-          <w:bCs/>
-          <w:sz w:val="24"/>
-          <w:szCs w:val="24"/>
-        </w:rPr>
-        <w:t>Información</w:t>
-      </w:r>
-      <w:r>
-        <w:rPr>
-          <w:rFonts w:ascii="Times New Roman" w:hAnsi="Times New Roman" w:cs="Times New Roman"/>
-          <w:bCs/>
-          <w:sz w:val="24"/>
-          <w:szCs w:val="24"/>
-        </w:rPr>
-        <w:t xml:space="preserve"> a la mano</w:t>
-      </w:r>
-    </w:p>
-    <w:p>
-      <w:pPr>
-        <w:spacing w:line="480" w:lineRule="auto"/>
-        <w:rPr>
-          <w:rFonts w:ascii="Times New Roman" w:hAnsi="Times New Roman" w:cs="Times New Roman"/>
-          <w:b/>
-          <w:sz w:val="24"/>
-          <w:szCs w:val="24"/>
-        </w:rPr>
-      </w:pPr>
-      <w:bookmarkStart w:id="12" w:name="_Toc38865495"/>
-      <w:r>
-        <w:rPr>
-          <w:rStyle w:val="Ttulo2Car"/>
-          <w:rFonts w:ascii="Times New Roman" w:hAnsi="Times New Roman" w:cs="Times New Roman"/>
-          <w:b/>
-          <w:color w:val="auto"/>
-          <w:sz w:val="24"/>
-          <w:szCs w:val="24"/>
-        </w:rPr>
-        <w:t>Colores</w:t>
-      </w:r>
-      <w:r>
-        <w:rPr>
-          <w:rStyle w:val="Ttulo2Car"/>
-          <w:rFonts w:ascii="Times New Roman" w:hAnsi="Times New Roman" w:cs="Times New Roman"/>
-          <w:b/>
-          <w:color w:val="auto"/>
-          <w:sz w:val="24"/>
-          <w:szCs w:val="24"/>
-        </w:rPr>
-        <w:t xml:space="preserve"> principales</w:t>
-      </w:r>
-      <w:bookmarkEnd w:id="12"/>
-      <w:r>
-        <w:rPr>
-          <w:rFonts w:ascii="Times New Roman" w:hAnsi="Times New Roman" w:cs="Times New Roman"/>
-          <w:b/>
-          <w:sz w:val="24"/>
-          <w:szCs w:val="24"/>
-        </w:rPr>
-        <w:t>:</w:t>
-      </w:r>
-      <w:r>
-        <w:rPr>
-          <w:rFonts w:ascii="Times New Roman" w:hAnsi="Times New Roman" w:cs="Times New Roman"/>
-          <w:b/>
-          <w:sz w:val="24"/>
-          <w:szCs w:val="24"/>
-        </w:rPr>
-        <w:t xml:space="preserve"> </w:t>
-      </w:r>
-      <w:r>
-        <w:rPr>
-          <w:rFonts w:ascii="Times New Roman" w:hAnsi="Times New Roman" w:cs="Times New Roman"/>
-          <w:sz w:val="24"/>
-          <w:szCs w:val="24"/>
-        </w:rPr>
-        <w:t>Negro, blanco, rojo</w:t>
-      </w:r>
-    </w:p>
-    <w:p>
-      <w:pPr>
-        <w:pStyle w:val="Ttulo1"/>
-        <w:spacing w:line="480" w:lineRule="auto"/>
-        <w:jc w:val="center"/>
-        <w:rPr>
-          <w:rFonts w:ascii="Times New Roman" w:hAnsi="Times New Roman" w:cs="Times New Roman"/>
-          <w:b/>
-          <w:color w:val="auto"/>
-          <w:sz w:val="24"/>
-          <w:szCs w:val="24"/>
-        </w:rPr>
-      </w:pPr>
-      <w:bookmarkStart w:id="13" w:name="_Toc38865496"/>
+      </w:pPr>
+      <w:bookmarkStart w:id="12" w:name="_Toc38865496"/>
       <w:r>
         <w:rPr>
           <w:rFonts w:ascii="Times New Roman" w:hAnsi="Times New Roman" w:cs="Times New Roman"/>
@@ -3917,6 +3897,129 @@
         <w:lastRenderedPageBreak/>
         <w:t>Planteamiento del problema</w:t>
       </w:r>
+      <w:bookmarkEnd w:id="12"/>
+    </w:p>
+    <w:p>
+      <w:pPr>
+        <w:spacing w:line="480" w:lineRule="auto"/>
+        <w:rPr>
+          <w:rFonts w:ascii="Times New Roman" w:hAnsi="Times New Roman" w:cs="Times New Roman"/>
+          <w:sz w:val="24"/>
+          <w:szCs w:val="24"/>
+          <w:lang w:eastAsia="es-CO"/>
+        </w:rPr>
+      </w:pPr>
+    </w:p>
+    <w:p>
+      <w:pPr>
+        <w:spacing w:line="480" w:lineRule="auto"/>
+        <w:jc w:val="both"/>
+        <w:rPr>
+          <w:rFonts w:ascii="Times New Roman" w:hAnsi="Times New Roman" w:cs="Times New Roman"/>
+          <w:sz w:val="24"/>
+          <w:szCs w:val="24"/>
+        </w:rPr>
+      </w:pPr>
+      <w:r>
+        <w:rPr>
+          <w:rFonts w:ascii="Times New Roman" w:hAnsi="Times New Roman" w:cs="Times New Roman"/>
+          <w:sz w:val="24"/>
+          <w:szCs w:val="24"/>
+        </w:rPr>
+        <w:t xml:space="preserve">            En Medellín Colombia según los datos procesados p</w:t>
+      </w:r>
+      <w:r>
+        <w:rPr>
+          <w:rFonts w:ascii="Times New Roman" w:hAnsi="Times New Roman" w:cs="Times New Roman"/>
+          <w:sz w:val="24"/>
+          <w:szCs w:val="24"/>
+        </w:rPr>
+        <w:t>or el Observatorio Nacional de S</w:t>
+      </w:r>
+      <w:r>
+        <w:rPr>
+          <w:rFonts w:ascii="Times New Roman" w:hAnsi="Times New Roman" w:cs="Times New Roman"/>
+          <w:sz w:val="24"/>
+          <w:szCs w:val="24"/>
+        </w:rPr>
+        <w:t xml:space="preserve">eguridad </w:t>
+      </w:r>
+      <w:r>
+        <w:rPr>
+          <w:rFonts w:ascii="Times New Roman" w:hAnsi="Times New Roman" w:cs="Times New Roman"/>
+          <w:sz w:val="24"/>
+          <w:szCs w:val="24"/>
+        </w:rPr>
+        <w:t xml:space="preserve">Vial </w:t>
+      </w:r>
+      <w:r>
+        <w:rPr>
+          <w:rFonts w:ascii="Times New Roman" w:hAnsi="Times New Roman" w:cs="Times New Roman"/>
+          <w:sz w:val="24"/>
+          <w:szCs w:val="24"/>
+        </w:rPr>
+        <w:t>con base en la información del Registro Nacional de Accidentes de Tránsito (RNAT) y el Registro Único Nacional de Tránsito (RUNT), en el 2019 se registró un total de 26922 siniestros de tránsito, de las cuales el 46,09% (12626) solo tuvieron daños, el 52,98% (14264) heridos y el 0,12% (32) mu</w:t>
+      </w:r>
+      <w:r>
+        <w:rPr>
+          <w:rFonts w:ascii="Times New Roman" w:hAnsi="Times New Roman" w:cs="Times New Roman"/>
+          <w:sz w:val="24"/>
+          <w:szCs w:val="24"/>
+        </w:rPr>
+        <w:t>e</w:t>
+      </w:r>
+      <w:r>
+        <w:rPr>
+          <w:rFonts w:ascii="Times New Roman" w:hAnsi="Times New Roman" w:cs="Times New Roman"/>
+          <w:sz w:val="24"/>
+          <w:szCs w:val="24"/>
+        </w:rPr>
+        <w:t>rtos</w:t>
+      </w:r>
+      <w:r>
+        <w:rPr>
+          <w:rFonts w:ascii="Times New Roman" w:hAnsi="Times New Roman" w:cs="Times New Roman"/>
+          <w:sz w:val="24"/>
+          <w:szCs w:val="24"/>
+        </w:rPr>
+        <w:t>. Estos accidentes son ocasionados mayormente por choques, atropellos, caída de ocupantes, u otros accidentes. Ante estos siniestros de transito muchos heridos tienden a perder la conciencia, lo cual conlleva a que los organismos de emergencia solo brinden un servicio superficial para no llegar a complicar la situación del paciente.</w:t>
+      </w:r>
+    </w:p>
+    <w:p>
+      <w:pPr>
+        <w:spacing w:line="480" w:lineRule="auto"/>
+        <w:jc w:val="both"/>
+        <w:rPr>
+          <w:rFonts w:ascii="Times New Roman" w:hAnsi="Times New Roman" w:cs="Times New Roman"/>
+          <w:sz w:val="24"/>
+          <w:szCs w:val="24"/>
+        </w:rPr>
+      </w:pPr>
+    </w:p>
+    <w:p>
+      <w:pPr>
+        <w:pStyle w:val="Ttulo1"/>
+        <w:spacing w:line="480" w:lineRule="auto"/>
+        <w:jc w:val="center"/>
+        <w:rPr>
+          <w:rFonts w:ascii="Times New Roman" w:hAnsi="Times New Roman" w:cs="Times New Roman"/>
+          <w:b/>
+          <w:color w:val="auto"/>
+          <w:sz w:val="24"/>
+          <w:szCs w:val="24"/>
+        </w:rPr>
+      </w:pPr>
+      <w:bookmarkStart w:id="13" w:name="_Toc38865497"/>
+      <w:r>
+        <w:rPr>
+          <w:rFonts w:ascii="Times New Roman" w:hAnsi="Times New Roman" w:cs="Times New Roman"/>
+          <w:b/>
+          <w:color w:val="auto"/>
+          <w:sz w:val="24"/>
+          <w:szCs w:val="24"/>
+        </w:rPr>
+        <w:t>Justificación</w:t>
+      </w:r>
       <w:bookmarkEnd w:id="13"/>
     </w:p>
     <w:p>
@@ -3946,63 +4049,73 @@
           <w:sz w:val="24"/>
           <w:szCs w:val="24"/>
         </w:rPr>
-        <w:t xml:space="preserve">            En Medellín Colombia según los datos procesados p</w:t>
-      </w:r>
-      <w:r>
-        <w:rPr>
-          <w:rFonts w:ascii="Times New Roman" w:hAnsi="Times New Roman" w:cs="Times New Roman"/>
-          <w:sz w:val="24"/>
-          <w:szCs w:val="24"/>
-        </w:rPr>
-        <w:t>or el Observatorio Nacional de S</w:t>
-      </w:r>
-      <w:r>
-        <w:rPr>
-          <w:rFonts w:ascii="Times New Roman" w:hAnsi="Times New Roman" w:cs="Times New Roman"/>
-          <w:sz w:val="24"/>
-          <w:szCs w:val="24"/>
-        </w:rPr>
-        <w:t xml:space="preserve">eguridad </w:t>
-      </w:r>
-      <w:r>
-        <w:rPr>
-          <w:rFonts w:ascii="Times New Roman" w:hAnsi="Times New Roman" w:cs="Times New Roman"/>
-          <w:sz w:val="24"/>
-          <w:szCs w:val="24"/>
-        </w:rPr>
-        <w:t xml:space="preserve">Vial </w:t>
-      </w:r>
-      <w:r>
-        <w:rPr>
-          <w:rFonts w:ascii="Times New Roman" w:hAnsi="Times New Roman" w:cs="Times New Roman"/>
-          <w:sz w:val="24"/>
-          <w:szCs w:val="24"/>
-        </w:rPr>
-        <w:t>con base en la información del Registro Nacional de Accidentes de Tránsito (RNAT) y el Registro Único Nacional de Tránsito (RUNT), en el 2019 se registró un total de 26922 siniestros de tránsito, de las cuales el 46,09% (12626) solo tuvieron daños, el 52,98% (14264) heridos y el 0,12% (32) mu</w:t>
-      </w:r>
-      <w:r>
-        <w:rPr>
-          <w:rFonts w:ascii="Times New Roman" w:hAnsi="Times New Roman" w:cs="Times New Roman"/>
-          <w:sz w:val="24"/>
-          <w:szCs w:val="24"/>
-        </w:rPr>
-        <w:t>e</w:t>
-      </w:r>
-      <w:r>
-        <w:rPr>
-          <w:rFonts w:ascii="Times New Roman" w:hAnsi="Times New Roman" w:cs="Times New Roman"/>
-          <w:sz w:val="24"/>
-          <w:szCs w:val="24"/>
-        </w:rPr>
-        <w:t>rtos</w:t>
-      </w:r>
-      <w:r>
-        <w:rPr>
-          <w:rFonts w:ascii="Times New Roman" w:hAnsi="Times New Roman" w:cs="Times New Roman"/>
-          <w:sz w:val="24"/>
-          <w:szCs w:val="24"/>
-        </w:rPr>
-        <w:t>. Estos accidentes son ocasionados mayormente por choques, atropellos, caída de ocupantes, u otros accidentes. Ante estos siniestros de transito muchos heridos tienden a perder la conciencia, lo cual conlleva a que los organismos de emergencia solo brinden un servicio superficial para no llegar a complicar la situación del paciente.</w:t>
+        <w:t xml:space="preserve">         </w:t>
+      </w:r>
+      <w:r>
+        <w:rPr>
+          <w:rFonts w:ascii="Times New Roman" w:hAnsi="Times New Roman" w:cs="Times New Roman"/>
+          <w:sz w:val="24"/>
+          <w:szCs w:val="24"/>
+          <w:lang w:val="es-MX"/>
+        </w:rPr>
+        <w:t>Debido a que en los accidentes algunas personas tienden a perder la conciencia</w:t>
+      </w:r>
+      <w:r>
+        <w:rPr>
+          <w:rFonts w:ascii="Times New Roman" w:hAnsi="Times New Roman" w:cs="Times New Roman"/>
+          <w:sz w:val="24"/>
+          <w:szCs w:val="24"/>
+          <w:lang w:val="es-MX"/>
+        </w:rPr>
+        <w:t xml:space="preserve"> </w:t>
+      </w:r>
+      <w:r>
+        <w:rPr>
+          <w:rFonts w:ascii="Times New Roman" w:hAnsi="Times New Roman" w:cs="Times New Roman"/>
+          <w:sz w:val="24"/>
+          <w:szCs w:val="24"/>
+        </w:rPr>
+        <w:t xml:space="preserve">se desarrollará </w:t>
+      </w:r>
+      <w:r>
+        <w:rPr>
+          <w:rFonts w:ascii="Times New Roman" w:hAnsi="Times New Roman" w:cs="Times New Roman"/>
+          <w:sz w:val="24"/>
+          <w:szCs w:val="24"/>
+        </w:rPr>
+        <w:t>una pulsera la cual proporcionará la identificación personal del usuario al momento de escanear un código QR</w:t>
+      </w:r>
+      <w:r>
+        <w:rPr>
+          <w:rFonts w:ascii="Times New Roman" w:hAnsi="Times New Roman" w:cs="Times New Roman"/>
+          <w:sz w:val="24"/>
+          <w:szCs w:val="24"/>
+        </w:rPr>
+        <w:t xml:space="preserve"> dinámico</w:t>
+      </w:r>
+      <w:r>
+        <w:rPr>
+          <w:rFonts w:ascii="Times New Roman" w:hAnsi="Times New Roman" w:cs="Times New Roman"/>
+          <w:sz w:val="24"/>
+          <w:szCs w:val="24"/>
+        </w:rPr>
+        <w:t xml:space="preserve"> con un dispositivo móvil</w:t>
+      </w:r>
+      <w:r>
+        <w:rPr>
+          <w:rFonts w:ascii="Times New Roman" w:hAnsi="Times New Roman" w:cs="Times New Roman"/>
+          <w:sz w:val="24"/>
+          <w:szCs w:val="24"/>
+        </w:rPr>
+        <w:t xml:space="preserve">, </w:t>
+      </w:r>
+      <w:r>
+        <w:rPr>
+          <w:rFonts w:ascii="Times New Roman" w:hAnsi="Times New Roman" w:cs="Times New Roman"/>
+          <w:sz w:val="24"/>
+          <w:szCs w:val="24"/>
+        </w:rPr>
+        <w:t>de tal modo que la información se visualizará es este, en caso de no contar con alguno en el instante la pulsera tendrá un botón que al momento de presionarlo se reproducirá un audio con la información del usuario. Esto se realizará con el fin de mejorar la atención brindada por los organismos de socorro a las personas que, tras sufrir un accidente, se encuentran en estado de inconciencia.</w:t>
       </w:r>
     </w:p>
     <w:p>
@@ -4015,146 +4128,12 @@
           <w:szCs w:val="24"/>
         </w:rPr>
       </w:pPr>
-    </w:p>
-    <w:p>
-      <w:pPr>
-        <w:pStyle w:val="Ttulo1"/>
-        <w:spacing w:line="480" w:lineRule="auto"/>
-        <w:jc w:val="center"/>
-        <w:rPr>
-          <w:rFonts w:ascii="Times New Roman" w:hAnsi="Times New Roman" w:cs="Times New Roman"/>
-          <w:b/>
-          <w:color w:val="auto"/>
-          <w:sz w:val="24"/>
-          <w:szCs w:val="24"/>
-        </w:rPr>
-      </w:pPr>
-      <w:bookmarkStart w:id="14" w:name="_Toc38865497"/>
-      <w:r>
-        <w:rPr>
-          <w:rFonts w:ascii="Times New Roman" w:hAnsi="Times New Roman" w:cs="Times New Roman"/>
-          <w:b/>
-          <w:color w:val="auto"/>
-          <w:sz w:val="24"/>
-          <w:szCs w:val="24"/>
-        </w:rPr>
-        <w:t>Justificación</w:t>
-      </w:r>
-      <w:bookmarkEnd w:id="14"/>
-    </w:p>
-    <w:p>
-      <w:pPr>
-        <w:spacing w:line="480" w:lineRule="auto"/>
-        <w:rPr>
-          <w:rFonts w:ascii="Times New Roman" w:hAnsi="Times New Roman" w:cs="Times New Roman"/>
-          <w:sz w:val="24"/>
-          <w:szCs w:val="24"/>
-          <w:lang w:eastAsia="es-CO"/>
-        </w:rPr>
-      </w:pPr>
-    </w:p>
-    <w:p>
-      <w:pPr>
-        <w:spacing w:line="480" w:lineRule="auto"/>
-        <w:jc w:val="both"/>
-        <w:rPr>
-          <w:rFonts w:ascii="Times New Roman" w:hAnsi="Times New Roman" w:cs="Times New Roman"/>
-          <w:sz w:val="24"/>
-          <w:szCs w:val="24"/>
-        </w:rPr>
-      </w:pPr>
-      <w:r>
-        <w:rPr>
-          <w:rFonts w:ascii="Times New Roman" w:hAnsi="Times New Roman" w:cs="Times New Roman"/>
-          <w:sz w:val="24"/>
-          <w:szCs w:val="24"/>
-        </w:rPr>
-        <w:t xml:space="preserve">         </w:t>
-      </w:r>
-      <w:r>
-        <w:rPr>
-          <w:rFonts w:ascii="Times New Roman" w:hAnsi="Times New Roman" w:cs="Times New Roman"/>
-          <w:sz w:val="24"/>
-          <w:szCs w:val="24"/>
-          <w:lang w:val="es-MX"/>
-        </w:rPr>
-        <w:t>Debido a que en los accidentes algunas personas tienden a perder la conciencia</w:t>
-      </w:r>
-      <w:r>
-        <w:rPr>
-          <w:rFonts w:ascii="Times New Roman" w:hAnsi="Times New Roman" w:cs="Times New Roman"/>
-          <w:sz w:val="24"/>
-          <w:szCs w:val="24"/>
-          <w:lang w:val="es-MX"/>
-        </w:rPr>
-        <w:t xml:space="preserve"> </w:t>
-      </w:r>
-      <w:r>
-        <w:rPr>
-          <w:rFonts w:ascii="Times New Roman" w:hAnsi="Times New Roman" w:cs="Times New Roman"/>
-          <w:sz w:val="24"/>
-          <w:szCs w:val="24"/>
-        </w:rPr>
-        <w:t xml:space="preserve">se desarrollará </w:t>
-      </w:r>
-      <w:r>
-        <w:rPr>
-          <w:rFonts w:ascii="Times New Roman" w:hAnsi="Times New Roman" w:cs="Times New Roman"/>
-          <w:sz w:val="24"/>
-          <w:szCs w:val="24"/>
-        </w:rPr>
-        <w:t>una pulsera la cual proporcionará la identificación personal del usuario al momento de escanear un código QR</w:t>
-      </w:r>
-      <w:r>
-        <w:rPr>
-          <w:rFonts w:ascii="Times New Roman" w:hAnsi="Times New Roman" w:cs="Times New Roman"/>
-          <w:sz w:val="24"/>
-          <w:szCs w:val="24"/>
-        </w:rPr>
-        <w:t xml:space="preserve"> dinámico</w:t>
-      </w:r>
-      <w:r>
-        <w:rPr>
-          <w:rFonts w:ascii="Times New Roman" w:hAnsi="Times New Roman" w:cs="Times New Roman"/>
-          <w:sz w:val="24"/>
-          <w:szCs w:val="24"/>
-        </w:rPr>
-        <w:t xml:space="preserve"> con un dispositivo móvil</w:t>
-      </w:r>
-      <w:r>
-        <w:rPr>
-          <w:rFonts w:ascii="Times New Roman" w:hAnsi="Times New Roman" w:cs="Times New Roman"/>
-          <w:sz w:val="24"/>
-          <w:szCs w:val="24"/>
-        </w:rPr>
-        <w:t xml:space="preserve">, </w:t>
-      </w:r>
-      <w:r>
-        <w:rPr>
-          <w:rFonts w:ascii="Times New Roman" w:hAnsi="Times New Roman" w:cs="Times New Roman"/>
-          <w:sz w:val="24"/>
-          <w:szCs w:val="24"/>
-        </w:rPr>
-        <w:t>de tal modo que la información se visualizará es este, en caso de no contar con alguno en el instante la pulsera tendrá un botón que al momento de presionarlo se reproducirá un audio con la información del usuario. También se incluirá otro botón de emergencia el cual al presionarlo enviara la ubicación de la persona a los organismos de socorro y a el contacto de emergencia que el usuario ingresó. Esto se realizará con el fin de mejorar la atención brindada por los organismos de socorro a las personas que, tras sufrir un accidente, se encuentran en estado de inconciencia.</w:t>
-      </w:r>
-    </w:p>
-    <w:p>
-      <w:pPr>
-        <w:spacing w:line="480" w:lineRule="auto"/>
-        <w:jc w:val="both"/>
-        <w:rPr>
-          <w:rFonts w:ascii="Times New Roman" w:hAnsi="Times New Roman" w:cs="Times New Roman"/>
-          <w:sz w:val="24"/>
-          <w:szCs w:val="24"/>
-        </w:rPr>
-      </w:pPr>
-      <w:r>
-        <w:rPr>
-          <w:rFonts w:ascii="Times New Roman" w:hAnsi="Times New Roman" w:cs="Times New Roman"/>
-          <w:sz w:val="24"/>
-          <w:szCs w:val="24"/>
-        </w:rPr>
-        <w:lastRenderedPageBreak/>
+      <w:r>
+        <w:rPr>
+          <w:rFonts w:ascii="Times New Roman" w:hAnsi="Times New Roman" w:cs="Times New Roman"/>
+          <w:sz w:val="24"/>
+          <w:szCs w:val="24"/>
+        </w:rPr>
         <w:t xml:space="preserve">        </w:t>
       </w:r>
       <w:r>
@@ -4187,6 +4166,7 @@
           <w:sz w:val="24"/>
           <w:szCs w:val="24"/>
         </w:rPr>
+        <w:lastRenderedPageBreak/>
         <w:t>Nombre completo</w:t>
       </w:r>
     </w:p>
@@ -4383,7 +4363,7 @@
           <w:szCs w:val="24"/>
         </w:rPr>
       </w:pPr>
-      <w:bookmarkStart w:id="15" w:name="_Toc38865498"/>
+      <w:bookmarkStart w:id="14" w:name="_Toc38865498"/>
       <w:r>
         <w:rPr>
           <w:rFonts w:ascii="Times New Roman" w:hAnsi="Times New Roman" w:cs="Times New Roman"/>
@@ -4394,18 +4374,52 @@
         </w:rPr>
         <w:t>Objetivos</w:t>
       </w:r>
+      <w:bookmarkEnd w:id="14"/>
+    </w:p>
+    <w:p>
+      <w:pPr>
+        <w:spacing w:line="480" w:lineRule="auto"/>
+        <w:rPr>
+          <w:rFonts w:ascii="Times New Roman" w:hAnsi="Times New Roman" w:cs="Times New Roman"/>
+          <w:sz w:val="24"/>
+          <w:szCs w:val="24"/>
+          <w:lang w:eastAsia="es-CO"/>
+        </w:rPr>
+      </w:pPr>
+    </w:p>
+    <w:p>
+      <w:pPr>
+        <w:spacing w:line="480" w:lineRule="auto"/>
+        <w:jc w:val="both"/>
+        <w:rPr>
+          <w:rFonts w:ascii="Times New Roman" w:hAnsi="Times New Roman" w:cs="Times New Roman"/>
+          <w:b/>
+          <w:sz w:val="24"/>
+          <w:szCs w:val="24"/>
+        </w:rPr>
+      </w:pPr>
+      <w:bookmarkStart w:id="15" w:name="_Toc38865499"/>
+      <w:r>
+        <w:rPr>
+          <w:rStyle w:val="Ttulo2Car"/>
+          <w:rFonts w:ascii="Times New Roman" w:hAnsi="Times New Roman" w:cs="Times New Roman"/>
+          <w:b/>
+          <w:color w:val="auto"/>
+          <w:sz w:val="24"/>
+          <w:szCs w:val="24"/>
+        </w:rPr>
+        <w:t>Objetivo general</w:t>
+      </w:r>
       <w:bookmarkEnd w:id="15"/>
-    </w:p>
-    <w:p>
-      <w:pPr>
-        <w:spacing w:line="480" w:lineRule="auto"/>
-        <w:rPr>
-          <w:rFonts w:ascii="Times New Roman" w:hAnsi="Times New Roman" w:cs="Times New Roman"/>
-          <w:sz w:val="24"/>
-          <w:szCs w:val="24"/>
-          <w:lang w:eastAsia="es-CO"/>
-        </w:rPr>
-      </w:pPr>
+      <w:r>
+        <w:rPr>
+          <w:rFonts w:ascii="Times New Roman" w:hAnsi="Times New Roman" w:cs="Times New Roman"/>
+          <w:b/>
+          <w:sz w:val="24"/>
+          <w:szCs w:val="24"/>
+        </w:rPr>
+        <w:t>:</w:t>
+      </w:r>
     </w:p>
     <w:p>
       <w:pPr>
@@ -4413,12 +4427,60 @@
         <w:jc w:val="both"/>
         <w:rPr>
           <w:rFonts w:ascii="Times New Roman" w:hAnsi="Times New Roman" w:cs="Times New Roman"/>
-          <w:b/>
-          <w:sz w:val="24"/>
-          <w:szCs w:val="24"/>
-        </w:rPr>
-      </w:pPr>
-      <w:bookmarkStart w:id="16" w:name="_Toc38865499"/>
+          <w:sz w:val="24"/>
+          <w:szCs w:val="24"/>
+          <w:lang w:val="es-ES"/>
+        </w:rPr>
+      </w:pPr>
+      <w:r>
+        <w:rPr>
+          <w:rFonts w:ascii="Times New Roman" w:hAnsi="Times New Roman" w:cs="Times New Roman"/>
+          <w:sz w:val="24"/>
+          <w:szCs w:val="24"/>
+          <w:lang w:val="es-ES"/>
+        </w:rPr>
+        <w:t xml:space="preserve">        </w:t>
+      </w:r>
+      <w:r>
+        <w:rPr>
+          <w:rFonts w:ascii="Times New Roman" w:hAnsi="Times New Roman" w:cs="Times New Roman"/>
+          <w:sz w:val="24"/>
+          <w:szCs w:val="24"/>
+          <w:lang w:val="es-ES"/>
+        </w:rPr>
+        <w:t xml:space="preserve">Desarrollar una </w:t>
+      </w:r>
+      <w:r>
+        <w:rPr>
+          <w:rFonts w:ascii="Times New Roman" w:hAnsi="Times New Roman" w:cs="Times New Roman"/>
+          <w:sz w:val="24"/>
+          <w:szCs w:val="24"/>
+          <w:lang w:val="es-ES"/>
+        </w:rPr>
+        <w:t>pulsera que</w:t>
+      </w:r>
+      <w:r>
+        <w:rPr>
+          <w:rFonts w:ascii="Times New Roman" w:hAnsi="Times New Roman" w:cs="Times New Roman"/>
+          <w:sz w:val="24"/>
+          <w:szCs w:val="24"/>
+          <w:lang w:val="es-ES"/>
+        </w:rPr>
+        <w:t xml:space="preserve"> por medio de código QR y audio revele la identificación de una persona, con el propósito de mejorar las condiciones de atención a las personas en estado de inconsciencia.</w:t>
+      </w:r>
+    </w:p>
+    <w:p>
+      <w:pPr>
+        <w:spacing w:line="480" w:lineRule="auto"/>
+        <w:jc w:val="both"/>
+        <w:rPr>
+          <w:rFonts w:ascii="Times New Roman" w:hAnsi="Times New Roman" w:cs="Times New Roman"/>
+          <w:bCs/>
+          <w:sz w:val="24"/>
+          <w:szCs w:val="24"/>
+        </w:rPr>
+      </w:pPr>
+      <w:bookmarkStart w:id="16" w:name="_Toc38865500"/>
       <w:r>
         <w:rPr>
           <w:rStyle w:val="Ttulo2Car"/>
@@ -4428,106 +4490,42 @@
           <w:sz w:val="24"/>
           <w:szCs w:val="24"/>
         </w:rPr>
-        <w:t>Objetivo general</w:t>
+        <w:t>Objetivo</w:t>
+      </w:r>
+      <w:r>
+        <w:rPr>
+          <w:rStyle w:val="Ttulo2Car"/>
+          <w:rFonts w:ascii="Times New Roman" w:hAnsi="Times New Roman" w:cs="Times New Roman"/>
+          <w:b/>
+          <w:color w:val="auto"/>
+          <w:sz w:val="24"/>
+          <w:szCs w:val="24"/>
+        </w:rPr>
+        <w:t>s</w:t>
+      </w:r>
+      <w:r>
+        <w:rPr>
+          <w:rStyle w:val="Ttulo2Car"/>
+          <w:rFonts w:ascii="Times New Roman" w:hAnsi="Times New Roman" w:cs="Times New Roman"/>
+          <w:b/>
+          <w:color w:val="auto"/>
+          <w:sz w:val="24"/>
+          <w:szCs w:val="24"/>
+        </w:rPr>
+        <w:t xml:space="preserve"> específico</w:t>
+      </w:r>
+      <w:r>
+        <w:rPr>
+          <w:rStyle w:val="Ttulo2Car"/>
+          <w:rFonts w:ascii="Times New Roman" w:hAnsi="Times New Roman" w:cs="Times New Roman"/>
+          <w:b/>
+          <w:color w:val="auto"/>
+          <w:sz w:val="24"/>
+          <w:szCs w:val="24"/>
+        </w:rPr>
+        <w:t>s</w:t>
       </w:r>
       <w:bookmarkEnd w:id="16"/>
-      <w:r>
-        <w:rPr>
-          <w:rFonts w:ascii="Times New Roman" w:hAnsi="Times New Roman" w:cs="Times New Roman"/>
-          <w:b/>
-          <w:sz w:val="24"/>
-          <w:szCs w:val="24"/>
-        </w:rPr>
-        <w:t>:</w:t>
-      </w:r>
-    </w:p>
-    <w:p>
-      <w:pPr>
-        <w:spacing w:line="480" w:lineRule="auto"/>
-        <w:jc w:val="both"/>
-        <w:rPr>
-          <w:rFonts w:ascii="Times New Roman" w:hAnsi="Times New Roman" w:cs="Times New Roman"/>
-          <w:sz w:val="24"/>
-          <w:szCs w:val="24"/>
-          <w:lang w:val="es-ES"/>
-        </w:rPr>
-      </w:pPr>
-      <w:r>
-        <w:rPr>
-          <w:rFonts w:ascii="Times New Roman" w:hAnsi="Times New Roman" w:cs="Times New Roman"/>
-          <w:sz w:val="24"/>
-          <w:szCs w:val="24"/>
-          <w:lang w:val="es-ES"/>
-        </w:rPr>
-        <w:t xml:space="preserve">        </w:t>
-      </w:r>
-      <w:r>
-        <w:rPr>
-          <w:rFonts w:ascii="Times New Roman" w:hAnsi="Times New Roman" w:cs="Times New Roman"/>
-          <w:sz w:val="24"/>
-          <w:szCs w:val="24"/>
-          <w:lang w:val="es-ES"/>
-        </w:rPr>
-        <w:t>Desarrollar una pulsera que contenga geolocalización y que por medio de código QR y audio revele la identificación de una persona, con el propósito de mejorar las condiciones de atención a las personas en estado de inconsciencia.</w:t>
-      </w:r>
-    </w:p>
-    <w:p>
-      <w:pPr>
-        <w:spacing w:line="480" w:lineRule="auto"/>
-        <w:jc w:val="both"/>
-        <w:rPr>
-          <w:rFonts w:ascii="Times New Roman" w:hAnsi="Times New Roman" w:cs="Times New Roman"/>
-          <w:bCs/>
-          <w:sz w:val="24"/>
-          <w:szCs w:val="24"/>
-        </w:rPr>
-      </w:pPr>
-      <w:bookmarkStart w:id="17" w:name="_Toc38865500"/>
-      <w:r>
-        <w:rPr>
-          <w:rStyle w:val="Ttulo2Car"/>
-          <w:rFonts w:ascii="Times New Roman" w:hAnsi="Times New Roman" w:cs="Times New Roman"/>
-          <w:b/>
-          <w:color w:val="auto"/>
-          <w:sz w:val="24"/>
-          <w:szCs w:val="24"/>
-        </w:rPr>
-        <w:t>Objetivo</w:t>
-      </w:r>
-      <w:r>
-        <w:rPr>
-          <w:rStyle w:val="Ttulo2Car"/>
-          <w:rFonts w:ascii="Times New Roman" w:hAnsi="Times New Roman" w:cs="Times New Roman"/>
-          <w:b/>
-          <w:color w:val="auto"/>
-          <w:sz w:val="24"/>
-          <w:szCs w:val="24"/>
-        </w:rPr>
-        <w:t>s</w:t>
-      </w:r>
-      <w:r>
-        <w:rPr>
-          <w:rStyle w:val="Ttulo2Car"/>
-          <w:rFonts w:ascii="Times New Roman" w:hAnsi="Times New Roman" w:cs="Times New Roman"/>
-          <w:b/>
-          <w:color w:val="auto"/>
-          <w:sz w:val="24"/>
-          <w:szCs w:val="24"/>
-        </w:rPr>
-        <w:t xml:space="preserve"> específico</w:t>
-      </w:r>
-      <w:r>
-        <w:rPr>
-          <w:rStyle w:val="Ttulo2Car"/>
-          <w:rFonts w:ascii="Times New Roman" w:hAnsi="Times New Roman" w:cs="Times New Roman"/>
-          <w:b/>
-          <w:color w:val="auto"/>
-          <w:sz w:val="24"/>
-          <w:szCs w:val="24"/>
-        </w:rPr>
-        <w:t>s</w:t>
-      </w:r>
-      <w:bookmarkEnd w:id="17"/>
       <w:r>
         <w:rPr>
           <w:rFonts w:ascii="Times New Roman" w:hAnsi="Times New Roman" w:cs="Times New Roman"/>
@@ -4567,7 +4565,23 @@
           <w:sz w:val="24"/>
           <w:szCs w:val="24"/>
         </w:rPr>
-        <w:t>Especificar los requisitos necesarios para desarrollar una pulsera con código QR, audio y geolocalización de acuerdo con las necesidades del cliente.</w:t>
+        <w:t>Especificar los requisitos necesarios para desarrollar u</w:t>
+      </w:r>
+      <w:r>
+        <w:rPr>
+          <w:rFonts w:ascii="Times New Roman" w:hAnsi="Times New Roman" w:cs="Times New Roman"/>
+          <w:sz w:val="24"/>
+          <w:szCs w:val="24"/>
+        </w:rPr>
+        <w:t xml:space="preserve">na pulsera con código QR y audio </w:t>
+      </w:r>
+      <w:r>
+        <w:rPr>
+          <w:rFonts w:ascii="Times New Roman" w:hAnsi="Times New Roman" w:cs="Times New Roman"/>
+          <w:sz w:val="24"/>
+          <w:szCs w:val="24"/>
+        </w:rPr>
+        <w:t>de acuerdo con las necesidades del cliente.</w:t>
       </w:r>
     </w:p>
     <w:p>
@@ -4590,16 +4604,7 @@
           <w:sz w:val="24"/>
           <w:szCs w:val="24"/>
         </w:rPr>
-        <w:lastRenderedPageBreak/>
-        <w:t>Diseñar una pulsera y aplicativo móvil</w:t>
-      </w:r>
-      <w:r>
-        <w:rPr>
-          <w:rFonts w:ascii="Times New Roman" w:hAnsi="Times New Roman" w:cs="Times New Roman"/>
-          <w:sz w:val="24"/>
-          <w:szCs w:val="24"/>
-        </w:rPr>
-        <w:t>, que cu</w:t>
+        <w:t>Diseñar una pulsera y aplicativo móvil, que cu</w:t>
       </w:r>
       <w:r>
         <w:rPr>
@@ -4638,7 +4643,24 @@
           <w:sz w:val="24"/>
           <w:szCs w:val="24"/>
         </w:rPr>
-        <w:t>Crear el prototipo de una pulsera con código QR, audio y geolocalización que cumpla con los requisitos estipulados.</w:t>
+        <w:lastRenderedPageBreak/>
+        <w:t>Crear el prototipo de u</w:t>
+      </w:r>
+      <w:r>
+        <w:rPr>
+          <w:rFonts w:ascii="Times New Roman" w:hAnsi="Times New Roman" w:cs="Times New Roman"/>
+          <w:sz w:val="24"/>
+          <w:szCs w:val="24"/>
+        </w:rPr>
+        <w:t xml:space="preserve">na pulsera con código QR y audio </w:t>
+      </w:r>
+      <w:r>
+        <w:rPr>
+          <w:rFonts w:ascii="Times New Roman" w:hAnsi="Times New Roman" w:cs="Times New Roman"/>
+          <w:sz w:val="24"/>
+          <w:szCs w:val="24"/>
+        </w:rPr>
+        <w:t>que cumpla con los requisitos estipulados.</w:t>
       </w:r>
     </w:p>
     <w:p>
@@ -4711,7 +4733,7 @@
           <w:szCs w:val="24"/>
         </w:rPr>
       </w:pPr>
-      <w:bookmarkStart w:id="18" w:name="_Toc38865501"/>
+      <w:bookmarkStart w:id="17" w:name="_Toc38865501"/>
       <w:r>
         <w:rPr>
           <w:rFonts w:ascii="Times New Roman" w:hAnsi="Times New Roman" w:cs="Times New Roman"/>
@@ -4722,6 +4744,94 @@
         </w:rPr>
         <w:t>Alcance</w:t>
       </w:r>
+      <w:bookmarkEnd w:id="17"/>
+    </w:p>
+    <w:p>
+      <w:pPr>
+        <w:rPr>
+          <w:lang w:eastAsia="es-CO"/>
+        </w:rPr>
+      </w:pPr>
+    </w:p>
+    <w:p>
+      <w:pPr>
+        <w:spacing w:line="480" w:lineRule="auto"/>
+        <w:rPr>
+          <w:rFonts w:ascii="Times New Roman" w:hAnsi="Times New Roman" w:cs="Times New Roman"/>
+          <w:sz w:val="24"/>
+          <w:szCs w:val="24"/>
+          <w:lang w:eastAsia="es-CO"/>
+        </w:rPr>
+      </w:pPr>
+      <w:r>
+        <w:rPr>
+          <w:rFonts w:ascii="Times New Roman" w:hAnsi="Times New Roman" w:cs="Times New Roman"/>
+          <w:sz w:val="24"/>
+          <w:szCs w:val="24"/>
+          <w:lang w:eastAsia="es-CO"/>
+        </w:rPr>
+        <w:t xml:space="preserve">       </w:t>
+      </w:r>
+      <w:r>
+        <w:rPr>
+          <w:rFonts w:ascii="Times New Roman" w:hAnsi="Times New Roman" w:cs="Times New Roman"/>
+          <w:sz w:val="24"/>
+          <w:szCs w:val="24"/>
+          <w:lang w:eastAsia="es-CO"/>
+        </w:rPr>
+        <w:t>El proyecto pretende llegar a un prototipo. Un prototipo se emplea pa</w:t>
+      </w:r>
+      <w:r>
+        <w:rPr>
+          <w:rFonts w:ascii="Times New Roman" w:hAnsi="Times New Roman" w:cs="Times New Roman"/>
+          <w:sz w:val="24"/>
+          <w:szCs w:val="24"/>
+          <w:lang w:eastAsia="es-CO"/>
+        </w:rPr>
+        <w:t>ra nombrar al primer ejemplar</w:t>
+      </w:r>
+      <w:r>
+        <w:rPr>
+          <w:rFonts w:ascii="Times New Roman" w:hAnsi="Times New Roman" w:cs="Times New Roman"/>
+          <w:sz w:val="24"/>
+          <w:szCs w:val="24"/>
+          <w:lang w:eastAsia="es-CO"/>
+        </w:rPr>
+        <w:t xml:space="preserve"> que se desarrolla de algo y que sirve como modelo para la fabricación de los siguientes o como muestra.</w:t>
+      </w:r>
+    </w:p>
+    <w:p>
+      <w:pPr>
+        <w:spacing w:line="480" w:lineRule="auto"/>
+        <w:rPr>
+          <w:lang w:eastAsia="es-CO"/>
+        </w:rPr>
+      </w:pPr>
+    </w:p>
+    <w:p>
+      <w:pPr>
+        <w:pStyle w:val="Ttulo1"/>
+        <w:spacing w:line="480" w:lineRule="auto"/>
+        <w:jc w:val="center"/>
+        <w:rPr>
+          <w:rFonts w:ascii="Times New Roman" w:hAnsi="Times New Roman" w:cs="Times New Roman"/>
+          <w:b/>
+          <w:color w:val="auto"/>
+          <w:sz w:val="24"/>
+          <w:szCs w:val="24"/>
+        </w:rPr>
+      </w:pPr>
+      <w:bookmarkStart w:id="18" w:name="_Toc38865502"/>
+      <w:r>
+        <w:rPr>
+          <w:rFonts w:ascii="Times New Roman" w:hAnsi="Times New Roman" w:cs="Times New Roman"/>
+          <w:b/>
+          <w:color w:val="auto"/>
+          <w:sz w:val="24"/>
+          <w:szCs w:val="24"/>
+        </w:rPr>
+        <w:t>Beneficiarios</w:t>
+      </w:r>
       <w:bookmarkEnd w:id="18"/>
     </w:p>
     <w:p>
@@ -4734,6 +4844,7 @@
     <w:p>
       <w:pPr>
         <w:spacing w:line="480" w:lineRule="auto"/>
+        <w:jc w:val="both"/>
         <w:rPr>
           <w:rFonts w:ascii="Times New Roman" w:hAnsi="Times New Roman" w:cs="Times New Roman"/>
           <w:sz w:val="24"/>
@@ -4757,33 +4868,14 @@
           <w:szCs w:val="24"/>
           <w:lang w:eastAsia="es-CO"/>
         </w:rPr>
-        <w:t>El proyecto pretende llegar a un prototipo. Un prototipo se emplea pa</w:t>
-      </w:r>
-      <w:r>
-        <w:rPr>
-          <w:rFonts w:ascii="Times New Roman" w:hAnsi="Times New Roman" w:cs="Times New Roman"/>
-          <w:sz w:val="24"/>
-          <w:szCs w:val="24"/>
+        <w:t>El proyecto beneficiara a las personas en estado de inconsciencia, y a los organismos de emergencia, ya que permite obtener y brindar una buena atención básica en salud.</w:t>
+      </w:r>
+    </w:p>
+    <w:p>
+      <w:pPr>
+        <w:rPr>
           <w:lang w:eastAsia="es-CO"/>
         </w:rPr>
-        <w:t>ra nombrar al primer ejemplar</w:t>
-      </w:r>
-      <w:r>
-        <w:rPr>
-          <w:rFonts w:ascii="Times New Roman" w:hAnsi="Times New Roman" w:cs="Times New Roman"/>
-          <w:sz w:val="24"/>
-          <w:szCs w:val="24"/>
-          <w:lang w:eastAsia="es-CO"/>
-        </w:rPr>
-        <w:t xml:space="preserve"> que se desarrolla de algo y que sirve como modelo para la fabricación de los siguientes o como muestra.</w:t>
-      </w:r>
-    </w:p>
-    <w:p>
-      <w:pPr>
-        <w:spacing w:line="480" w:lineRule="auto"/>
-        <w:rPr>
-          <w:lang w:eastAsia="es-CO"/>
-        </w:rPr>
       </w:pPr>
     </w:p>
     <w:p>
@@ -4799,77 +4891,7 @@
           <w:szCs w:val="24"/>
         </w:rPr>
       </w:pPr>
-      <w:bookmarkStart w:id="19" w:name="_Toc38865502"/>
-      <w:r>
-        <w:rPr>
-          <w:rFonts w:ascii="Times New Roman" w:hAnsi="Times New Roman" w:cs="Times New Roman"/>
-          <w:b/>
-          <w:color w:val="auto"/>
-          <w:sz w:val="24"/>
-          <w:szCs w:val="24"/>
-        </w:rPr>
-        <w:t>Beneficiarios</w:t>
-      </w:r>
-      <w:bookmarkEnd w:id="19"/>
-    </w:p>
-    <w:p>
-      <w:pPr>
-        <w:rPr>
-          <w:lang w:eastAsia="es-CO"/>
-        </w:rPr>
-      </w:pPr>
-    </w:p>
-    <w:p>
-      <w:pPr>
-        <w:spacing w:line="480" w:lineRule="auto"/>
-        <w:jc w:val="both"/>
-        <w:rPr>
-          <w:rFonts w:ascii="Times New Roman" w:hAnsi="Times New Roman" w:cs="Times New Roman"/>
-          <w:sz w:val="24"/>
-          <w:szCs w:val="24"/>
-          <w:lang w:eastAsia="es-CO"/>
-        </w:rPr>
-      </w:pPr>
-      <w:r>
-        <w:rPr>
-          <w:rFonts w:ascii="Times New Roman" w:hAnsi="Times New Roman" w:cs="Times New Roman"/>
-          <w:sz w:val="24"/>
-          <w:szCs w:val="24"/>
-          <w:lang w:eastAsia="es-CO"/>
-        </w:rPr>
-        <w:t xml:space="preserve">       </w:t>
-      </w:r>
-      <w:r>
-        <w:rPr>
-          <w:rFonts w:ascii="Times New Roman" w:hAnsi="Times New Roman" w:cs="Times New Roman"/>
-          <w:sz w:val="24"/>
-          <w:szCs w:val="24"/>
-          <w:lang w:eastAsia="es-CO"/>
-        </w:rPr>
-        <w:t>El proyecto beneficiara a las personas en estado de inconsciencia, y a los organismos de emergencia, ya que permite obtener y brindar una buena atención básica en salud.</w:t>
-      </w:r>
-    </w:p>
-    <w:p>
-      <w:pPr>
-        <w:rPr>
-          <w:lang w:eastAsia="es-CO"/>
-        </w:rPr>
-      </w:pPr>
-    </w:p>
-    <w:p>
-      <w:pPr>
-        <w:pStyle w:val="Ttulo1"/>
-        <w:spacing w:line="480" w:lineRule="auto"/>
-        <w:jc w:val="center"/>
-        <w:rPr>
-          <w:rFonts w:ascii="Times New Roman" w:hAnsi="Times New Roman" w:cs="Times New Roman"/>
-          <w:b/>
-          <w:color w:val="auto"/>
-          <w:sz w:val="24"/>
-          <w:szCs w:val="24"/>
-        </w:rPr>
-      </w:pPr>
-      <w:bookmarkStart w:id="20" w:name="_Toc38865503"/>
+      <w:bookmarkStart w:id="19" w:name="_Toc38865503"/>
       <w:r>
         <w:rPr>
           <w:noProof/>
@@ -4948,201 +4970,201 @@
         </w:rPr>
         <w:t>Matriz FODA</w:t>
       </w:r>
+      <w:bookmarkEnd w:id="19"/>
+    </w:p>
+    <w:p>
+      <w:pPr>
+        <w:jc w:val="center"/>
+        <w:rPr>
+          <w:rFonts w:ascii="Times New Roman" w:hAnsi="Times New Roman" w:cs="Times New Roman"/>
+          <w:sz w:val="24"/>
+          <w:szCs w:val="24"/>
+          <w:lang w:eastAsia="es-CO"/>
+        </w:rPr>
+      </w:pPr>
+      <w:r>
+        <w:rPr>
+          <w:rFonts w:ascii="Times New Roman" w:hAnsi="Times New Roman" w:cs="Times New Roman"/>
+          <w:i/>
+          <w:sz w:val="24"/>
+          <w:szCs w:val="24"/>
+          <w:lang w:eastAsia="es-CO"/>
+        </w:rPr>
+        <w:t>Figura 2.</w:t>
+      </w:r>
+      <w:r>
+        <w:rPr>
+          <w:rFonts w:ascii="Times New Roman" w:hAnsi="Times New Roman" w:cs="Times New Roman"/>
+          <w:sz w:val="24"/>
+          <w:szCs w:val="24"/>
+          <w:lang w:eastAsia="es-CO"/>
+        </w:rPr>
+        <w:t xml:space="preserve"> Madriz FODA del proyecto </w:t>
+      </w:r>
+      <w:proofErr w:type="spellStart"/>
+      <w:r>
+        <w:rPr>
+          <w:rFonts w:ascii="Times New Roman" w:hAnsi="Times New Roman" w:cs="Times New Roman"/>
+          <w:sz w:val="24"/>
+          <w:szCs w:val="24"/>
+          <w:lang w:eastAsia="es-CO"/>
+        </w:rPr>
+        <w:t>IdHand</w:t>
+      </w:r>
+      <w:proofErr w:type="spellEnd"/>
+    </w:p>
+    <w:p>
+      <w:pPr>
+        <w:rPr>
+          <w:lang w:eastAsia="es-CO"/>
+        </w:rPr>
+      </w:pPr>
+    </w:p>
+    <w:p>
+      <w:pPr>
+        <w:rPr>
+          <w:lang w:eastAsia="es-CO"/>
+        </w:rPr>
+      </w:pPr>
+    </w:p>
+    <w:p>
+      <w:pPr>
+        <w:pStyle w:val="Ttulo1"/>
+        <w:spacing w:line="480" w:lineRule="auto"/>
+        <w:jc w:val="center"/>
+        <w:rPr>
+          <w:rFonts w:ascii="Times New Roman" w:hAnsi="Times New Roman" w:cs="Times New Roman"/>
+          <w:b/>
+          <w:color w:val="auto"/>
+          <w:sz w:val="24"/>
+          <w:szCs w:val="24"/>
+        </w:rPr>
+      </w:pPr>
+      <w:bookmarkStart w:id="20" w:name="_Toc38865504"/>
+      <w:r>
+        <w:rPr>
+          <w:rFonts w:ascii="Times New Roman" w:hAnsi="Times New Roman" w:cs="Times New Roman"/>
+          <w:b/>
+          <w:color w:val="auto"/>
+          <w:sz w:val="24"/>
+          <w:szCs w:val="24"/>
+        </w:rPr>
+        <w:t>Impactos</w:t>
+      </w:r>
       <w:bookmarkEnd w:id="20"/>
     </w:p>
     <w:p>
       <w:pPr>
-        <w:jc w:val="center"/>
-        <w:rPr>
-          <w:rFonts w:ascii="Times New Roman" w:hAnsi="Times New Roman" w:cs="Times New Roman"/>
-          <w:sz w:val="24"/>
-          <w:szCs w:val="24"/>
+        <w:rPr>
           <w:lang w:eastAsia="es-CO"/>
         </w:rPr>
       </w:pPr>
-      <w:r>
-        <w:rPr>
-          <w:rFonts w:ascii="Times New Roman" w:hAnsi="Times New Roman" w:cs="Times New Roman"/>
-          <w:i/>
-          <w:sz w:val="24"/>
-          <w:szCs w:val="24"/>
-          <w:lang w:eastAsia="es-CO"/>
-        </w:rPr>
-        <w:t>Figura 2.</w:t>
-      </w:r>
-      <w:r>
-        <w:rPr>
-          <w:rFonts w:ascii="Times New Roman" w:hAnsi="Times New Roman" w:cs="Times New Roman"/>
-          <w:sz w:val="24"/>
-          <w:szCs w:val="24"/>
-          <w:lang w:eastAsia="es-CO"/>
-        </w:rPr>
-        <w:t xml:space="preserve"> Madriz FODA del proyecto </w:t>
-      </w:r>
-      <w:proofErr w:type="spellStart"/>
-      <w:r>
-        <w:rPr>
-          <w:rFonts w:ascii="Times New Roman" w:hAnsi="Times New Roman" w:cs="Times New Roman"/>
-          <w:sz w:val="24"/>
-          <w:szCs w:val="24"/>
-          <w:lang w:eastAsia="es-CO"/>
-        </w:rPr>
-        <w:t>IdHand</w:t>
-      </w:r>
-      <w:proofErr w:type="spellEnd"/>
-    </w:p>
-    <w:p>
-      <w:pPr>
-        <w:rPr>
-          <w:lang w:eastAsia="es-CO"/>
-        </w:rPr>
-      </w:pPr>
-    </w:p>
-    <w:p>
-      <w:pPr>
-        <w:rPr>
-          <w:lang w:eastAsia="es-CO"/>
-        </w:rPr>
-      </w:pPr>
-    </w:p>
-    <w:p>
-      <w:pPr>
-        <w:pStyle w:val="Ttulo1"/>
-        <w:spacing w:line="480" w:lineRule="auto"/>
-        <w:jc w:val="center"/>
-        <w:rPr>
+    </w:p>
+    <w:p>
+      <w:pPr>
+        <w:spacing w:line="480" w:lineRule="auto"/>
+        <w:jc w:val="both"/>
+        <w:rPr>
+          <w:rFonts w:ascii="Times New Roman" w:hAnsi="Times New Roman" w:cs="Times New Roman"/>
+          <w:b/>
+          <w:sz w:val="24"/>
+          <w:szCs w:val="24"/>
+        </w:rPr>
+      </w:pPr>
+      <w:bookmarkStart w:id="21" w:name="_Toc38865505"/>
+      <w:r>
+        <w:rPr>
+          <w:rStyle w:val="Ttulo2Car"/>
           <w:rFonts w:ascii="Times New Roman" w:hAnsi="Times New Roman" w:cs="Times New Roman"/>
           <w:b/>
           <w:color w:val="auto"/>
           <w:sz w:val="24"/>
           <w:szCs w:val="24"/>
         </w:rPr>
-      </w:pPr>
-      <w:bookmarkStart w:id="21" w:name="_Toc38865504"/>
-      <w:r>
-        <w:rPr>
+        <w:t>Impacto social</w:t>
+      </w:r>
+      <w:bookmarkEnd w:id="21"/>
+      <w:r>
+        <w:rPr>
+          <w:rFonts w:ascii="Times New Roman" w:hAnsi="Times New Roman" w:cs="Times New Roman"/>
+          <w:b/>
+          <w:sz w:val="24"/>
+          <w:szCs w:val="24"/>
+        </w:rPr>
+        <w:t>:</w:t>
+      </w:r>
+      <w:r>
+        <w:rPr>
+          <w:rFonts w:ascii="Times New Roman" w:hAnsi="Times New Roman" w:cs="Times New Roman"/>
+          <w:b/>
+          <w:sz w:val="24"/>
+          <w:szCs w:val="24"/>
+        </w:rPr>
+        <w:t xml:space="preserve"> </w:t>
+      </w:r>
+    </w:p>
+    <w:p>
+      <w:pPr>
+        <w:spacing w:line="480" w:lineRule="auto"/>
+        <w:jc w:val="both"/>
+        <w:rPr>
+          <w:rFonts w:ascii="Times New Roman" w:hAnsi="Times New Roman" w:cs="Times New Roman"/>
+          <w:b/>
+          <w:sz w:val="24"/>
+          <w:szCs w:val="24"/>
+        </w:rPr>
+      </w:pPr>
+      <w:r>
+        <w:rPr>
+          <w:rFonts w:ascii="Times New Roman" w:hAnsi="Times New Roman" w:cs="Times New Roman"/>
+          <w:b/>
+          <w:sz w:val="24"/>
+          <w:szCs w:val="24"/>
+        </w:rPr>
+        <w:t xml:space="preserve">        </w:t>
+      </w:r>
+      <w:r>
+        <w:rPr>
+          <w:rFonts w:ascii="Times New Roman" w:hAnsi="Times New Roman" w:cs="Times New Roman"/>
+          <w:sz w:val="24"/>
+          <w:szCs w:val="24"/>
+        </w:rPr>
+        <w:t xml:space="preserve">Ayuda a que los organismos de seguridad le brinden una mejor atención básica en salud a las personas, en caso de que </w:t>
+      </w:r>
+      <w:r>
+        <w:rPr>
+          <w:rFonts w:ascii="Times New Roman" w:hAnsi="Times New Roman" w:cs="Times New Roman"/>
+          <w:sz w:val="24"/>
+          <w:szCs w:val="24"/>
+          <w:lang w:val="es-ES"/>
+        </w:rPr>
+        <w:t>se encuentre en estado de inconsciencia.</w:t>
+      </w:r>
+    </w:p>
+    <w:p>
+      <w:pPr>
+        <w:spacing w:line="480" w:lineRule="auto"/>
+        <w:jc w:val="both"/>
+        <w:rPr>
+          <w:rFonts w:ascii="Times New Roman" w:hAnsi="Times New Roman" w:cs="Times New Roman"/>
+          <w:b/>
+          <w:sz w:val="24"/>
+          <w:szCs w:val="24"/>
+        </w:rPr>
+      </w:pPr>
+      <w:bookmarkStart w:id="22" w:name="_Toc38865506"/>
+      <w:r>
+        <w:rPr>
+          <w:rStyle w:val="Ttulo2Car"/>
           <w:rFonts w:ascii="Times New Roman" w:hAnsi="Times New Roman" w:cs="Times New Roman"/>
           <w:b/>
           <w:color w:val="auto"/>
           <w:sz w:val="24"/>
           <w:szCs w:val="24"/>
         </w:rPr>
-        <w:t>Impactos</w:t>
-      </w:r>
-      <w:bookmarkEnd w:id="21"/>
-    </w:p>
-    <w:p>
-      <w:pPr>
-        <w:rPr>
-          <w:lang w:eastAsia="es-CO"/>
-        </w:rPr>
-      </w:pPr>
-    </w:p>
-    <w:p>
-      <w:pPr>
-        <w:spacing w:line="480" w:lineRule="auto"/>
-        <w:jc w:val="both"/>
-        <w:rPr>
-          <w:rFonts w:ascii="Times New Roman" w:hAnsi="Times New Roman" w:cs="Times New Roman"/>
-          <w:b/>
-          <w:sz w:val="24"/>
-          <w:szCs w:val="24"/>
-        </w:rPr>
-      </w:pPr>
-      <w:bookmarkStart w:id="22" w:name="_Toc38865505"/>
-      <w:r>
-        <w:rPr>
-          <w:rStyle w:val="Ttulo2Car"/>
-          <w:rFonts w:ascii="Times New Roman" w:hAnsi="Times New Roman" w:cs="Times New Roman"/>
-          <w:b/>
-          <w:color w:val="auto"/>
-          <w:sz w:val="24"/>
-          <w:szCs w:val="24"/>
-        </w:rPr>
-        <w:t>Impacto social</w:t>
+        <w:t>Impacto económico</w:t>
       </w:r>
       <w:bookmarkEnd w:id="22"/>
-      <w:r>
-        <w:rPr>
-          <w:rFonts w:ascii="Times New Roman" w:hAnsi="Times New Roman" w:cs="Times New Roman"/>
-          <w:b/>
-          <w:sz w:val="24"/>
-          <w:szCs w:val="24"/>
-        </w:rPr>
-        <w:t>:</w:t>
-      </w:r>
-      <w:r>
-        <w:rPr>
-          <w:rFonts w:ascii="Times New Roman" w:hAnsi="Times New Roman" w:cs="Times New Roman"/>
-          <w:b/>
-          <w:sz w:val="24"/>
-          <w:szCs w:val="24"/>
-        </w:rPr>
-        <w:t xml:space="preserve"> </w:t>
-      </w:r>
-    </w:p>
-    <w:p>
-      <w:pPr>
-        <w:spacing w:line="480" w:lineRule="auto"/>
-        <w:jc w:val="both"/>
-        <w:rPr>
-          <w:rFonts w:ascii="Times New Roman" w:hAnsi="Times New Roman" w:cs="Times New Roman"/>
-          <w:b/>
-          <w:sz w:val="24"/>
-          <w:szCs w:val="24"/>
-        </w:rPr>
-      </w:pPr>
-      <w:r>
-        <w:rPr>
-          <w:rFonts w:ascii="Times New Roman" w:hAnsi="Times New Roman" w:cs="Times New Roman"/>
-          <w:b/>
-          <w:sz w:val="24"/>
-          <w:szCs w:val="24"/>
-        </w:rPr>
-        <w:t xml:space="preserve">        </w:t>
-      </w:r>
-      <w:r>
-        <w:rPr>
-          <w:rFonts w:ascii="Times New Roman" w:hAnsi="Times New Roman" w:cs="Times New Roman"/>
-          <w:sz w:val="24"/>
-          <w:szCs w:val="24"/>
-        </w:rPr>
-        <w:t xml:space="preserve">Ayuda a que los organismos de seguridad le brinden una mejor atención básica en salud a las personas, en caso de que </w:t>
-      </w:r>
-      <w:r>
-        <w:rPr>
-          <w:rFonts w:ascii="Times New Roman" w:hAnsi="Times New Roman" w:cs="Times New Roman"/>
-          <w:sz w:val="24"/>
-          <w:szCs w:val="24"/>
-          <w:lang w:val="es-ES"/>
-        </w:rPr>
-        <w:t>se encuentre en estado de inconsciencia.</w:t>
-      </w:r>
-    </w:p>
-    <w:p>
-      <w:pPr>
-        <w:spacing w:line="480" w:lineRule="auto"/>
-        <w:jc w:val="both"/>
-        <w:rPr>
-          <w:rFonts w:ascii="Times New Roman" w:hAnsi="Times New Roman" w:cs="Times New Roman"/>
-          <w:b/>
-          <w:sz w:val="24"/>
-          <w:szCs w:val="24"/>
-        </w:rPr>
-      </w:pPr>
-      <w:bookmarkStart w:id="23" w:name="_Toc38865506"/>
-      <w:r>
-        <w:rPr>
-          <w:rStyle w:val="Ttulo2Car"/>
-          <w:rFonts w:ascii="Times New Roman" w:hAnsi="Times New Roman" w:cs="Times New Roman"/>
-          <w:b/>
-          <w:color w:val="auto"/>
-          <w:sz w:val="24"/>
-          <w:szCs w:val="24"/>
-        </w:rPr>
-        <w:t>Impacto económico</w:t>
-      </w:r>
-      <w:bookmarkEnd w:id="23"/>
       <w:r>
         <w:rPr>
           <w:rFonts w:ascii="Times New Roman" w:hAnsi="Times New Roman" w:cs="Times New Roman"/>
@@ -5203,7 +5225,7 @@
           <w:szCs w:val="24"/>
         </w:rPr>
       </w:pPr>
-      <w:bookmarkStart w:id="24" w:name="_Toc38865507"/>
+      <w:bookmarkStart w:id="23" w:name="_Toc38865507"/>
       <w:r>
         <w:rPr>
           <w:rStyle w:val="Ttulo2Car"/>
@@ -5215,6 +5237,77 @@
         </w:rPr>
         <w:t>Impacto ambiental</w:t>
       </w:r>
+      <w:bookmarkEnd w:id="23"/>
+      <w:r>
+        <w:rPr>
+          <w:rFonts w:ascii="Times New Roman" w:hAnsi="Times New Roman" w:cs="Times New Roman"/>
+          <w:b/>
+          <w:sz w:val="24"/>
+          <w:szCs w:val="24"/>
+        </w:rPr>
+        <w:t>:</w:t>
+      </w:r>
+      <w:r>
+        <w:rPr>
+          <w:rFonts w:ascii="Times New Roman" w:hAnsi="Times New Roman" w:cs="Times New Roman"/>
+          <w:b/>
+          <w:sz w:val="24"/>
+          <w:szCs w:val="24"/>
+        </w:rPr>
+        <w:t xml:space="preserve"> </w:t>
+      </w:r>
+    </w:p>
+    <w:p>
+      <w:pPr>
+        <w:spacing w:line="480" w:lineRule="auto"/>
+        <w:jc w:val="both"/>
+        <w:rPr>
+          <w:rFonts w:ascii="Times New Roman" w:hAnsi="Times New Roman" w:cs="Times New Roman"/>
+          <w:sz w:val="24"/>
+          <w:szCs w:val="24"/>
+        </w:rPr>
+      </w:pPr>
+      <w:r>
+        <w:rPr>
+          <w:rFonts w:ascii="Times New Roman" w:hAnsi="Times New Roman" w:cs="Times New Roman"/>
+          <w:b/>
+          <w:sz w:val="24"/>
+          <w:szCs w:val="24"/>
+        </w:rPr>
+        <w:t xml:space="preserve">       </w:t>
+      </w:r>
+      <w:r>
+        <w:rPr>
+          <w:rFonts w:ascii="Times New Roman" w:hAnsi="Times New Roman" w:cs="Times New Roman"/>
+          <w:sz w:val="24"/>
+          <w:szCs w:val="24"/>
+        </w:rPr>
+        <w:t>Los materiales para el desarrollo de la manilla pueden ser no reciclables, pero al funcionar a largo plazo no genera un gran impacto ambiental.</w:t>
+      </w:r>
+    </w:p>
+    <w:p>
+      <w:pPr>
+        <w:spacing w:line="480" w:lineRule="auto"/>
+        <w:jc w:val="both"/>
+        <w:rPr>
+          <w:rFonts w:ascii="Times New Roman" w:hAnsi="Times New Roman" w:cs="Times New Roman"/>
+          <w:b/>
+          <w:sz w:val="24"/>
+          <w:szCs w:val="24"/>
+        </w:rPr>
+      </w:pPr>
+      <w:bookmarkStart w:id="24" w:name="_Toc38865508"/>
+      <w:r>
+        <w:rPr>
+          <w:rStyle w:val="Ttulo2Car"/>
+          <w:rFonts w:ascii="Times New Roman" w:hAnsi="Times New Roman" w:cs="Times New Roman"/>
+          <w:b/>
+          <w:color w:val="auto"/>
+          <w:sz w:val="24"/>
+          <w:szCs w:val="24"/>
+        </w:rPr>
+        <w:t>Impacto tecnológico</w:t>
+      </w:r>
       <w:bookmarkEnd w:id="24"/>
       <w:r>
         <w:rPr>
@@ -5225,152 +5318,105 @@
         </w:rPr>
         <w:t>:</w:t>
       </w:r>
-      <w:r>
-        <w:rPr>
-          <w:rFonts w:ascii="Times New Roman" w:hAnsi="Times New Roman" w:cs="Times New Roman"/>
-          <w:b/>
-          <w:sz w:val="24"/>
-          <w:szCs w:val="24"/>
+    </w:p>
+    <w:p>
+      <w:pPr>
+        <w:spacing w:line="480" w:lineRule="auto"/>
+        <w:rPr>
+          <w:b/>
+        </w:rPr>
+      </w:pPr>
+      <w:r>
+        <w:rPr>
+          <w:rFonts w:ascii="Times New Roman" w:hAnsi="Times New Roman" w:cs="Times New Roman"/>
+          <w:b/>
+          <w:sz w:val="24"/>
+          <w:szCs w:val="24"/>
+        </w:rPr>
+        <w:t xml:space="preserve">       </w:t>
+      </w:r>
+      <w:r>
+        <w:rPr>
+          <w:rFonts w:ascii="Times New Roman" w:hAnsi="Times New Roman" w:cs="Times New Roman"/>
+          <w:sz w:val="24"/>
+          <w:szCs w:val="24"/>
+        </w:rPr>
+        <w:t xml:space="preserve">Se les implementará a las manillas ya existentes </w:t>
+      </w:r>
+      <w:r>
+        <w:rPr>
+          <w:rFonts w:ascii="Times New Roman" w:hAnsi="Times New Roman" w:cs="Times New Roman"/>
+          <w:sz w:val="24"/>
+          <w:szCs w:val="24"/>
+        </w:rPr>
+        <w:t xml:space="preserve">con código QR un </w:t>
+      </w:r>
+      <w:r>
+        <w:rPr>
+          <w:rFonts w:ascii="Times New Roman" w:hAnsi="Times New Roman" w:cs="Times New Roman"/>
+          <w:sz w:val="24"/>
+          <w:szCs w:val="24"/>
+        </w:rPr>
+        <w:t>audio</w:t>
+      </w:r>
+      <w:r>
+        <w:rPr>
+          <w:rFonts w:ascii="Times New Roman" w:hAnsi="Times New Roman" w:cs="Times New Roman"/>
+          <w:sz w:val="24"/>
+          <w:szCs w:val="24"/>
+        </w:rPr>
+        <w:t xml:space="preserve"> con la información personal del usuario</w:t>
+      </w:r>
+      <w:r>
+        <w:rPr>
+          <w:rFonts w:ascii="Times New Roman" w:hAnsi="Times New Roman" w:cs="Times New Roman"/>
+          <w:b/>
+          <w:i/>
+          <w:sz w:val="24"/>
+          <w:szCs w:val="24"/>
+        </w:rPr>
+        <w:t>.</w:t>
+      </w:r>
+      <w:r>
+        <w:rPr>
+          <w:b/>
         </w:rPr>
         <w:t xml:space="preserve"> </w:t>
       </w:r>
-    </w:p>
-    <w:p>
-      <w:pPr>
-        <w:spacing w:line="480" w:lineRule="auto"/>
-        <w:jc w:val="both"/>
-        <w:rPr>
-          <w:rFonts w:ascii="Times New Roman" w:hAnsi="Times New Roman" w:cs="Times New Roman"/>
-          <w:sz w:val="24"/>
-          <w:szCs w:val="24"/>
-        </w:rPr>
-      </w:pPr>
-      <w:r>
-        <w:rPr>
-          <w:rFonts w:ascii="Times New Roman" w:hAnsi="Times New Roman" w:cs="Times New Roman"/>
-          <w:b/>
-          <w:sz w:val="24"/>
-          <w:szCs w:val="24"/>
-        </w:rPr>
-        <w:t xml:space="preserve">       </w:t>
-      </w:r>
-      <w:r>
-        <w:rPr>
-          <w:rFonts w:ascii="Times New Roman" w:hAnsi="Times New Roman" w:cs="Times New Roman"/>
-          <w:sz w:val="24"/>
-          <w:szCs w:val="24"/>
-        </w:rPr>
-        <w:t>Los materiales para el desarrollo de la manilla pueden ser no reciclables, pero al funcionar a largo plazo no genera un gran impacto ambiental.</w:t>
-      </w:r>
-    </w:p>
-    <w:p>
-      <w:pPr>
-        <w:spacing w:line="480" w:lineRule="auto"/>
-        <w:jc w:val="both"/>
-        <w:rPr>
-          <w:rFonts w:ascii="Times New Roman" w:hAnsi="Times New Roman" w:cs="Times New Roman"/>
-          <w:b/>
-          <w:sz w:val="24"/>
-          <w:szCs w:val="24"/>
-        </w:rPr>
-      </w:pPr>
-      <w:bookmarkStart w:id="25" w:name="_Toc38865508"/>
-      <w:r>
-        <w:rPr>
-          <w:rStyle w:val="Ttulo2Car"/>
+      <w:r>
+        <w:rPr>
+          <w:rFonts w:ascii="Times New Roman" w:hAnsi="Times New Roman" w:cs="Times New Roman"/>
+          <w:sz w:val="24"/>
+          <w:szCs w:val="24"/>
+        </w:rPr>
+        <w:t>El proyecto ayudará a las personas en estado de inconsciencia a tener una buena atención básica en salud, ya que por medio de la pulsera los organismos de emergencia tendrán a la mano la identificación e información del paciente de una manera tecnológica.</w:t>
+      </w:r>
+    </w:p>
+    <w:p>
+      <w:pPr>
+        <w:pStyle w:val="Ttulo1"/>
+        <w:spacing w:line="480" w:lineRule="auto"/>
+        <w:jc w:val="center"/>
+        <w:rPr>
           <w:rFonts w:ascii="Times New Roman" w:hAnsi="Times New Roman" w:cs="Times New Roman"/>
           <w:b/>
           <w:color w:val="auto"/>
           <w:sz w:val="24"/>
           <w:szCs w:val="24"/>
         </w:rPr>
-        <w:t>Impacto tecnológico</w:t>
+      </w:pPr>
+      <w:bookmarkStart w:id="25" w:name="_Toc38865509"/>
+      <w:r>
+        <w:rPr>
+          <w:rFonts w:ascii="Times New Roman" w:hAnsi="Times New Roman" w:cs="Times New Roman"/>
+          <w:b/>
+          <w:color w:val="auto"/>
+          <w:sz w:val="24"/>
+          <w:szCs w:val="24"/>
+        </w:rPr>
+        <w:t>Restricciones y limitaciones</w:t>
       </w:r>
       <w:bookmarkEnd w:id="25"/>
-      <w:r>
-        <w:rPr>
-          <w:rFonts w:ascii="Times New Roman" w:hAnsi="Times New Roman" w:cs="Times New Roman"/>
-          <w:b/>
-          <w:sz w:val="24"/>
-          <w:szCs w:val="24"/>
-        </w:rPr>
-        <w:t>:</w:t>
-      </w:r>
-    </w:p>
-    <w:p>
-      <w:pPr>
-        <w:spacing w:line="480" w:lineRule="auto"/>
-        <w:rPr>
-          <w:b/>
-        </w:rPr>
-      </w:pPr>
-      <w:r>
-        <w:rPr>
-          <w:rFonts w:ascii="Times New Roman" w:hAnsi="Times New Roman" w:cs="Times New Roman"/>
-          <w:b/>
-          <w:sz w:val="24"/>
-          <w:szCs w:val="24"/>
-        </w:rPr>
-        <w:t xml:space="preserve">       </w:t>
-      </w:r>
-      <w:r>
-        <w:rPr>
-          <w:rFonts w:ascii="Times New Roman" w:hAnsi="Times New Roman" w:cs="Times New Roman"/>
-          <w:sz w:val="24"/>
-          <w:szCs w:val="24"/>
-        </w:rPr>
-        <w:t>Se les implementará a las manillas ya existentes audio y geolocalización</w:t>
-      </w:r>
-      <w:r>
-        <w:rPr>
-          <w:rFonts w:ascii="Times New Roman" w:hAnsi="Times New Roman" w:cs="Times New Roman"/>
-          <w:b/>
-          <w:i/>
-          <w:sz w:val="24"/>
-          <w:szCs w:val="24"/>
-        </w:rPr>
-        <w:t>.</w:t>
-      </w:r>
-      <w:r>
-        <w:rPr>
-          <w:b/>
-        </w:rPr>
-        <w:t xml:space="preserve"> </w:t>
-      </w:r>
-      <w:r>
-        <w:rPr>
-          <w:rFonts w:ascii="Times New Roman" w:hAnsi="Times New Roman" w:cs="Times New Roman"/>
-          <w:sz w:val="24"/>
-          <w:szCs w:val="24"/>
-        </w:rPr>
-        <w:t>El proyecto ayudará a las personas en estado de inconsciencia a tener una buena atención básica en salud, ya que por medio de la pulsera los organismos de emergencia tendrán a la mano la identificación e información del paciente de una manera tecnológica.</w:t>
-      </w:r>
-    </w:p>
-    <w:p>
-      <w:pPr>
-        <w:pStyle w:val="Ttulo1"/>
-        <w:spacing w:line="480" w:lineRule="auto"/>
-        <w:jc w:val="center"/>
-        <w:rPr>
-          <w:rFonts w:ascii="Times New Roman" w:hAnsi="Times New Roman" w:cs="Times New Roman"/>
-          <w:b/>
-          <w:color w:val="auto"/>
-          <w:sz w:val="24"/>
-          <w:szCs w:val="24"/>
-        </w:rPr>
-      </w:pPr>
-      <w:bookmarkStart w:id="26" w:name="_Toc38865509"/>
-      <w:r>
-        <w:rPr>
-          <w:rFonts w:ascii="Times New Roman" w:hAnsi="Times New Roman" w:cs="Times New Roman"/>
-          <w:b/>
-          <w:color w:val="auto"/>
-          <w:sz w:val="24"/>
-          <w:szCs w:val="24"/>
-        </w:rPr>
-        <w:t>Restricciones y limitaciones</w:t>
-      </w:r>
-      <w:bookmarkEnd w:id="26"/>
     </w:p>
     <w:p>
       <w:pPr>
@@ -5449,7 +5495,7 @@
           <w:shd w:val="clear" w:color="auto" w:fill="FFFFFF"/>
         </w:rPr>
       </w:pPr>
-      <w:bookmarkStart w:id="27" w:name="_Toc38865510"/>
+      <w:bookmarkStart w:id="26" w:name="_Toc38865510"/>
       <w:r>
         <w:rPr>
           <w:rStyle w:val="Ttulo2Car"/>
@@ -5461,7 +5507,7 @@
         </w:rPr>
         <w:t>Materiales y herramientas</w:t>
       </w:r>
-      <w:bookmarkEnd w:id="27"/>
+      <w:bookmarkEnd w:id="26"/>
       <w:r>
         <w:rPr>
           <w:shd w:val="clear" w:color="auto" w:fill="FFFFFF"/>
@@ -5787,7 +5833,7 @@
           <w:shd w:val="clear" w:color="auto" w:fill="FFFFFF"/>
         </w:rPr>
       </w:pPr>
-      <w:bookmarkStart w:id="28" w:name="_Toc38865511"/>
+      <w:bookmarkStart w:id="27" w:name="_Toc38865511"/>
       <w:r>
         <w:rPr>
           <w:rStyle w:val="Ttulo2Car"/>
@@ -5799,7 +5845,7 @@
         </w:rPr>
         <w:t>Tiempo</w:t>
       </w:r>
-      <w:bookmarkEnd w:id="28"/>
+      <w:bookmarkEnd w:id="27"/>
       <w:r>
         <w:rPr>
           <w:shd w:val="clear" w:color="auto" w:fill="FFFFFF"/>
@@ -5859,7 +5905,7 @@
           <w:szCs w:val="24"/>
         </w:rPr>
       </w:pPr>
-      <w:bookmarkStart w:id="29" w:name="_Toc38865512"/>
+      <w:bookmarkStart w:id="28" w:name="_Toc38865512"/>
       <w:r>
         <w:rPr>
           <w:rFonts w:ascii="Times New Roman" w:hAnsi="Times New Roman" w:cs="Times New Roman"/>
@@ -5870,7 +5916,7 @@
         </w:rPr>
         <w:t>Requisitos</w:t>
       </w:r>
-      <w:bookmarkEnd w:id="29"/>
+      <w:bookmarkEnd w:id="28"/>
     </w:p>
     <w:p>
       <w:pPr>
@@ -5887,7 +5933,7 @@
           <w:lang w:eastAsia="es-CO"/>
         </w:rPr>
       </w:pPr>
-      <w:bookmarkStart w:id="30" w:name="_Toc38865513"/>
+      <w:bookmarkStart w:id="29" w:name="_Toc38865513"/>
       <w:r>
         <w:rPr>
           <w:rFonts w:ascii="Times New Roman" w:hAnsi="Times New Roman" w:cs="Times New Roman"/>
@@ -5939,7 +5985,7 @@
         </w:rPr>
         <w:t>:</w:t>
       </w:r>
-      <w:bookmarkEnd w:id="30"/>
+      <w:bookmarkEnd w:id="29"/>
       <w:r>
         <w:rPr>
           <w:color w:val="000000" w:themeColor="text1"/>
@@ -6005,6 +6051,46 @@
       </w:pPr>
       <w:r>
         <w:rPr>
+          <w:rFonts w:ascii="Times New Roman" w:hAnsi="Times New Roman" w:cs="Times New Roman"/>
+          <w:sz w:val="24"/>
+          <w:szCs w:val="24"/>
+          <w:lang w:val="es-MX"/>
+        </w:rPr>
+        <w:t xml:space="preserve">     </w:t>
+      </w:r>
+      <w:r>
+        <w:rPr>
+          <w:rFonts w:ascii="Times New Roman" w:hAnsi="Times New Roman" w:cs="Times New Roman"/>
+          <w:b/>
+          <w:sz w:val="24"/>
+          <w:szCs w:val="24"/>
+          <w:lang w:val="es-MX"/>
+        </w:rPr>
+        <w:t>RF2</w:t>
+      </w:r>
+      <w:r>
+        <w:rPr>
+          <w:rFonts w:ascii="Times New Roman" w:hAnsi="Times New Roman" w:cs="Times New Roman"/>
+          <w:sz w:val="24"/>
+          <w:szCs w:val="24"/>
+          <w:lang w:val="es-MX"/>
+        </w:rPr>
+        <w:t xml:space="preserve"> El sistema debe permitir que el usuario ingrese a la aplicación.</w:t>
+      </w:r>
+    </w:p>
+    <w:p>
+      <w:pPr>
+        <w:spacing w:line="480" w:lineRule="auto"/>
+        <w:jc w:val="both"/>
+        <w:rPr>
+          <w:rFonts w:ascii="Times New Roman" w:hAnsi="Times New Roman" w:cs="Times New Roman"/>
+          <w:sz w:val="24"/>
+          <w:szCs w:val="24"/>
+          <w:lang w:val="es-MX"/>
+        </w:rPr>
+      </w:pPr>
+      <w:r>
+        <w:rPr>
           <w:lang w:val="es-MX"/>
         </w:rPr>
         <w:t xml:space="preserve">      </w:t>
@@ -6017,7 +6103,7 @@
           <w:szCs w:val="24"/>
           <w:lang w:val="es-MX"/>
         </w:rPr>
-        <w:t>RF2</w:t>
+        <w:t>RF3</w:t>
       </w:r>
       <w:r>
         <w:rPr>
@@ -6079,7 +6165,7 @@
           <w:szCs w:val="24"/>
           <w:lang w:val="es-MX"/>
         </w:rPr>
-        <w:t>RF3</w:t>
+        <w:t>RF4</w:t>
       </w:r>
       <w:r>
         <w:rPr>
@@ -6117,7 +6203,7 @@
           <w:szCs w:val="24"/>
           <w:lang w:val="es-MX"/>
         </w:rPr>
-        <w:t>RF4</w:t>
+        <w:t>RF5</w:t>
       </w:r>
       <w:r>
         <w:rPr>
@@ -6154,7 +6240,7 @@
           <w:szCs w:val="24"/>
           <w:lang w:val="es-MX"/>
         </w:rPr>
-        <w:t>RF5</w:t>
+        <w:t>RF6</w:t>
       </w:r>
       <w:r>
         <w:rPr>
@@ -6191,7 +6277,7 @@
           <w:szCs w:val="24"/>
           <w:lang w:val="es-MX"/>
         </w:rPr>
-        <w:t>RF6</w:t>
+        <w:t>RF7</w:t>
       </w:r>
       <w:r>
         <w:rPr>
@@ -6228,7 +6314,7 @@
           <w:szCs w:val="24"/>
           <w:lang w:val="es-MX"/>
         </w:rPr>
-        <w:t>RF7</w:t>
+        <w:t>RF8</w:t>
       </w:r>
       <w:r>
         <w:rPr>
@@ -6253,28 +6339,31 @@
       </w:pPr>
       <w:r>
         <w:rPr>
-          <w:lang w:val="es-MX"/>
-        </w:rPr>
-        <w:t xml:space="preserve">      </w:t>
-      </w:r>
-      <w:r>
-        <w:rPr>
-          <w:rFonts w:ascii="Times New Roman" w:hAnsi="Times New Roman" w:cs="Times New Roman"/>
-          <w:b/>
-          <w:sz w:val="24"/>
-          <w:szCs w:val="24"/>
-          <w:lang w:val="es-MX"/>
-        </w:rPr>
-        <w:t>RF8</w:t>
-      </w:r>
-      <w:r>
-        <w:rPr>
-          <w:rFonts w:ascii="Times New Roman" w:hAnsi="Times New Roman" w:cs="Times New Roman"/>
-          <w:sz w:val="24"/>
-          <w:szCs w:val="24"/>
-          <w:lang w:val="es-MX"/>
-        </w:rPr>
-        <w:t xml:space="preserve"> El sistema debe enviar la ubicación del usuario a el contacto de emergencia y a los organismos de socorro.</w:t>
+          <w:rFonts w:ascii="Times New Roman" w:hAnsi="Times New Roman" w:cs="Times New Roman"/>
+          <w:sz w:val="24"/>
+          <w:szCs w:val="24"/>
+          <w:lang w:val="es-MX"/>
+        </w:rPr>
+        <w:t xml:space="preserve">     </w:t>
+      </w:r>
+      <w:r>
+        <w:rPr>
+          <w:rFonts w:ascii="Times New Roman" w:hAnsi="Times New Roman" w:cs="Times New Roman"/>
+          <w:b/>
+          <w:sz w:val="24"/>
+          <w:szCs w:val="24"/>
+          <w:lang w:val="es-MX"/>
+        </w:rPr>
+        <w:t>RF9</w:t>
+      </w:r>
+      <w:r>
+        <w:rPr>
+          <w:rFonts w:ascii="Times New Roman" w:hAnsi="Times New Roman" w:cs="Times New Roman"/>
+          <w:sz w:val="24"/>
+          <w:szCs w:val="24"/>
+          <w:lang w:val="es-MX"/>
+        </w:rPr>
+        <w:t xml:space="preserve"> El sistema debe tener una aplicación móvil.</w:t>
       </w:r>
     </w:p>
     <w:p>
@@ -6291,651 +6380,6 @@
       <w:r>
         <w:rPr>
           <w:rFonts w:ascii="Times New Roman" w:hAnsi="Times New Roman" w:cs="Times New Roman"/>
-          <w:sz w:val="24"/>
-          <w:szCs w:val="24"/>
-          <w:lang w:val="es-MX"/>
-        </w:rPr>
-        <w:lastRenderedPageBreak/>
-        <w:t xml:space="preserve">     </w:t>
-      </w:r>
-      <w:r>
-        <w:rPr>
-          <w:rFonts w:ascii="Times New Roman" w:hAnsi="Times New Roman" w:cs="Times New Roman"/>
-          <w:b/>
-          <w:sz w:val="24"/>
-          <w:szCs w:val="24"/>
-          <w:lang w:val="es-MX"/>
-        </w:rPr>
-        <w:t>RF9</w:t>
-      </w:r>
-      <w:r>
-        <w:rPr>
-          <w:rFonts w:ascii="Times New Roman" w:hAnsi="Times New Roman" w:cs="Times New Roman"/>
-          <w:sz w:val="24"/>
-          <w:szCs w:val="24"/>
-          <w:lang w:val="es-MX"/>
-        </w:rPr>
-        <w:t xml:space="preserve"> El sistema debe tener una aplicación móvil.</w:t>
-      </w:r>
-    </w:p>
-    <w:p>
-      <w:pPr>
-        <w:spacing w:line="480" w:lineRule="auto"/>
-        <w:jc w:val="both"/>
-        <w:rPr>
-          <w:rFonts w:ascii="Times New Roman" w:hAnsi="Times New Roman" w:cs="Times New Roman"/>
-          <w:sz w:val="24"/>
-          <w:szCs w:val="24"/>
-          <w:lang w:val="es-MX"/>
-        </w:rPr>
-      </w:pPr>
-      <w:r>
-        <w:rPr>
-          <w:rFonts w:ascii="Times New Roman" w:hAnsi="Times New Roman" w:cs="Times New Roman"/>
-          <w:sz w:val="24"/>
-          <w:szCs w:val="24"/>
-          <w:lang w:val="es-MX"/>
-        </w:rPr>
-        <w:t xml:space="preserve">       </w:t>
-      </w:r>
-    </w:p>
-    <w:p>
-      <w:pPr>
-        <w:spacing w:line="480" w:lineRule="auto"/>
-        <w:jc w:val="both"/>
-        <w:rPr>
-          <w:rFonts w:ascii="Times New Roman" w:hAnsi="Times New Roman" w:cs="Times New Roman"/>
-          <w:sz w:val="24"/>
-          <w:szCs w:val="24"/>
-          <w:lang w:val="es-MX"/>
-        </w:rPr>
-      </w:pPr>
-      <w:r>
-        <w:rPr>
-          <w:rFonts w:ascii="Times New Roman" w:hAnsi="Times New Roman" w:cs="Times New Roman"/>
-          <w:sz w:val="24"/>
-          <w:szCs w:val="24"/>
-          <w:lang w:val="es-MX"/>
-        </w:rPr>
-        <w:t xml:space="preserve">        </w:t>
-      </w:r>
-      <w:r>
-        <w:rPr>
-          <w:rFonts w:ascii="Times New Roman" w:hAnsi="Times New Roman" w:cs="Times New Roman"/>
-          <w:b/>
-          <w:sz w:val="24"/>
-          <w:szCs w:val="24"/>
-          <w:lang w:val="es-MX"/>
-        </w:rPr>
-        <w:t>RF10</w:t>
-      </w:r>
-      <w:r>
-        <w:rPr>
-          <w:rFonts w:ascii="Times New Roman" w:hAnsi="Times New Roman" w:cs="Times New Roman"/>
-          <w:sz w:val="24"/>
-          <w:szCs w:val="24"/>
-          <w:lang w:val="es-MX"/>
-        </w:rPr>
-        <w:t xml:space="preserve"> El sistema debe permitir que el usuario elimine su información.</w:t>
-      </w:r>
-    </w:p>
-    <w:p>
-      <w:pPr>
-        <w:spacing w:line="480" w:lineRule="auto"/>
-        <w:jc w:val="both"/>
-        <w:rPr>
-          <w:rFonts w:ascii="Times New Roman" w:hAnsi="Times New Roman" w:cs="Times New Roman"/>
-          <w:sz w:val="24"/>
-          <w:szCs w:val="24"/>
-          <w:lang w:val="es-MX"/>
-        </w:rPr>
-      </w:pPr>
-      <w:r>
-        <w:rPr>
-          <w:rFonts w:ascii="Times New Roman" w:hAnsi="Times New Roman" w:cs="Times New Roman"/>
-          <w:sz w:val="24"/>
-          <w:szCs w:val="24"/>
-          <w:lang w:val="es-MX"/>
-        </w:rPr>
-        <w:t xml:space="preserve">        </w:t>
-      </w:r>
-      <w:r>
-        <w:rPr>
-          <w:rFonts w:ascii="Times New Roman" w:hAnsi="Times New Roman" w:cs="Times New Roman"/>
-          <w:b/>
-          <w:sz w:val="24"/>
-          <w:szCs w:val="24"/>
-          <w:lang w:val="es-MX"/>
-        </w:rPr>
-        <w:t>RF11</w:t>
-      </w:r>
-      <w:r>
-        <w:rPr>
-          <w:rFonts w:ascii="Times New Roman" w:hAnsi="Times New Roman" w:cs="Times New Roman"/>
-          <w:sz w:val="24"/>
-          <w:szCs w:val="24"/>
-          <w:lang w:val="es-MX"/>
-        </w:rPr>
-        <w:t xml:space="preserve"> </w:t>
-      </w:r>
-      <w:r>
-        <w:rPr>
-          <w:rFonts w:ascii="Times New Roman" w:hAnsi="Times New Roman" w:cs="Times New Roman"/>
-          <w:sz w:val="24"/>
-          <w:szCs w:val="24"/>
-          <w:lang w:val="es-MX"/>
-        </w:rPr>
-        <w:t>El sistema debe v</w:t>
-      </w:r>
-      <w:r>
-        <w:rPr>
-          <w:rFonts w:ascii="Times New Roman" w:hAnsi="Times New Roman" w:cs="Times New Roman"/>
-          <w:sz w:val="24"/>
-          <w:szCs w:val="24"/>
-          <w:lang w:val="es-MX"/>
-        </w:rPr>
-        <w:t xml:space="preserve">alidar el ingreso a un usuario portador y los organismos de socorro ya que tendrán </w:t>
-      </w:r>
-      <w:r>
-        <w:rPr>
-          <w:rFonts w:ascii="Times New Roman" w:hAnsi="Times New Roman" w:cs="Times New Roman"/>
-          <w:sz w:val="24"/>
-          <w:szCs w:val="24"/>
-          <w:lang w:val="es-MX"/>
-        </w:rPr>
-        <w:t xml:space="preserve">una función diferente.       </w:t>
-      </w:r>
-    </w:p>
-    <w:p>
-      <w:pPr>
-        <w:spacing w:line="480" w:lineRule="auto"/>
-        <w:jc w:val="both"/>
-        <w:rPr>
-          <w:rFonts w:ascii="Times New Roman" w:hAnsi="Times New Roman" w:cs="Times New Roman"/>
-          <w:sz w:val="24"/>
-          <w:szCs w:val="24"/>
-          <w:lang w:val="es-MX"/>
-        </w:rPr>
-      </w:pPr>
-    </w:p>
-    <w:p>
-      <w:pPr>
-        <w:pStyle w:val="Ttulo2"/>
-        <w:rPr>
-          <w:rFonts w:ascii="Times New Roman" w:hAnsi="Times New Roman" w:cs="Times New Roman"/>
-          <w:b/>
-          <w:color w:val="000000" w:themeColor="text1"/>
-          <w:sz w:val="24"/>
-          <w:szCs w:val="24"/>
-          <w:lang w:val="es-MX"/>
-        </w:rPr>
-      </w:pPr>
-      <w:bookmarkStart w:id="31" w:name="_Toc38865514"/>
-      <w:r>
-        <w:rPr>
-          <w:rFonts w:ascii="Times New Roman" w:hAnsi="Times New Roman" w:cs="Times New Roman"/>
-          <w:b/>
-          <w:color w:val="000000" w:themeColor="text1"/>
-          <w:sz w:val="24"/>
-          <w:szCs w:val="24"/>
-          <w:lang w:val="es-MX"/>
-        </w:rPr>
-        <w:t>Requisitos</w:t>
-      </w:r>
-      <w:r>
-        <w:rPr>
-          <w:rFonts w:ascii="Times New Roman" w:hAnsi="Times New Roman" w:cs="Times New Roman"/>
-          <w:b/>
-          <w:color w:val="000000" w:themeColor="text1"/>
-          <w:sz w:val="24"/>
-          <w:szCs w:val="24"/>
-          <w:lang w:val="es-MX"/>
-        </w:rPr>
-        <w:t xml:space="preserve"> no funcionales:</w:t>
-      </w:r>
-      <w:bookmarkEnd w:id="31"/>
-      <w:r>
-        <w:rPr>
-          <w:rFonts w:ascii="Times New Roman" w:hAnsi="Times New Roman" w:cs="Times New Roman"/>
-          <w:b/>
-          <w:color w:val="000000" w:themeColor="text1"/>
-          <w:sz w:val="24"/>
-          <w:szCs w:val="24"/>
-          <w:lang w:val="es-MX"/>
-        </w:rPr>
-        <w:t xml:space="preserve"> </w:t>
-      </w:r>
-    </w:p>
-    <w:p>
-      <w:pPr>
-        <w:rPr>
-          <w:lang w:val="es-MX"/>
-        </w:rPr>
-      </w:pPr>
-    </w:p>
-    <w:p>
-      <w:pPr>
-        <w:spacing w:line="480" w:lineRule="auto"/>
-        <w:jc w:val="both"/>
-        <w:rPr>
-          <w:rFonts w:ascii="Times New Roman" w:hAnsi="Times New Roman" w:cs="Times New Roman"/>
-          <w:sz w:val="24"/>
-          <w:szCs w:val="24"/>
-          <w:lang w:val="es-MX"/>
-        </w:rPr>
-      </w:pPr>
-      <w:r>
-        <w:rPr>
-          <w:rFonts w:ascii="Times New Roman" w:hAnsi="Times New Roman" w:cs="Times New Roman"/>
-          <w:b/>
-          <w:sz w:val="24"/>
-          <w:szCs w:val="24"/>
-          <w:lang w:val="es-MX"/>
-        </w:rPr>
-        <w:t xml:space="preserve">        </w:t>
-      </w:r>
-      <w:r>
-        <w:rPr>
-          <w:rFonts w:ascii="Times New Roman" w:hAnsi="Times New Roman" w:cs="Times New Roman"/>
-          <w:b/>
-          <w:sz w:val="24"/>
-          <w:szCs w:val="24"/>
-          <w:lang w:val="es-MX"/>
-        </w:rPr>
-        <w:t>RNF1</w:t>
-      </w:r>
-      <w:r>
-        <w:rPr>
-          <w:rFonts w:ascii="Times New Roman" w:hAnsi="Times New Roman" w:cs="Times New Roman"/>
-          <w:sz w:val="24"/>
-          <w:szCs w:val="24"/>
-          <w:lang w:val="es-MX"/>
-        </w:rPr>
-        <w:t xml:space="preserve"> El sistema debe contener un lector de código QR.</w:t>
-      </w:r>
-    </w:p>
-    <w:p>
-      <w:pPr>
-        <w:spacing w:line="480" w:lineRule="auto"/>
-        <w:jc w:val="both"/>
-        <w:rPr>
-          <w:rFonts w:ascii="Times New Roman" w:hAnsi="Times New Roman" w:cs="Times New Roman"/>
-          <w:sz w:val="24"/>
-          <w:szCs w:val="24"/>
-          <w:lang w:val="es-MX"/>
-        </w:rPr>
-      </w:pPr>
-      <w:r>
-        <w:rPr>
-          <w:rFonts w:ascii="Times New Roman" w:hAnsi="Times New Roman" w:cs="Times New Roman"/>
-          <w:sz w:val="24"/>
-          <w:szCs w:val="24"/>
-          <w:lang w:val="es-MX"/>
-        </w:rPr>
-        <w:t xml:space="preserve">        </w:t>
-      </w:r>
-      <w:r>
-        <w:rPr>
-          <w:rFonts w:ascii="Times New Roman" w:hAnsi="Times New Roman" w:cs="Times New Roman"/>
-          <w:b/>
-          <w:sz w:val="24"/>
-          <w:szCs w:val="24"/>
-          <w:lang w:val="es-MX"/>
-        </w:rPr>
-        <w:t>RNF2</w:t>
-      </w:r>
-      <w:r>
-        <w:rPr>
-          <w:rFonts w:ascii="Times New Roman" w:hAnsi="Times New Roman" w:cs="Times New Roman"/>
-          <w:sz w:val="24"/>
-          <w:szCs w:val="24"/>
-          <w:lang w:val="es-MX"/>
-        </w:rPr>
-        <w:t xml:space="preserve"> </w:t>
-      </w:r>
-      <w:r>
-        <w:rPr>
-          <w:rFonts w:ascii="Times New Roman" w:hAnsi="Times New Roman" w:cs="Times New Roman"/>
-          <w:sz w:val="24"/>
-          <w:szCs w:val="24"/>
-          <w:lang w:val="es-MX"/>
-        </w:rPr>
-        <w:t>El sistema debe contar</w:t>
-      </w:r>
-      <w:r>
-        <w:rPr>
-          <w:rFonts w:ascii="Times New Roman" w:hAnsi="Times New Roman" w:cs="Times New Roman"/>
-          <w:sz w:val="24"/>
-          <w:szCs w:val="24"/>
-          <w:lang w:val="es-MX"/>
-        </w:rPr>
-        <w:t xml:space="preserve"> con una batería.</w:t>
-      </w:r>
-    </w:p>
-    <w:p>
-      <w:pPr>
-        <w:spacing w:line="480" w:lineRule="auto"/>
-        <w:jc w:val="both"/>
-        <w:rPr>
-          <w:rFonts w:ascii="Times New Roman" w:hAnsi="Times New Roman" w:cs="Times New Roman"/>
-          <w:sz w:val="24"/>
-          <w:szCs w:val="24"/>
-          <w:lang w:val="es-MX"/>
-        </w:rPr>
-      </w:pPr>
-      <w:r>
-        <w:rPr>
-          <w:rFonts w:ascii="Times New Roman" w:hAnsi="Times New Roman" w:cs="Times New Roman"/>
-          <w:sz w:val="24"/>
-          <w:szCs w:val="24"/>
-          <w:lang w:val="es-MX"/>
-        </w:rPr>
-        <w:t xml:space="preserve">        </w:t>
-      </w:r>
-      <w:r>
-        <w:rPr>
-          <w:rFonts w:ascii="Times New Roman" w:hAnsi="Times New Roman" w:cs="Times New Roman"/>
-          <w:b/>
-          <w:sz w:val="24"/>
-          <w:szCs w:val="24"/>
-          <w:lang w:val="es-MX"/>
-        </w:rPr>
-        <w:t>RNF3</w:t>
-      </w:r>
-      <w:r>
-        <w:rPr>
-          <w:rFonts w:ascii="Times New Roman" w:hAnsi="Times New Roman" w:cs="Times New Roman"/>
-          <w:sz w:val="24"/>
-          <w:szCs w:val="24"/>
-          <w:lang w:val="es-MX"/>
-        </w:rPr>
-        <w:t xml:space="preserve"> El sistema debe contener una placa de desarrollo.</w:t>
-      </w:r>
-    </w:p>
-    <w:p>
-      <w:pPr>
-        <w:spacing w:line="480" w:lineRule="auto"/>
-        <w:jc w:val="both"/>
-        <w:rPr>
-          <w:rFonts w:ascii="Times New Roman" w:hAnsi="Times New Roman" w:cs="Times New Roman"/>
-          <w:sz w:val="24"/>
-          <w:szCs w:val="24"/>
-          <w:lang w:val="es-MX"/>
-        </w:rPr>
-      </w:pPr>
-      <w:r>
-        <w:rPr>
-          <w:rFonts w:ascii="Times New Roman" w:hAnsi="Times New Roman" w:cs="Times New Roman"/>
-          <w:b/>
-          <w:sz w:val="24"/>
-          <w:szCs w:val="24"/>
-          <w:lang w:val="es-MX"/>
-        </w:rPr>
-        <w:t xml:space="preserve">        </w:t>
-      </w:r>
-      <w:r>
-        <w:rPr>
-          <w:rFonts w:ascii="Times New Roman" w:hAnsi="Times New Roman" w:cs="Times New Roman"/>
-          <w:b/>
-          <w:sz w:val="24"/>
-          <w:szCs w:val="24"/>
-          <w:lang w:val="es-MX"/>
-        </w:rPr>
-        <w:t>RNF</w:t>
-      </w:r>
-      <w:r>
-        <w:rPr>
-          <w:rFonts w:ascii="Times New Roman" w:hAnsi="Times New Roman" w:cs="Times New Roman"/>
-          <w:b/>
-          <w:sz w:val="24"/>
-          <w:szCs w:val="24"/>
-          <w:lang w:val="es-MX"/>
-        </w:rPr>
-        <w:t>4</w:t>
-      </w:r>
-      <w:r>
-        <w:rPr>
-          <w:rFonts w:ascii="Times New Roman" w:hAnsi="Times New Roman" w:cs="Times New Roman"/>
-          <w:sz w:val="24"/>
-          <w:szCs w:val="24"/>
-          <w:lang w:val="es-MX"/>
-        </w:rPr>
-        <w:t xml:space="preserve"> El sistema debe contar con dos botones para que se lleven a cabo la geolocalización y la reproducción de audio.</w:t>
-      </w:r>
-    </w:p>
-    <w:p>
-      <w:pPr>
-        <w:spacing w:line="480" w:lineRule="auto"/>
-        <w:jc w:val="both"/>
-        <w:rPr>
-          <w:rFonts w:ascii="Times New Roman" w:hAnsi="Times New Roman" w:cs="Times New Roman"/>
-          <w:sz w:val="24"/>
-          <w:szCs w:val="24"/>
-          <w:lang w:val="es-MX"/>
-        </w:rPr>
-      </w:pPr>
-      <w:r>
-        <w:rPr>
-          <w:rFonts w:ascii="Times New Roman" w:hAnsi="Times New Roman" w:cs="Times New Roman"/>
-          <w:b/>
-          <w:sz w:val="24"/>
-          <w:szCs w:val="24"/>
-          <w:lang w:val="es-MX"/>
-        </w:rPr>
-        <w:t xml:space="preserve">       </w:t>
-      </w:r>
-      <w:r>
-        <w:rPr>
-          <w:rFonts w:ascii="Times New Roman" w:hAnsi="Times New Roman" w:cs="Times New Roman"/>
-          <w:b/>
-          <w:sz w:val="24"/>
-          <w:szCs w:val="24"/>
-          <w:lang w:val="es-MX"/>
-        </w:rPr>
-        <w:t xml:space="preserve">RNF5 </w:t>
-      </w:r>
-      <w:r>
-        <w:rPr>
-          <w:rFonts w:ascii="Times New Roman" w:hAnsi="Times New Roman" w:cs="Times New Roman"/>
-          <w:sz w:val="24"/>
-          <w:szCs w:val="24"/>
-          <w:lang w:val="es-MX"/>
-        </w:rPr>
-        <w:t xml:space="preserve">El sistema debe contener una salida de audio. </w:t>
-      </w:r>
-    </w:p>
-    <w:p>
-      <w:pPr>
-        <w:spacing w:line="480" w:lineRule="auto"/>
-        <w:rPr>
-          <w:rFonts w:ascii="Times New Roman" w:hAnsi="Times New Roman" w:cs="Times New Roman"/>
-          <w:sz w:val="24"/>
-          <w:szCs w:val="24"/>
-          <w:lang w:val="es-MX"/>
-        </w:rPr>
-      </w:pPr>
-      <w:r>
-        <w:rPr>
-          <w:rFonts w:ascii="Times New Roman" w:hAnsi="Times New Roman" w:cs="Times New Roman"/>
-          <w:b/>
-          <w:sz w:val="24"/>
-          <w:szCs w:val="24"/>
-          <w:lang w:val="es-MX"/>
-        </w:rPr>
-        <w:t xml:space="preserve">        </w:t>
-      </w:r>
-      <w:r>
-        <w:rPr>
-          <w:rFonts w:ascii="Times New Roman" w:hAnsi="Times New Roman" w:cs="Times New Roman"/>
-          <w:b/>
-          <w:sz w:val="24"/>
-          <w:szCs w:val="24"/>
-          <w:lang w:val="es-MX"/>
-        </w:rPr>
-        <w:t>RNF6</w:t>
-      </w:r>
-      <w:r>
-        <w:rPr>
-          <w:rFonts w:ascii="Times New Roman" w:hAnsi="Times New Roman" w:cs="Times New Roman"/>
-          <w:sz w:val="24"/>
-          <w:szCs w:val="24"/>
-          <w:lang w:val="es-MX"/>
-        </w:rPr>
-        <w:t xml:space="preserve"> El sistema debe tener interfaces gráficas agradables al usuario.</w:t>
-      </w:r>
-    </w:p>
-    <w:p>
-      <w:pPr>
-        <w:spacing w:line="480" w:lineRule="auto"/>
-        <w:rPr>
-          <w:rFonts w:ascii="Times New Roman" w:hAnsi="Times New Roman" w:cs="Times New Roman"/>
-          <w:sz w:val="24"/>
-          <w:szCs w:val="24"/>
-          <w:lang w:val="es-MX"/>
-        </w:rPr>
-      </w:pPr>
-      <w:r>
-        <w:rPr>
-          <w:rFonts w:ascii="Times New Roman" w:hAnsi="Times New Roman" w:cs="Times New Roman"/>
-          <w:b/>
-          <w:sz w:val="24"/>
-          <w:szCs w:val="24"/>
-          <w:lang w:val="es-MX"/>
-        </w:rPr>
-        <w:t xml:space="preserve">        </w:t>
-      </w:r>
-      <w:r>
-        <w:rPr>
-          <w:rFonts w:ascii="Times New Roman" w:hAnsi="Times New Roman" w:cs="Times New Roman"/>
-          <w:b/>
-          <w:sz w:val="24"/>
-          <w:szCs w:val="24"/>
-          <w:lang w:val="es-MX"/>
-        </w:rPr>
-        <w:t>RNF7</w:t>
-      </w:r>
-      <w:r>
-        <w:rPr>
-          <w:rFonts w:ascii="Times New Roman" w:hAnsi="Times New Roman" w:cs="Times New Roman"/>
-          <w:sz w:val="24"/>
-          <w:szCs w:val="24"/>
-          <w:lang w:val="es-MX"/>
-        </w:rPr>
-        <w:t xml:space="preserve"> El diseño de la pulsera </w:t>
-      </w:r>
-      <w:r>
-        <w:rPr>
-          <w:rFonts w:ascii="Times New Roman" w:hAnsi="Times New Roman" w:cs="Times New Roman"/>
-          <w:sz w:val="24"/>
-          <w:szCs w:val="24"/>
-          <w:lang w:val="es-MX"/>
-        </w:rPr>
-        <w:t xml:space="preserve">debe ser agradable al </w:t>
-      </w:r>
-      <w:r>
-        <w:rPr>
-          <w:rFonts w:ascii="Times New Roman" w:hAnsi="Times New Roman" w:cs="Times New Roman"/>
-          <w:sz w:val="24"/>
-          <w:szCs w:val="24"/>
-          <w:lang w:val="es-MX"/>
-        </w:rPr>
-        <w:t>usuario.</w:t>
-      </w:r>
-    </w:p>
-    <w:p>
-      <w:pPr>
-        <w:spacing w:line="480" w:lineRule="auto"/>
-        <w:rPr>
-          <w:rFonts w:ascii="Times New Roman" w:hAnsi="Times New Roman" w:cs="Times New Roman"/>
-          <w:sz w:val="24"/>
-          <w:szCs w:val="24"/>
-          <w:lang w:val="es-MX"/>
-        </w:rPr>
-      </w:pPr>
-      <w:r>
-        <w:rPr>
-          <w:rFonts w:ascii="Times New Roman" w:hAnsi="Times New Roman" w:cs="Times New Roman"/>
-          <w:b/>
-          <w:sz w:val="24"/>
-          <w:szCs w:val="24"/>
-          <w:lang w:val="es-MX"/>
-        </w:rPr>
-        <w:t xml:space="preserve">        </w:t>
-      </w:r>
-      <w:r>
-        <w:rPr>
-          <w:rFonts w:ascii="Times New Roman" w:hAnsi="Times New Roman" w:cs="Times New Roman"/>
-          <w:b/>
-          <w:sz w:val="24"/>
-          <w:szCs w:val="24"/>
-          <w:lang w:val="es-MX"/>
-        </w:rPr>
-        <w:t>RNF8</w:t>
-      </w:r>
-      <w:r>
-        <w:rPr>
-          <w:rFonts w:ascii="Times New Roman" w:hAnsi="Times New Roman" w:cs="Times New Roman"/>
-          <w:sz w:val="24"/>
-          <w:szCs w:val="24"/>
-          <w:lang w:val="es-MX"/>
-        </w:rPr>
-        <w:t xml:space="preserve"> Garantizar la seguridad del sistema con respecto a la información y datos ingresados por el usuario.</w:t>
-      </w:r>
-    </w:p>
-    <w:p>
-      <w:pPr>
-        <w:spacing w:line="480" w:lineRule="auto"/>
-        <w:rPr>
-          <w:rFonts w:ascii="Times New Roman" w:hAnsi="Times New Roman" w:cs="Times New Roman"/>
-          <w:sz w:val="24"/>
-          <w:szCs w:val="24"/>
-          <w:lang w:val="es-MX"/>
-        </w:rPr>
-      </w:pPr>
-      <w:r>
-        <w:rPr>
-          <w:rFonts w:ascii="Times New Roman" w:hAnsi="Times New Roman" w:cs="Times New Roman"/>
-          <w:b/>
-          <w:sz w:val="24"/>
-          <w:szCs w:val="24"/>
-          <w:lang w:val="es-MX"/>
-        </w:rPr>
-        <w:t xml:space="preserve">        </w:t>
-      </w:r>
-      <w:r>
-        <w:rPr>
-          <w:rFonts w:ascii="Times New Roman" w:hAnsi="Times New Roman" w:cs="Times New Roman"/>
-          <w:b/>
-          <w:sz w:val="24"/>
-          <w:szCs w:val="24"/>
-          <w:lang w:val="es-MX"/>
-        </w:rPr>
-        <w:t>RNF9</w:t>
-      </w:r>
-      <w:r>
-        <w:rPr>
-          <w:rFonts w:ascii="Times New Roman" w:hAnsi="Times New Roman" w:cs="Times New Roman"/>
-          <w:sz w:val="24"/>
-          <w:szCs w:val="24"/>
-          <w:lang w:val="es-MX"/>
-        </w:rPr>
-        <w:t xml:space="preserve"> El sistema debe proporcionar mensajes de error que sean informativos y orientados a usuario final.</w:t>
-      </w:r>
-    </w:p>
-    <w:p>
-      <w:pPr>
-        <w:spacing w:line="480" w:lineRule="auto"/>
-        <w:rPr>
-          <w:rFonts w:ascii="Times New Roman" w:hAnsi="Times New Roman" w:cs="Times New Roman"/>
-          <w:sz w:val="24"/>
-          <w:szCs w:val="24"/>
-          <w:lang w:val="es-MX"/>
-        </w:rPr>
-      </w:pPr>
-      <w:r>
-        <w:rPr>
-          <w:rFonts w:ascii="Times New Roman" w:hAnsi="Times New Roman" w:cs="Times New Roman"/>
-          <w:b/>
           <w:sz w:val="24"/>
           <w:szCs w:val="24"/>
           <w:lang w:val="es-MX"/>
@@ -6943,6 +6387,610 @@
         <w:lastRenderedPageBreak/>
         <w:t xml:space="preserve">       </w:t>
       </w:r>
+    </w:p>
+    <w:p>
+      <w:pPr>
+        <w:spacing w:line="480" w:lineRule="auto"/>
+        <w:jc w:val="both"/>
+        <w:rPr>
+          <w:rFonts w:ascii="Times New Roman" w:hAnsi="Times New Roman" w:cs="Times New Roman"/>
+          <w:sz w:val="24"/>
+          <w:szCs w:val="24"/>
+          <w:lang w:val="es-MX"/>
+        </w:rPr>
+      </w:pPr>
+      <w:r>
+        <w:rPr>
+          <w:rFonts w:ascii="Times New Roman" w:hAnsi="Times New Roman" w:cs="Times New Roman"/>
+          <w:sz w:val="24"/>
+          <w:szCs w:val="24"/>
+          <w:lang w:val="es-MX"/>
+        </w:rPr>
+        <w:t xml:space="preserve">        </w:t>
+      </w:r>
+      <w:r>
+        <w:rPr>
+          <w:rFonts w:ascii="Times New Roman" w:hAnsi="Times New Roman" w:cs="Times New Roman"/>
+          <w:b/>
+          <w:sz w:val="24"/>
+          <w:szCs w:val="24"/>
+          <w:lang w:val="es-MX"/>
+        </w:rPr>
+        <w:t>RF10</w:t>
+      </w:r>
+      <w:r>
+        <w:rPr>
+          <w:rFonts w:ascii="Times New Roman" w:hAnsi="Times New Roman" w:cs="Times New Roman"/>
+          <w:sz w:val="24"/>
+          <w:szCs w:val="24"/>
+          <w:lang w:val="es-MX"/>
+        </w:rPr>
+        <w:t xml:space="preserve"> El sistema debe permitir que el</w:t>
+      </w:r>
+      <w:r>
+        <w:rPr>
+          <w:rFonts w:ascii="Times New Roman" w:hAnsi="Times New Roman" w:cs="Times New Roman"/>
+          <w:sz w:val="24"/>
+          <w:szCs w:val="24"/>
+          <w:lang w:val="es-MX"/>
+        </w:rPr>
+        <w:t xml:space="preserve"> usuario elimine su información.</w:t>
+      </w:r>
+    </w:p>
+    <w:p>
+      <w:pPr>
+        <w:spacing w:line="480" w:lineRule="auto"/>
+        <w:jc w:val="both"/>
+        <w:rPr>
+          <w:rFonts w:ascii="Times New Roman" w:hAnsi="Times New Roman" w:cs="Times New Roman"/>
+          <w:sz w:val="24"/>
+          <w:szCs w:val="24"/>
+          <w:lang w:val="es-MX"/>
+        </w:rPr>
+      </w:pPr>
+      <w:r>
+        <w:rPr>
+          <w:rFonts w:ascii="Times New Roman" w:hAnsi="Times New Roman" w:cs="Times New Roman"/>
+          <w:sz w:val="24"/>
+          <w:szCs w:val="24"/>
+          <w:lang w:val="es-MX"/>
+        </w:rPr>
+        <w:t xml:space="preserve">        </w:t>
+      </w:r>
+      <w:r>
+        <w:rPr>
+          <w:rFonts w:ascii="Times New Roman" w:hAnsi="Times New Roman" w:cs="Times New Roman"/>
+          <w:b/>
+          <w:sz w:val="24"/>
+          <w:szCs w:val="24"/>
+          <w:lang w:val="es-MX"/>
+        </w:rPr>
+        <w:t>RF11:</w:t>
+      </w:r>
+      <w:r>
+        <w:rPr>
+          <w:rFonts w:ascii="Times New Roman" w:hAnsi="Times New Roman" w:cs="Times New Roman"/>
+          <w:sz w:val="24"/>
+          <w:szCs w:val="24"/>
+          <w:lang w:val="es-MX"/>
+        </w:rPr>
+        <w:t xml:space="preserve"> Permitir que el sistema valide los datos ingresados por el usuario, al iniciar sección. </w:t>
+      </w:r>
+    </w:p>
+    <w:p>
+      <w:pPr>
+        <w:spacing w:line="480" w:lineRule="auto"/>
+        <w:jc w:val="both"/>
+        <w:rPr>
+          <w:rFonts w:ascii="Times New Roman" w:hAnsi="Times New Roman" w:cs="Times New Roman"/>
+          <w:sz w:val="24"/>
+          <w:szCs w:val="24"/>
+          <w:lang w:val="es-MX"/>
+        </w:rPr>
+      </w:pPr>
+    </w:p>
+    <w:p>
+      <w:pPr>
+        <w:pStyle w:val="Ttulo2"/>
+        <w:rPr>
+          <w:rFonts w:ascii="Times New Roman" w:hAnsi="Times New Roman" w:cs="Times New Roman"/>
+          <w:b/>
+          <w:color w:val="000000" w:themeColor="text1"/>
+          <w:sz w:val="24"/>
+          <w:szCs w:val="24"/>
+          <w:lang w:val="es-MX"/>
+        </w:rPr>
+      </w:pPr>
+      <w:bookmarkStart w:id="30" w:name="_Toc38865514"/>
+      <w:r>
+        <w:rPr>
+          <w:rFonts w:ascii="Times New Roman" w:hAnsi="Times New Roman" w:cs="Times New Roman"/>
+          <w:b/>
+          <w:color w:val="000000" w:themeColor="text1"/>
+          <w:sz w:val="24"/>
+          <w:szCs w:val="24"/>
+          <w:lang w:val="es-MX"/>
+        </w:rPr>
+        <w:t>Requisitos</w:t>
+      </w:r>
+      <w:r>
+        <w:rPr>
+          <w:rFonts w:ascii="Times New Roman" w:hAnsi="Times New Roman" w:cs="Times New Roman"/>
+          <w:b/>
+          <w:color w:val="000000" w:themeColor="text1"/>
+          <w:sz w:val="24"/>
+          <w:szCs w:val="24"/>
+          <w:lang w:val="es-MX"/>
+        </w:rPr>
+        <w:t xml:space="preserve"> no funcionales:</w:t>
+      </w:r>
+      <w:bookmarkEnd w:id="30"/>
+      <w:r>
+        <w:rPr>
+          <w:rFonts w:ascii="Times New Roman" w:hAnsi="Times New Roman" w:cs="Times New Roman"/>
+          <w:b/>
+          <w:color w:val="000000" w:themeColor="text1"/>
+          <w:sz w:val="24"/>
+          <w:szCs w:val="24"/>
+          <w:lang w:val="es-MX"/>
+        </w:rPr>
+        <w:t xml:space="preserve"> </w:t>
+      </w:r>
+    </w:p>
+    <w:p>
+      <w:pPr>
+        <w:rPr>
+          <w:lang w:val="es-MX"/>
+        </w:rPr>
+      </w:pPr>
+    </w:p>
+    <w:p>
+      <w:pPr>
+        <w:spacing w:line="480" w:lineRule="auto"/>
+        <w:jc w:val="both"/>
+        <w:rPr>
+          <w:rFonts w:ascii="Times New Roman" w:hAnsi="Times New Roman" w:cs="Times New Roman"/>
+          <w:sz w:val="24"/>
+          <w:szCs w:val="24"/>
+          <w:lang w:val="es-MX"/>
+        </w:rPr>
+      </w:pPr>
+      <w:r>
+        <w:rPr>
+          <w:rFonts w:ascii="Times New Roman" w:hAnsi="Times New Roman" w:cs="Times New Roman"/>
+          <w:b/>
+          <w:sz w:val="24"/>
+          <w:szCs w:val="24"/>
+          <w:lang w:val="es-MX"/>
+        </w:rPr>
+        <w:t xml:space="preserve">        </w:t>
+      </w:r>
+      <w:r>
+        <w:rPr>
+          <w:rFonts w:ascii="Times New Roman" w:hAnsi="Times New Roman" w:cs="Times New Roman"/>
+          <w:b/>
+          <w:sz w:val="24"/>
+          <w:szCs w:val="24"/>
+          <w:lang w:val="es-MX"/>
+        </w:rPr>
+        <w:t>RNF1</w:t>
+      </w:r>
+      <w:r>
+        <w:rPr>
+          <w:rFonts w:ascii="Times New Roman" w:hAnsi="Times New Roman" w:cs="Times New Roman"/>
+          <w:sz w:val="24"/>
+          <w:szCs w:val="24"/>
+          <w:lang w:val="es-MX"/>
+        </w:rPr>
+        <w:t xml:space="preserve"> El sistema debe contener un lector de código QR.</w:t>
+      </w:r>
+    </w:p>
+    <w:p>
+      <w:pPr>
+        <w:spacing w:line="480" w:lineRule="auto"/>
+        <w:jc w:val="both"/>
+        <w:rPr>
+          <w:rFonts w:ascii="Times New Roman" w:hAnsi="Times New Roman" w:cs="Times New Roman"/>
+          <w:sz w:val="24"/>
+          <w:szCs w:val="24"/>
+          <w:lang w:val="es-MX"/>
+        </w:rPr>
+      </w:pPr>
+      <w:r>
+        <w:rPr>
+          <w:rFonts w:ascii="Times New Roman" w:hAnsi="Times New Roman" w:cs="Times New Roman"/>
+          <w:sz w:val="24"/>
+          <w:szCs w:val="24"/>
+          <w:lang w:val="es-MX"/>
+        </w:rPr>
+        <w:t xml:space="preserve">        </w:t>
+      </w:r>
+      <w:r>
+        <w:rPr>
+          <w:rFonts w:ascii="Times New Roman" w:hAnsi="Times New Roman" w:cs="Times New Roman"/>
+          <w:b/>
+          <w:sz w:val="24"/>
+          <w:szCs w:val="24"/>
+          <w:lang w:val="es-MX"/>
+        </w:rPr>
+        <w:t>RNF2</w:t>
+      </w:r>
+      <w:r>
+        <w:rPr>
+          <w:rFonts w:ascii="Times New Roman" w:hAnsi="Times New Roman" w:cs="Times New Roman"/>
+          <w:sz w:val="24"/>
+          <w:szCs w:val="24"/>
+          <w:lang w:val="es-MX"/>
+        </w:rPr>
+        <w:t xml:space="preserve"> </w:t>
+      </w:r>
+      <w:r>
+        <w:rPr>
+          <w:rFonts w:ascii="Times New Roman" w:hAnsi="Times New Roman" w:cs="Times New Roman"/>
+          <w:sz w:val="24"/>
+          <w:szCs w:val="24"/>
+          <w:lang w:val="es-MX"/>
+        </w:rPr>
+        <w:t>El sistema debe contar</w:t>
+      </w:r>
+      <w:r>
+        <w:rPr>
+          <w:rFonts w:ascii="Times New Roman" w:hAnsi="Times New Roman" w:cs="Times New Roman"/>
+          <w:sz w:val="24"/>
+          <w:szCs w:val="24"/>
+          <w:lang w:val="es-MX"/>
+        </w:rPr>
+        <w:t xml:space="preserve"> con una batería.</w:t>
+      </w:r>
+    </w:p>
+    <w:p>
+      <w:pPr>
+        <w:spacing w:line="480" w:lineRule="auto"/>
+        <w:jc w:val="both"/>
+        <w:rPr>
+          <w:rFonts w:ascii="Times New Roman" w:hAnsi="Times New Roman" w:cs="Times New Roman"/>
+          <w:sz w:val="24"/>
+          <w:szCs w:val="24"/>
+          <w:lang w:val="es-MX"/>
+        </w:rPr>
+      </w:pPr>
+      <w:r>
+        <w:rPr>
+          <w:rFonts w:ascii="Times New Roman" w:hAnsi="Times New Roman" w:cs="Times New Roman"/>
+          <w:sz w:val="24"/>
+          <w:szCs w:val="24"/>
+          <w:lang w:val="es-MX"/>
+        </w:rPr>
+        <w:t xml:space="preserve">        </w:t>
+      </w:r>
+      <w:r>
+        <w:rPr>
+          <w:rFonts w:ascii="Times New Roman" w:hAnsi="Times New Roman" w:cs="Times New Roman"/>
+          <w:b/>
+          <w:sz w:val="24"/>
+          <w:szCs w:val="24"/>
+          <w:lang w:val="es-MX"/>
+        </w:rPr>
+        <w:t>RNF3</w:t>
+      </w:r>
+      <w:r>
+        <w:rPr>
+          <w:rFonts w:ascii="Times New Roman" w:hAnsi="Times New Roman" w:cs="Times New Roman"/>
+          <w:sz w:val="24"/>
+          <w:szCs w:val="24"/>
+          <w:lang w:val="es-MX"/>
+        </w:rPr>
+        <w:t xml:space="preserve"> El sistema debe contener una placa de desarrollo.</w:t>
+      </w:r>
+    </w:p>
+    <w:p>
+      <w:pPr>
+        <w:spacing w:line="480" w:lineRule="auto"/>
+        <w:jc w:val="both"/>
+        <w:rPr>
+          <w:rFonts w:ascii="Times New Roman" w:hAnsi="Times New Roman" w:cs="Times New Roman"/>
+          <w:sz w:val="24"/>
+          <w:szCs w:val="24"/>
+          <w:lang w:val="es-MX"/>
+        </w:rPr>
+      </w:pPr>
+      <w:r>
+        <w:rPr>
+          <w:rFonts w:ascii="Times New Roman" w:hAnsi="Times New Roman" w:cs="Times New Roman"/>
+          <w:b/>
+          <w:sz w:val="24"/>
+          <w:szCs w:val="24"/>
+          <w:lang w:val="es-MX"/>
+        </w:rPr>
+        <w:t xml:space="preserve">        </w:t>
+      </w:r>
+      <w:r>
+        <w:rPr>
+          <w:rFonts w:ascii="Times New Roman" w:hAnsi="Times New Roman" w:cs="Times New Roman"/>
+          <w:b/>
+          <w:sz w:val="24"/>
+          <w:szCs w:val="24"/>
+          <w:lang w:val="es-MX"/>
+        </w:rPr>
+        <w:t>RNF</w:t>
+      </w:r>
+      <w:r>
+        <w:rPr>
+          <w:rFonts w:ascii="Times New Roman" w:hAnsi="Times New Roman" w:cs="Times New Roman"/>
+          <w:b/>
+          <w:sz w:val="24"/>
+          <w:szCs w:val="24"/>
+          <w:lang w:val="es-MX"/>
+        </w:rPr>
+        <w:t>4</w:t>
+      </w:r>
+      <w:r>
+        <w:rPr>
+          <w:rFonts w:ascii="Times New Roman" w:hAnsi="Times New Roman" w:cs="Times New Roman"/>
+          <w:sz w:val="24"/>
+          <w:szCs w:val="24"/>
+          <w:lang w:val="es-MX"/>
+        </w:rPr>
+        <w:t xml:space="preserve"> El sistema debe contar con </w:t>
+      </w:r>
+      <w:r>
+        <w:rPr>
+          <w:rFonts w:ascii="Times New Roman" w:hAnsi="Times New Roman" w:cs="Times New Roman"/>
+          <w:sz w:val="24"/>
+          <w:szCs w:val="24"/>
+          <w:lang w:val="es-MX"/>
+        </w:rPr>
+        <w:t xml:space="preserve">un botón para que se lleven a cabo </w:t>
+      </w:r>
+      <w:r>
+        <w:rPr>
+          <w:rFonts w:ascii="Times New Roman" w:hAnsi="Times New Roman" w:cs="Times New Roman"/>
+          <w:sz w:val="24"/>
+          <w:szCs w:val="24"/>
+          <w:lang w:val="es-MX"/>
+        </w:rPr>
+        <w:t>la reproducción de audio.</w:t>
+      </w:r>
+    </w:p>
+    <w:p>
+      <w:pPr>
+        <w:spacing w:line="480" w:lineRule="auto"/>
+        <w:jc w:val="both"/>
+        <w:rPr>
+          <w:rFonts w:ascii="Times New Roman" w:hAnsi="Times New Roman" w:cs="Times New Roman"/>
+          <w:sz w:val="24"/>
+          <w:szCs w:val="24"/>
+          <w:lang w:val="es-MX"/>
+        </w:rPr>
+      </w:pPr>
+      <w:r>
+        <w:rPr>
+          <w:rFonts w:ascii="Times New Roman" w:hAnsi="Times New Roman" w:cs="Times New Roman"/>
+          <w:b/>
+          <w:sz w:val="24"/>
+          <w:szCs w:val="24"/>
+          <w:lang w:val="es-MX"/>
+        </w:rPr>
+        <w:t xml:space="preserve">       </w:t>
+      </w:r>
+      <w:r>
+        <w:rPr>
+          <w:rFonts w:ascii="Times New Roman" w:hAnsi="Times New Roman" w:cs="Times New Roman"/>
+          <w:b/>
+          <w:sz w:val="24"/>
+          <w:szCs w:val="24"/>
+          <w:lang w:val="es-MX"/>
+        </w:rPr>
+        <w:t xml:space="preserve">RNF5 </w:t>
+      </w:r>
+      <w:r>
+        <w:rPr>
+          <w:rFonts w:ascii="Times New Roman" w:hAnsi="Times New Roman" w:cs="Times New Roman"/>
+          <w:sz w:val="24"/>
+          <w:szCs w:val="24"/>
+          <w:lang w:val="es-MX"/>
+        </w:rPr>
+        <w:t xml:space="preserve">El sistema debe contener una salida de audio. </w:t>
+      </w:r>
+    </w:p>
+    <w:p>
+      <w:pPr>
+        <w:spacing w:line="480" w:lineRule="auto"/>
+        <w:rPr>
+          <w:rFonts w:ascii="Times New Roman" w:hAnsi="Times New Roman" w:cs="Times New Roman"/>
+          <w:sz w:val="24"/>
+          <w:szCs w:val="24"/>
+          <w:lang w:val="es-MX"/>
+        </w:rPr>
+      </w:pPr>
+      <w:r>
+        <w:rPr>
+          <w:rFonts w:ascii="Times New Roman" w:hAnsi="Times New Roman" w:cs="Times New Roman"/>
+          <w:b/>
+          <w:sz w:val="24"/>
+          <w:szCs w:val="24"/>
+          <w:lang w:val="es-MX"/>
+        </w:rPr>
+        <w:t xml:space="preserve">        </w:t>
+      </w:r>
+      <w:r>
+        <w:rPr>
+          <w:rFonts w:ascii="Times New Roman" w:hAnsi="Times New Roman" w:cs="Times New Roman"/>
+          <w:b/>
+          <w:sz w:val="24"/>
+          <w:szCs w:val="24"/>
+          <w:lang w:val="es-MX"/>
+        </w:rPr>
+        <w:t>RNF6</w:t>
+      </w:r>
+      <w:r>
+        <w:rPr>
+          <w:rFonts w:ascii="Times New Roman" w:hAnsi="Times New Roman" w:cs="Times New Roman"/>
+          <w:sz w:val="24"/>
+          <w:szCs w:val="24"/>
+          <w:lang w:val="es-MX"/>
+        </w:rPr>
+        <w:t xml:space="preserve"> El sistema debe tener interfaces gráficas agradables al usuario.</w:t>
+      </w:r>
+    </w:p>
+    <w:p>
+      <w:pPr>
+        <w:spacing w:line="480" w:lineRule="auto"/>
+        <w:rPr>
+          <w:rFonts w:ascii="Times New Roman" w:hAnsi="Times New Roman" w:cs="Times New Roman"/>
+          <w:sz w:val="24"/>
+          <w:szCs w:val="24"/>
+          <w:lang w:val="es-MX"/>
+        </w:rPr>
+      </w:pPr>
+      <w:r>
+        <w:rPr>
+          <w:rFonts w:ascii="Times New Roman" w:hAnsi="Times New Roman" w:cs="Times New Roman"/>
+          <w:b/>
+          <w:sz w:val="24"/>
+          <w:szCs w:val="24"/>
+          <w:lang w:val="es-MX"/>
+        </w:rPr>
+        <w:t xml:space="preserve">        </w:t>
+      </w:r>
+      <w:r>
+        <w:rPr>
+          <w:rFonts w:ascii="Times New Roman" w:hAnsi="Times New Roman" w:cs="Times New Roman"/>
+          <w:b/>
+          <w:sz w:val="24"/>
+          <w:szCs w:val="24"/>
+          <w:lang w:val="es-MX"/>
+        </w:rPr>
+        <w:t>RNF7</w:t>
+      </w:r>
+      <w:r>
+        <w:rPr>
+          <w:rFonts w:ascii="Times New Roman" w:hAnsi="Times New Roman" w:cs="Times New Roman"/>
+          <w:sz w:val="24"/>
+          <w:szCs w:val="24"/>
+          <w:lang w:val="es-MX"/>
+        </w:rPr>
+        <w:t xml:space="preserve"> El diseño de la pulsera </w:t>
+      </w:r>
+      <w:r>
+        <w:rPr>
+          <w:rFonts w:ascii="Times New Roman" w:hAnsi="Times New Roman" w:cs="Times New Roman"/>
+          <w:sz w:val="24"/>
+          <w:szCs w:val="24"/>
+          <w:lang w:val="es-MX"/>
+        </w:rPr>
+        <w:t xml:space="preserve">debe ser agradable al </w:t>
+      </w:r>
+      <w:r>
+        <w:rPr>
+          <w:rFonts w:ascii="Times New Roman" w:hAnsi="Times New Roman" w:cs="Times New Roman"/>
+          <w:sz w:val="24"/>
+          <w:szCs w:val="24"/>
+          <w:lang w:val="es-MX"/>
+        </w:rPr>
+        <w:t>usuario.</w:t>
+      </w:r>
+    </w:p>
+    <w:p>
+      <w:pPr>
+        <w:spacing w:line="480" w:lineRule="auto"/>
+        <w:rPr>
+          <w:rFonts w:ascii="Times New Roman" w:hAnsi="Times New Roman" w:cs="Times New Roman"/>
+          <w:sz w:val="24"/>
+          <w:szCs w:val="24"/>
+          <w:lang w:val="es-MX"/>
+        </w:rPr>
+      </w:pPr>
+      <w:r>
+        <w:rPr>
+          <w:rFonts w:ascii="Times New Roman" w:hAnsi="Times New Roman" w:cs="Times New Roman"/>
+          <w:b/>
+          <w:sz w:val="24"/>
+          <w:szCs w:val="24"/>
+          <w:lang w:val="es-MX"/>
+        </w:rPr>
+        <w:t xml:space="preserve">        </w:t>
+      </w:r>
+      <w:r>
+        <w:rPr>
+          <w:rFonts w:ascii="Times New Roman" w:hAnsi="Times New Roman" w:cs="Times New Roman"/>
+          <w:b/>
+          <w:sz w:val="24"/>
+          <w:szCs w:val="24"/>
+          <w:lang w:val="es-MX"/>
+        </w:rPr>
+        <w:t>RNF8</w:t>
+      </w:r>
+      <w:r>
+        <w:rPr>
+          <w:rFonts w:ascii="Times New Roman" w:hAnsi="Times New Roman" w:cs="Times New Roman"/>
+          <w:sz w:val="24"/>
+          <w:szCs w:val="24"/>
+          <w:lang w:val="es-MX"/>
+        </w:rPr>
+        <w:t xml:space="preserve"> Garantizar la seguridad del sistema con respecto a la información y datos ingresados por el usuario.</w:t>
+      </w:r>
+    </w:p>
+    <w:p>
+      <w:pPr>
+        <w:spacing w:line="480" w:lineRule="auto"/>
+        <w:rPr>
+          <w:rFonts w:ascii="Times New Roman" w:hAnsi="Times New Roman" w:cs="Times New Roman"/>
+          <w:sz w:val="24"/>
+          <w:szCs w:val="24"/>
+          <w:lang w:val="es-MX"/>
+        </w:rPr>
+      </w:pPr>
+      <w:r>
+        <w:rPr>
+          <w:rFonts w:ascii="Times New Roman" w:hAnsi="Times New Roman" w:cs="Times New Roman"/>
+          <w:b/>
+          <w:sz w:val="24"/>
+          <w:szCs w:val="24"/>
+          <w:lang w:val="es-MX"/>
+        </w:rPr>
+        <w:t xml:space="preserve">        </w:t>
+      </w:r>
+      <w:r>
+        <w:rPr>
+          <w:rFonts w:ascii="Times New Roman" w:hAnsi="Times New Roman" w:cs="Times New Roman"/>
+          <w:b/>
+          <w:sz w:val="24"/>
+          <w:szCs w:val="24"/>
+          <w:lang w:val="es-MX"/>
+        </w:rPr>
+        <w:t>RNF9</w:t>
+      </w:r>
+      <w:r>
+        <w:rPr>
+          <w:rFonts w:ascii="Times New Roman" w:hAnsi="Times New Roman" w:cs="Times New Roman"/>
+          <w:sz w:val="24"/>
+          <w:szCs w:val="24"/>
+          <w:lang w:val="es-MX"/>
+        </w:rPr>
+        <w:t xml:space="preserve"> El sistema debe proporcionar mensajes de error que sean informativos y orientados a usuario final.</w:t>
+      </w:r>
+    </w:p>
+    <w:p>
+      <w:pPr>
+        <w:spacing w:line="480" w:lineRule="auto"/>
+        <w:rPr>
+          <w:rFonts w:ascii="Times New Roman" w:hAnsi="Times New Roman" w:cs="Times New Roman"/>
+          <w:sz w:val="24"/>
+          <w:szCs w:val="24"/>
+          <w:lang w:val="es-MX"/>
+        </w:rPr>
+      </w:pPr>
+      <w:r>
+        <w:rPr>
+          <w:rFonts w:ascii="Times New Roman" w:hAnsi="Times New Roman" w:cs="Times New Roman"/>
+          <w:b/>
+          <w:sz w:val="24"/>
+          <w:szCs w:val="24"/>
+          <w:lang w:val="es-MX"/>
+        </w:rPr>
+        <w:t xml:space="preserve">       </w:t>
+      </w:r>
       <w:r>
         <w:rPr>
           <w:rFonts w:ascii="Times New Roman" w:hAnsi="Times New Roman" w:cs="Times New Roman"/>
@@ -7021,6 +7069,7 @@
           <w:szCs w:val="24"/>
           <w:lang w:val="es-MX"/>
         </w:rPr>
+        <w:lastRenderedPageBreak/>
         <w:t xml:space="preserve">       </w:t>
       </w:r>
       <w:r>
@@ -7055,7 +7104,7 @@
           <w:lang w:val="es-MX"/>
         </w:rPr>
       </w:pPr>
-      <w:bookmarkStart w:id="32" w:name="_Toc38865515"/>
+      <w:bookmarkStart w:id="31" w:name="_Toc38865515"/>
       <w:r>
         <w:rPr>
           <w:rFonts w:ascii="Times New Roman" w:hAnsi="Times New Roman" w:cs="Times New Roman"/>
@@ -7065,10 +7114,9 @@
           <w:szCs w:val="24"/>
           <w:lang w:val="es-MX"/>
         </w:rPr>
-        <w:lastRenderedPageBreak/>
         <w:t>Mapa conceptual</w:t>
       </w:r>
-      <w:bookmarkEnd w:id="32"/>
+      <w:bookmarkEnd w:id="31"/>
     </w:p>
     <w:p>
       <w:pPr>
@@ -7209,7 +7257,7 @@
           <w:szCs w:val="24"/>
         </w:rPr>
       </w:pPr>
-      <w:bookmarkStart w:id="33" w:name="_Toc38865516"/>
+      <w:bookmarkStart w:id="32" w:name="_Toc38865516"/>
       <w:r>
         <w:rPr>
           <w:rFonts w:ascii="Times New Roman" w:hAnsi="Times New Roman" w:cs="Times New Roman"/>
@@ -7221,7 +7269,7 @@
         <w:lastRenderedPageBreak/>
         <w:t>Mapa de procesos</w:t>
       </w:r>
-      <w:bookmarkEnd w:id="33"/>
+      <w:bookmarkEnd w:id="32"/>
     </w:p>
     <w:p>
       <w:pPr>
@@ -7397,7 +7445,7 @@
           <w:szCs w:val="24"/>
         </w:rPr>
       </w:pPr>
-      <w:bookmarkStart w:id="34" w:name="_Toc38865517"/>
+      <w:bookmarkStart w:id="33" w:name="_Toc38865517"/>
       <w:r>
         <w:rPr>
           <w:rFonts w:ascii="Times New Roman" w:hAnsi="Times New Roman" w:cs="Times New Roman"/>
@@ -7409,7 +7457,7 @@
         <w:lastRenderedPageBreak/>
         <w:t>Árbol de problemas</w:t>
       </w:r>
-      <w:bookmarkEnd w:id="34"/>
+      <w:bookmarkEnd w:id="33"/>
     </w:p>
     <w:p>
       <w:pPr>
@@ -7568,7 +7616,7 @@
           <w:szCs w:val="24"/>
         </w:rPr>
       </w:pPr>
-      <w:bookmarkStart w:id="35" w:name="_Toc38865518"/>
+      <w:bookmarkStart w:id="34" w:name="_Toc38865518"/>
       <w:r>
         <w:rPr>
           <w:rFonts w:ascii="Times New Roman" w:hAnsi="Times New Roman" w:cs="Times New Roman"/>
@@ -7580,7 +7628,7 @@
         <w:lastRenderedPageBreak/>
         <w:t>Mapa mental</w:t>
       </w:r>
-      <w:bookmarkEnd w:id="35"/>
+      <w:bookmarkEnd w:id="34"/>
     </w:p>
     <w:p>
       <w:pPr>
@@ -7742,7 +7790,7 @@
           <w:szCs w:val="24"/>
         </w:rPr>
       </w:pPr>
-      <w:bookmarkStart w:id="36" w:name="_Toc38865519"/>
+      <w:bookmarkStart w:id="35" w:name="_Toc38865519"/>
       <w:r>
         <w:rPr>
           <w:rFonts w:ascii="Times New Roman" w:hAnsi="Times New Roman" w:cs="Times New Roman"/>
@@ -7763,7 +7811,7 @@
         </w:rPr>
         <w:t>losario</w:t>
       </w:r>
-      <w:bookmarkEnd w:id="36"/>
+      <w:bookmarkEnd w:id="35"/>
     </w:p>
     <w:p>
       <w:pPr>
@@ -8159,32 +8207,7 @@
           <w:sz w:val="24"/>
           <w:szCs w:val="24"/>
         </w:rPr>
-        <w:t xml:space="preserve">      </w:t>
-      </w:r>
-      <w:r>
-        <w:rPr>
-          <w:rFonts w:ascii="Times New Roman" w:hAnsi="Times New Roman" w:cs="Times New Roman"/>
-          <w:b/>
-          <w:sz w:val="24"/>
-          <w:szCs w:val="24"/>
-        </w:rPr>
-        <w:t>Geolocalización:</w:t>
-      </w:r>
-      <w:r>
-        <w:rPr>
-          <w:rFonts w:ascii="Times New Roman" w:hAnsi="Times New Roman" w:cs="Times New Roman"/>
-          <w:sz w:val="24"/>
-          <w:szCs w:val="24"/>
-        </w:rPr>
-        <w:t xml:space="preserve"> </w:t>
-      </w:r>
-      <w:r>
-        <w:rPr>
-          <w:rFonts w:ascii="Times New Roman" w:hAnsi="Times New Roman" w:cs="Times New Roman"/>
-          <w:sz w:val="24"/>
-          <w:szCs w:val="24"/>
-        </w:rPr>
-        <w:t>La geolocalización ayuda a identificar la ubicación geográfica real de los objetos, como dispositivos móviles o cualquier terminal conectada a Internet. El término "geolocalización" se refiere tanto al proceso de localización geográfica de los objetos como a la ubicación geográfica real identificada.</w:t>
+        <w:t xml:space="preserve">    </w:t>
       </w:r>
     </w:p>
     <w:p>
@@ -8197,6 +8220,28 @@
           <w:szCs w:val="24"/>
         </w:rPr>
       </w:pPr>
+    </w:p>
+    <w:p>
+      <w:pPr>
+        <w:spacing w:line="480" w:lineRule="auto"/>
+        <w:jc w:val="both"/>
+        <w:rPr>
+          <w:rFonts w:ascii="Times New Roman" w:hAnsi="Times New Roman" w:cs="Times New Roman"/>
+          <w:sz w:val="24"/>
+          <w:szCs w:val="24"/>
+        </w:rPr>
+      </w:pPr>
+    </w:p>
+    <w:p>
+      <w:pPr>
+        <w:spacing w:line="480" w:lineRule="auto"/>
+        <w:jc w:val="both"/>
+        <w:rPr>
+          <w:rFonts w:ascii="Times New Roman" w:hAnsi="Times New Roman" w:cs="Times New Roman"/>
+          <w:sz w:val="24"/>
+          <w:szCs w:val="24"/>
+        </w:rPr>
+      </w:pPr>
       <w:r>
         <w:rPr>
           <w:rFonts w:ascii="Times New Roman" w:hAnsi="Times New Roman" w:cs="Times New Roman"/>
@@ -8241,7 +8286,7 @@
           <w:szCs w:val="24"/>
         </w:rPr>
       </w:pPr>
-      <w:bookmarkStart w:id="37" w:name="_Toc38865520"/>
+      <w:bookmarkStart w:id="36" w:name="_Toc38865520"/>
       <w:r>
         <w:rPr>
           <w:rFonts w:ascii="Times New Roman" w:hAnsi="Times New Roman" w:cs="Times New Roman"/>
@@ -8253,7 +8298,7 @@
         <w:lastRenderedPageBreak/>
         <w:t>Referencias</w:t>
       </w:r>
-      <w:bookmarkEnd w:id="37"/>
+      <w:bookmarkEnd w:id="36"/>
     </w:p>
     <w:p>
       <w:pPr>
@@ -8277,6 +8322,8 @@
           <w:lang w:eastAsia="es-CO"/>
         </w:rPr>
       </w:pPr>
+      <w:bookmarkStart w:id="37" w:name="_GoBack"/>
+      <w:bookmarkEnd w:id="37"/>
       <w:r>
         <w:rPr>
           <w:rFonts w:ascii="Times New Roman" w:hAnsi="Times New Roman" w:cs="Times New Roman"/>
@@ -8284,66 +8331,9 @@
           <w:szCs w:val="24"/>
           <w:lang w:eastAsia="es-CO"/>
         </w:rPr>
-        <w:t xml:space="preserve">Que es Geolocalización - Definición | </w:t>
-      </w:r>
-      <w:proofErr w:type="spellStart"/>
-      <w:r>
-        <w:rPr>
-          <w:rFonts w:ascii="Times New Roman" w:hAnsi="Times New Roman" w:cs="Times New Roman"/>
-          <w:sz w:val="24"/>
-          <w:szCs w:val="24"/>
-          <w:lang w:eastAsia="es-CO"/>
-        </w:rPr>
-        <w:t>SendPulse</w:t>
-      </w:r>
-      <w:proofErr w:type="spellEnd"/>
-      <w:r>
-        <w:rPr>
-          <w:rFonts w:ascii="Times New Roman" w:hAnsi="Times New Roman" w:cs="Times New Roman"/>
-          <w:sz w:val="24"/>
-          <w:szCs w:val="24"/>
-          <w:lang w:eastAsia="es-CO"/>
-        </w:rPr>
-        <w:t xml:space="preserve">. (s.f.). Recuperado 20 marzo, 2020, de </w:t>
+        <w:t xml:space="preserve">RAE - ASALE. (s.f.). inconsciencia | Diccionario de la lengua española. Recuperado 20 marzo, 2020, de </w:t>
       </w:r>
       <w:hyperlink r:id="rId14" w:history="1">
-        <w:r>
-          <w:rPr>
-            <w:rStyle w:val="Hipervnculo"/>
-            <w:rFonts w:ascii="Times New Roman" w:hAnsi="Times New Roman" w:cs="Times New Roman"/>
-            <w:sz w:val="24"/>
-            <w:szCs w:val="24"/>
-            <w:lang w:eastAsia="es-CO"/>
-          </w:rPr>
-          <w:t>https://sendpulse.com/latam/support/glossary/geolocation</w:t>
-        </w:r>
-      </w:hyperlink>
-    </w:p>
-    <w:p>
-      <w:pPr>
-        <w:pStyle w:val="Prrafodelista"/>
-        <w:numPr>
-          <w:ilvl w:val="0"/>
-          <w:numId w:val="6"/>
-        </w:numPr>
-        <w:spacing w:line="480" w:lineRule="auto"/>
-        <w:rPr>
-          <w:rFonts w:ascii="Times New Roman" w:hAnsi="Times New Roman" w:cs="Times New Roman"/>
-          <w:sz w:val="24"/>
-          <w:szCs w:val="24"/>
-          <w:lang w:eastAsia="es-CO"/>
-        </w:rPr>
-      </w:pPr>
-      <w:r>
-        <w:rPr>
-          <w:rFonts w:ascii="Times New Roman" w:hAnsi="Times New Roman" w:cs="Times New Roman"/>
-          <w:sz w:val="24"/>
-          <w:szCs w:val="24"/>
-          <w:lang w:eastAsia="es-CO"/>
-        </w:rPr>
-        <w:t xml:space="preserve">RAE - ASALE. (s.f.). inconsciencia | Diccionario de la lengua española. Recuperado 20 marzo, 2020, de </w:t>
-      </w:r>
-      <w:hyperlink r:id="rId15" w:history="1">
         <w:r>
           <w:rPr>
             <w:rStyle w:val="Hipervnculo"/>
@@ -8380,7 +8370,7 @@
         </w:rPr>
         <w:t xml:space="preserve">¿Qué es un código QR? (s.f.). Recuperado 20 marzo, 2020, de </w:t>
       </w:r>
-      <w:hyperlink r:id="rId16" w:history="1">
+      <w:hyperlink r:id="rId15" w:history="1">
         <w:r>
           <w:rPr>
             <w:rStyle w:val="Hipervnculo"/>
@@ -8437,7 +8427,7 @@
         </w:rPr>
         <w:t xml:space="preserve">. Recuperado 20 marzo, 2020, de </w:t>
       </w:r>
-      <w:hyperlink r:id="rId17" w:history="1">
+      <w:hyperlink r:id="rId16" w:history="1">
         <w:r>
           <w:rPr>
             <w:rStyle w:val="Hipervnculo"/>
@@ -8494,7 +8484,7 @@
         </w:rPr>
         <w:t xml:space="preserve">. Recuperado 20 marzo, 2020, de </w:t>
       </w:r>
-      <w:hyperlink r:id="rId18" w:history="1">
+      <w:hyperlink r:id="rId17" w:history="1">
         <w:r>
           <w:rPr>
             <w:rStyle w:val="Hipervnculo"/>
@@ -8531,7 +8521,7 @@
         </w:rPr>
         <w:t xml:space="preserve">Ministerio de transporte. (2020). Recuperado 20 marzo,2020, de </w:t>
       </w:r>
-      <w:hyperlink r:id="rId19" w:history="1">
+      <w:hyperlink r:id="rId18" w:history="1">
         <w:r>
           <w:rPr>
             <w:rStyle w:val="Hipervnculo"/>
@@ -8571,7 +8561,7 @@
         </w:rPr>
         <w:t xml:space="preserve">Agencia Nacional de Seguridad Vial. (2020). Recuperado 20 marzo, 2020, de </w:t>
       </w:r>
-      <w:hyperlink r:id="rId20" w:history="1">
+      <w:hyperlink r:id="rId19" w:history="1">
         <w:r>
           <w:rPr>
             <w:rStyle w:val="Hipervnculo"/>
@@ -8608,7 +8598,7 @@
         </w:rPr>
         <w:t xml:space="preserve">Códigos QR estáticos y dinámicos. Marketing online. (2016, 26 febrero). Recuperado 26 marzo, 2020, de </w:t>
       </w:r>
-      <w:hyperlink r:id="rId21" w:history="1">
+      <w:hyperlink r:id="rId20" w:history="1">
         <w:r>
           <w:rPr>
             <w:rStyle w:val="Hipervnculo"/>
@@ -8629,7 +8619,7 @@
       </w:pPr>
     </w:p>
     <w:sectPr>
-      <w:headerReference w:type="default" r:id="rId22"/>
+      <w:headerReference w:type="default" r:id="rId21"/>
       <w:pgSz w:w="12240" w:h="15840"/>
       <w:pgMar w:top="1440" w:right="1440" w:bottom="1440" w:left="1440" w:header="709" w:footer="709" w:gutter="0"/>
       <w:cols w:space="708"/>
@@ -8726,7 +8716,7 @@
             <w:noProof/>
             <w:lang w:val="es-ES"/>
           </w:rPr>
-          <w:t>20</w:t>
+          <w:t>19</w:t>
         </w:r>
         <w:r>
           <w:fldChar w:fldCharType="end"/>
@@ -10718,6 +10708,7 @@
   <w:style w:type="character" w:default="1" w:styleId="Fuentedeprrafopredeter">
     <w:name w:val="Default Paragraph Font"/>
     <w:uiPriority w:val="1"/>
+    <w:semiHidden/>
     <w:unhideWhenUsed/>
   </w:style>
   <w:style w:type="table" w:default="1" w:styleId="Tablanormal">
@@ -11193,7 +11184,7 @@
 </file>
 
 <file path=customXml/itemProps1.xml><?xml version="1.0" encoding="utf-8"?>
-<ds:datastoreItem xmlns:ds="http://schemas.openxmlformats.org/officeDocument/2006/customXml" ds:itemID="{A296DC1F-D029-4782-89E0-FA250EFF44BE}">
+<ds:datastoreItem xmlns:ds="http://schemas.openxmlformats.org/officeDocument/2006/customXml" ds:itemID="{FD8F60D1-3E48-4664-91AE-2AB272D0A9B7}">
   <ds:schemaRefs>
     <ds:schemaRef ds:uri="http://schemas.openxmlformats.org/officeDocument/2006/bibliography"/>
   </ds:schemaRefs>
